--- a/Project2-Real_Time_Big_Data_Streaming_with_Kafka/Milestone2/Project2_Milestone2_EdrisSafari.docx
+++ b/Project2-Real_Time_Big_Data_Streaming_with_Kafka/Milestone2/Project2_Milestone2_EdrisSafari.docx
@@ -61,6 +61,7 @@
                             <w:pPr>
                               <w:pStyle w:val="Heading1"/>
                             </w:pPr>
+                            <w:bookmarkStart w:id="0" w:name="_Toc133769532"/>
                             <w:r>
                               <w:t>E</w:t>
                             </w:r>
@@ -73,14 +74,20 @@
                             <w:r>
                               <w:t>afari</w:t>
                             </w:r>
+                            <w:bookmarkEnd w:id="0"/>
                           </w:p>
                           <w:p>
                             <w:pPr>
                               <w:pStyle w:val="Heading2"/>
                             </w:pPr>
+                            <w:bookmarkStart w:id="1" w:name="_Toc133769533"/>
                             <w:r>
-                              <w:t>DSC680 Project2, Milestone1</w:t>
+                              <w:t>DSC680 Project2, Milestone</w:t>
                             </w:r>
+                            <w:r>
+                              <w:t>2</w:t>
+                            </w:r>
+                            <w:bookmarkEnd w:id="1"/>
                           </w:p>
                           <w:p>
                             <w:pPr>
@@ -125,6 +132,7 @@
                       <w:pPr>
                         <w:pStyle w:val="Heading1"/>
                       </w:pPr>
+                      <w:bookmarkStart w:id="2" w:name="_Toc133769532"/>
                       <w:r>
                         <w:t>E</w:t>
                       </w:r>
@@ -137,14 +145,20 @@
                       <w:r>
                         <w:t>afari</w:t>
                       </w:r>
+                      <w:bookmarkEnd w:id="2"/>
                     </w:p>
                     <w:p>
                       <w:pPr>
                         <w:pStyle w:val="Heading2"/>
                       </w:pPr>
+                      <w:bookmarkStart w:id="3" w:name="_Toc133769533"/>
                       <w:r>
-                        <w:t>DSC680 Project2, Milestone1</w:t>
+                        <w:t>DSC680 Project2, Milestone</w:t>
                       </w:r>
+                      <w:r>
+                        <w:t>2</w:t>
+                      </w:r>
+                      <w:bookmarkEnd w:id="3"/>
                     </w:p>
                     <w:p>
                       <w:pPr>
@@ -558,44 +572,16 @@
                                         <w:szCs w:val="20"/>
                                       </w:rPr>
                                     </w:pPr>
-                                    <w:sdt>
-                                      <w:sdtPr>
-                                        <w:rPr>
-                                          <w:rFonts w:ascii="Arial Nova" w:hAnsi="Arial Nova" w:cs="Segoe UI"/>
-                                          <w:color w:val="374151"/>
-                                          <w:sz w:val="18"/>
-                                          <w:szCs w:val="18"/>
-                                          <w:shd w:val="clear" w:color="auto" w:fill="F7F7F8"/>
-                                        </w:rPr>
-                                        <w:alias w:val="Abstract"/>
-                                        <w:tag w:val=""/>
-                                        <w:id w:val="155734422"/>
-                                        <w:dataBinding w:prefixMappings="xmlns:ns0='http://schemas.microsoft.com/office/2006/coverPageProps' " w:xpath="/ns0:CoverPageProperties[1]/ns0:Abstract[1]" w:storeItemID="{55AF091B-3C7A-41E3-B477-F2FDAA23CFDA}"/>
-                                        <w:text w:multiLine="1"/>
-                                      </w:sdtPr>
-                                      <w:sdtContent>
-                                        <w:r>
-                                          <w:rPr>
-                                            <w:rFonts w:ascii="Arial Nova" w:hAnsi="Arial Nova" w:cs="Segoe UI"/>
-                                            <w:color w:val="374151"/>
-                                            <w:sz w:val="18"/>
-                                            <w:szCs w:val="18"/>
-                                            <w:shd w:val="clear" w:color="auto" w:fill="F7F7F8"/>
-                                          </w:rPr>
-                                          <w:t>In today's data-driven world, data streaming has emerged as an essential element for businesses worldwide.</w:t>
-                                        </w:r>
-                                        <w:r>
-                                          <w:rPr>
-                                            <w:rFonts w:ascii="Arial Nova" w:hAnsi="Arial Nova" w:cs="Segoe UI"/>
-                                            <w:color w:val="374151"/>
-                                            <w:sz w:val="18"/>
-                                            <w:szCs w:val="18"/>
-                                            <w:shd w:val="clear" w:color="auto" w:fill="F7F7F8"/>
-                                          </w:rPr>
-                                          <w:br/>
-                                        </w:r>
-                                      </w:sdtContent>
-                                    </w:sdt>
+                                    <w:r>
+                                      <w:rPr>
+                                        <w:rFonts w:ascii="Arial Nova" w:hAnsi="Arial Nova" w:cs="Segoe UI"/>
+                                        <w:color w:val="374151"/>
+                                        <w:sz w:val="18"/>
+                                        <w:szCs w:val="18"/>
+                                        <w:shd w:val="clear" w:color="auto" w:fill="F7F7F8"/>
+                                      </w:rPr>
+                                      <w:t>In today's data-driven world, data streaming has emerged as an essential element for businesses worldwide.</w:t>
+                                    </w:r>
                                     <w:r>
                                       <w:rPr>
                                         <w:rFonts w:ascii="Arial Nova" w:hAnsi="Arial Nova" w:cs="Segoe UI"/>
@@ -678,44 +664,16 @@
                                   <w:szCs w:val="20"/>
                                 </w:rPr>
                               </w:pPr>
-                              <w:sdt>
-                                <w:sdtPr>
-                                  <w:rPr>
-                                    <w:rFonts w:ascii="Arial Nova" w:hAnsi="Arial Nova" w:cs="Segoe UI"/>
-                                    <w:color w:val="374151"/>
-                                    <w:sz w:val="18"/>
-                                    <w:szCs w:val="18"/>
-                                    <w:shd w:val="clear" w:color="auto" w:fill="F7F7F8"/>
-                                  </w:rPr>
-                                  <w:alias w:val="Abstract"/>
-                                  <w:tag w:val=""/>
-                                  <w:id w:val="155734422"/>
-                                  <w:dataBinding w:prefixMappings="xmlns:ns0='http://schemas.microsoft.com/office/2006/coverPageProps' " w:xpath="/ns0:CoverPageProperties[1]/ns0:Abstract[1]" w:storeItemID="{55AF091B-3C7A-41E3-B477-F2FDAA23CFDA}"/>
-                                  <w:text w:multiLine="1"/>
-                                </w:sdtPr>
-                                <w:sdtContent>
-                                  <w:r>
-                                    <w:rPr>
-                                      <w:rFonts w:ascii="Arial Nova" w:hAnsi="Arial Nova" w:cs="Segoe UI"/>
-                                      <w:color w:val="374151"/>
-                                      <w:sz w:val="18"/>
-                                      <w:szCs w:val="18"/>
-                                      <w:shd w:val="clear" w:color="auto" w:fill="F7F7F8"/>
-                                    </w:rPr>
-                                    <w:t>In today's data-driven world, data streaming has emerged as an essential element for businesses worldwide.</w:t>
-                                  </w:r>
-                                  <w:r>
-                                    <w:rPr>
-                                      <w:rFonts w:ascii="Arial Nova" w:hAnsi="Arial Nova" w:cs="Segoe UI"/>
-                                      <w:color w:val="374151"/>
-                                      <w:sz w:val="18"/>
-                                      <w:szCs w:val="18"/>
-                                      <w:shd w:val="clear" w:color="auto" w:fill="F7F7F8"/>
-                                    </w:rPr>
-                                    <w:br/>
-                                  </w:r>
-                                </w:sdtContent>
-                              </w:sdt>
+                              <w:r>
+                                <w:rPr>
+                                  <w:rFonts w:ascii="Arial Nova" w:hAnsi="Arial Nova" w:cs="Segoe UI"/>
+                                  <w:color w:val="374151"/>
+                                  <w:sz w:val="18"/>
+                                  <w:szCs w:val="18"/>
+                                  <w:shd w:val="clear" w:color="auto" w:fill="F7F7F8"/>
+                                </w:rPr>
+                                <w:t>In today's data-driven world, data streaming has emerged as an essential element for businesses worldwide.</w:t>
+                              </w:r>
                               <w:r>
                                 <w:rPr>
                                   <w:rFonts w:ascii="Arial Nova" w:hAnsi="Arial Nova" w:cs="Segoe UI"/>
@@ -1075,13 +1033,13 @@
           <w:r>
             <w:fldChar w:fldCharType="separate"/>
           </w:r>
-          <w:hyperlink w:anchor="_Toc131316585" w:history="1">
+          <w:hyperlink r:id="rId9" w:anchor="_Toc133769532" w:history="1">
             <w:r>
               <w:rPr>
                 <w:rStyle w:val="Hyperlink"/>
                 <w:noProof/>
               </w:rPr>
-              <w:t>Business Problem</w:t>
+              <w:t>Edris Safari</w:t>
             </w:r>
             <w:r>
               <w:rPr>
@@ -1102,7 +1060,7 @@
                 <w:noProof/>
                 <w:webHidden/>
               </w:rPr>
-              <w:instrText xml:space="preserve"> PAGEREF _Toc131316585 \h </w:instrText>
+              <w:instrText xml:space="preserve"> PAGEREF _Toc133769532 \h </w:instrText>
             </w:r>
             <w:r>
               <w:rPr>
@@ -1122,7 +1080,78 @@
                 <w:noProof/>
                 <w:webHidden/>
               </w:rPr>
-              <w:t>2</w:t>
+              <w:t>0</w:t>
+            </w:r>
+            <w:r>
+              <w:rPr>
+                <w:noProof/>
+                <w:webHidden/>
+              </w:rPr>
+              <w:fldChar w:fldCharType="end"/>
+            </w:r>
+          </w:hyperlink>
+        </w:p>
+        <w:p>
+          <w:pPr>
+            <w:pStyle w:val="TOC2"/>
+            <w:tabs>
+              <w:tab w:val="right" w:leader="dot" w:pos="9350"/>
+            </w:tabs>
+            <w:rPr>
+              <w:rFonts w:eastAsiaTheme="minorEastAsia"/>
+              <w:noProof/>
+              <w:kern w:val="0"/>
+              <w14:ligatures w14:val="none"/>
+            </w:rPr>
+          </w:pPr>
+          <w:hyperlink r:id="rId10" w:anchor="_Toc133769533" w:history="1">
+            <w:r>
+              <w:rPr>
+                <w:rStyle w:val="Hyperlink"/>
+                <w:noProof/>
+              </w:rPr>
+              <w:t>DSC680 Project2, Milestone2</w:t>
+            </w:r>
+            <w:r>
+              <w:rPr>
+                <w:noProof/>
+                <w:webHidden/>
+              </w:rPr>
+              <w:tab/>
+            </w:r>
+            <w:r>
+              <w:rPr>
+                <w:noProof/>
+                <w:webHidden/>
+              </w:rPr>
+              <w:fldChar w:fldCharType="begin"/>
+            </w:r>
+            <w:r>
+              <w:rPr>
+                <w:noProof/>
+                <w:webHidden/>
+              </w:rPr>
+              <w:instrText xml:space="preserve"> PAGEREF _Toc133769533 \h </w:instrText>
+            </w:r>
+            <w:r>
+              <w:rPr>
+                <w:noProof/>
+                <w:webHidden/>
+              </w:rPr>
+            </w:r>
+            <w:r>
+              <w:rPr>
+                <w:noProof/>
+                <w:webHidden/>
+              </w:rPr>
+              <w:fldChar w:fldCharType="separate"/>
+            </w:r>
+            <w:r>
+              <w:rPr>
+                <w:noProof/>
+                <w:webHidden/>
+              </w:rPr>
+              <w:t>0</w:t>
             </w:r>
             <w:r>
               <w:rPr>
@@ -1146,13 +1175,13 @@
               <w14:ligatures w14:val="none"/>
             </w:rPr>
           </w:pPr>
-          <w:hyperlink w:anchor="_Toc131316586" w:history="1">
+          <w:hyperlink w:anchor="_Toc133769534" w:history="1">
             <w:r>
               <w:rPr>
                 <w:rStyle w:val="Hyperlink"/>
                 <w:noProof/>
               </w:rPr>
-              <w:t>Background/History</w:t>
+              <w:t>Business Problem</w:t>
             </w:r>
             <w:r>
               <w:rPr>
@@ -1173,7 +1202,7 @@
                 <w:noProof/>
                 <w:webHidden/>
               </w:rPr>
-              <w:instrText xml:space="preserve"> PAGEREF _Toc131316586 \h </w:instrText>
+              <w:instrText xml:space="preserve"> PAGEREF _Toc133769534 \h </w:instrText>
             </w:r>
             <w:r>
               <w:rPr>
@@ -1193,7 +1222,7 @@
                 <w:noProof/>
                 <w:webHidden/>
               </w:rPr>
-              <w:t>2</w:t>
+              <w:t>3</w:t>
             </w:r>
             <w:r>
               <w:rPr>
@@ -1217,13 +1246,13 @@
               <w14:ligatures w14:val="none"/>
             </w:rPr>
           </w:pPr>
-          <w:hyperlink w:anchor="_Toc131316587" w:history="1">
+          <w:hyperlink w:anchor="_Toc133769535" w:history="1">
             <w:r>
               <w:rPr>
                 <w:rStyle w:val="Hyperlink"/>
                 <w:noProof/>
               </w:rPr>
-              <w:t>Data Explanation</w:t>
+              <w:t>Background/History</w:t>
             </w:r>
             <w:r>
               <w:rPr>
@@ -1244,7 +1273,7 @@
                 <w:noProof/>
                 <w:webHidden/>
               </w:rPr>
-              <w:instrText xml:space="preserve"> PAGEREF _Toc131316587 \h </w:instrText>
+              <w:instrText xml:space="preserve"> PAGEREF _Toc133769535 \h </w:instrText>
             </w:r>
             <w:r>
               <w:rPr>
@@ -1288,7 +1317,7 @@
               <w14:ligatures w14:val="none"/>
             </w:rPr>
           </w:pPr>
-          <w:hyperlink w:anchor="_Toc131316588" w:history="1">
+          <w:hyperlink w:anchor="_Toc133769536" w:history="1">
             <w:r>
               <w:rPr>
                 <w:rStyle w:val="Hyperlink"/>
@@ -1315,7 +1344,78 @@
                 <w:noProof/>
                 <w:webHidden/>
               </w:rPr>
-              <w:instrText xml:space="preserve"> PAGEREF _Toc131316588 \h </w:instrText>
+              <w:instrText xml:space="preserve"> PAGEREF _Toc133769536 \h </w:instrText>
+            </w:r>
+            <w:r>
+              <w:rPr>
+                <w:noProof/>
+                <w:webHidden/>
+              </w:rPr>
+            </w:r>
+            <w:r>
+              <w:rPr>
+                <w:noProof/>
+                <w:webHidden/>
+              </w:rPr>
+              <w:fldChar w:fldCharType="separate"/>
+            </w:r>
+            <w:r>
+              <w:rPr>
+                <w:noProof/>
+                <w:webHidden/>
+              </w:rPr>
+              <w:t>3</w:t>
+            </w:r>
+            <w:r>
+              <w:rPr>
+                <w:noProof/>
+                <w:webHidden/>
+              </w:rPr>
+              <w:fldChar w:fldCharType="end"/>
+            </w:r>
+          </w:hyperlink>
+        </w:p>
+        <w:p>
+          <w:pPr>
+            <w:pStyle w:val="TOC1"/>
+            <w:tabs>
+              <w:tab w:val="right" w:leader="dot" w:pos="9350"/>
+            </w:tabs>
+            <w:rPr>
+              <w:rFonts w:eastAsiaTheme="minorEastAsia"/>
+              <w:noProof/>
+              <w:kern w:val="0"/>
+              <w14:ligatures w14:val="none"/>
+            </w:rPr>
+          </w:pPr>
+          <w:hyperlink w:anchor="_Toc133769537" w:history="1">
+            <w:r>
+              <w:rPr>
+                <w:rStyle w:val="Hyperlink"/>
+                <w:noProof/>
+              </w:rPr>
+              <w:t>Data Explanation</w:t>
+            </w:r>
+            <w:r>
+              <w:rPr>
+                <w:noProof/>
+                <w:webHidden/>
+              </w:rPr>
+              <w:tab/>
+            </w:r>
+            <w:r>
+              <w:rPr>
+                <w:noProof/>
+                <w:webHidden/>
+              </w:rPr>
+              <w:fldChar w:fldCharType="begin"/>
+            </w:r>
+            <w:r>
+              <w:rPr>
+                <w:noProof/>
+                <w:webHidden/>
+              </w:rPr>
+              <w:instrText xml:space="preserve"> PAGEREF _Toc133769537 \h </w:instrText>
             </w:r>
             <w:r>
               <w:rPr>
@@ -1359,7 +1459,7 @@
               <w14:ligatures w14:val="none"/>
             </w:rPr>
           </w:pPr>
-          <w:hyperlink w:anchor="_Toc131316589" w:history="1">
+          <w:hyperlink w:anchor="_Toc133769538" w:history="1">
             <w:r>
               <w:rPr>
                 <w:rStyle w:val="Hyperlink"/>
@@ -1386,7 +1486,7 @@
                 <w:noProof/>
                 <w:webHidden/>
               </w:rPr>
-              <w:instrText xml:space="preserve"> PAGEREF _Toc131316589 \h </w:instrText>
+              <w:instrText xml:space="preserve"> PAGEREF _Toc133769538 \h </w:instrText>
             </w:r>
             <w:r>
               <w:rPr>
@@ -1406,7 +1506,149 @@
                 <w:noProof/>
                 <w:webHidden/>
               </w:rPr>
-              <w:t>3</w:t>
+              <w:t>4</w:t>
+            </w:r>
+            <w:r>
+              <w:rPr>
+                <w:noProof/>
+                <w:webHidden/>
+              </w:rPr>
+              <w:fldChar w:fldCharType="end"/>
+            </w:r>
+          </w:hyperlink>
+        </w:p>
+        <w:p>
+          <w:pPr>
+            <w:pStyle w:val="TOC1"/>
+            <w:tabs>
+              <w:tab w:val="right" w:leader="dot" w:pos="9350"/>
+            </w:tabs>
+            <w:rPr>
+              <w:rFonts w:eastAsiaTheme="minorEastAsia"/>
+              <w:noProof/>
+              <w:kern w:val="0"/>
+              <w14:ligatures w14:val="none"/>
+            </w:rPr>
+          </w:pPr>
+          <w:hyperlink w:anchor="_Toc133769539" w:history="1">
+            <w:r>
+              <w:rPr>
+                <w:rStyle w:val="Hyperlink"/>
+                <w:noProof/>
+              </w:rPr>
+              <w:t>Methods</w:t>
+            </w:r>
+            <w:r>
+              <w:rPr>
+                <w:noProof/>
+                <w:webHidden/>
+              </w:rPr>
+              <w:tab/>
+            </w:r>
+            <w:r>
+              <w:rPr>
+                <w:noProof/>
+                <w:webHidden/>
+              </w:rPr>
+              <w:fldChar w:fldCharType="begin"/>
+            </w:r>
+            <w:r>
+              <w:rPr>
+                <w:noProof/>
+                <w:webHidden/>
+              </w:rPr>
+              <w:instrText xml:space="preserve"> PAGEREF _Toc133769539 \h </w:instrText>
+            </w:r>
+            <w:r>
+              <w:rPr>
+                <w:noProof/>
+                <w:webHidden/>
+              </w:rPr>
+            </w:r>
+            <w:r>
+              <w:rPr>
+                <w:noProof/>
+                <w:webHidden/>
+              </w:rPr>
+              <w:fldChar w:fldCharType="separate"/>
+            </w:r>
+            <w:r>
+              <w:rPr>
+                <w:noProof/>
+                <w:webHidden/>
+              </w:rPr>
+              <w:t>4</w:t>
+            </w:r>
+            <w:r>
+              <w:rPr>
+                <w:noProof/>
+                <w:webHidden/>
+              </w:rPr>
+              <w:fldChar w:fldCharType="end"/>
+            </w:r>
+          </w:hyperlink>
+        </w:p>
+        <w:p>
+          <w:pPr>
+            <w:pStyle w:val="TOC1"/>
+            <w:tabs>
+              <w:tab w:val="right" w:leader="dot" w:pos="9350"/>
+            </w:tabs>
+            <w:rPr>
+              <w:rFonts w:eastAsiaTheme="minorEastAsia"/>
+              <w:noProof/>
+              <w:kern w:val="0"/>
+              <w14:ligatures w14:val="none"/>
+            </w:rPr>
+          </w:pPr>
+          <w:hyperlink w:anchor="_Toc133769540" w:history="1">
+            <w:r>
+              <w:rPr>
+                <w:rStyle w:val="Hyperlink"/>
+                <w:noProof/>
+              </w:rPr>
+              <w:t>Analysis</w:t>
+            </w:r>
+            <w:r>
+              <w:rPr>
+                <w:noProof/>
+                <w:webHidden/>
+              </w:rPr>
+              <w:tab/>
+            </w:r>
+            <w:r>
+              <w:rPr>
+                <w:noProof/>
+                <w:webHidden/>
+              </w:rPr>
+              <w:fldChar w:fldCharType="begin"/>
+            </w:r>
+            <w:r>
+              <w:rPr>
+                <w:noProof/>
+                <w:webHidden/>
+              </w:rPr>
+              <w:instrText xml:space="preserve"> PAGEREF _Toc133769540 \h </w:instrText>
+            </w:r>
+            <w:r>
+              <w:rPr>
+                <w:noProof/>
+                <w:webHidden/>
+              </w:rPr>
+            </w:r>
+            <w:r>
+              <w:rPr>
+                <w:noProof/>
+                <w:webHidden/>
+              </w:rPr>
+              <w:fldChar w:fldCharType="separate"/>
+            </w:r>
+            <w:r>
+              <w:rPr>
+                <w:noProof/>
+                <w:webHidden/>
+              </w:rPr>
+              <w:t>4</w:t>
             </w:r>
             <w:r>
               <w:rPr>
@@ -1430,13 +1672,13 @@
               <w14:ligatures w14:val="none"/>
             </w:rPr>
           </w:pPr>
-          <w:hyperlink w:anchor="_Toc131316590" w:history="1">
+          <w:hyperlink w:anchor="_Toc133769541" w:history="1">
             <w:r>
               <w:rPr>
                 <w:rStyle w:val="Hyperlink"/>
                 <w:noProof/>
               </w:rPr>
-              <w:t>Data Management</w:t>
+              <w:t>Stock Consumers</w:t>
             </w:r>
             <w:r>
               <w:rPr>
@@ -1457,7 +1699,7 @@
                 <w:noProof/>
                 <w:webHidden/>
               </w:rPr>
-              <w:instrText xml:space="preserve"> PAGEREF _Toc131316590 \h </w:instrText>
+              <w:instrText xml:space="preserve"> PAGEREF _Toc133769541 \h </w:instrText>
             </w:r>
             <w:r>
               <w:rPr>
@@ -1478,6 +1720,148 @@
                 <w:webHidden/>
               </w:rPr>
               <w:t>4</w:t>
+            </w:r>
+            <w:r>
+              <w:rPr>
+                <w:noProof/>
+                <w:webHidden/>
+              </w:rPr>
+              <w:fldChar w:fldCharType="end"/>
+            </w:r>
+          </w:hyperlink>
+        </w:p>
+        <w:p>
+          <w:pPr>
+            <w:pStyle w:val="TOC2"/>
+            <w:tabs>
+              <w:tab w:val="right" w:leader="dot" w:pos="9350"/>
+            </w:tabs>
+            <w:rPr>
+              <w:rFonts w:eastAsiaTheme="minorEastAsia"/>
+              <w:noProof/>
+              <w:kern w:val="0"/>
+              <w14:ligatures w14:val="none"/>
+            </w:rPr>
+          </w:pPr>
+          <w:hyperlink w:anchor="_Toc133769542" w:history="1">
+            <w:r>
+              <w:rPr>
+                <w:rStyle w:val="Hyperlink"/>
+                <w:noProof/>
+              </w:rPr>
+              <w:t>Technical Indicators</w:t>
+            </w:r>
+            <w:r>
+              <w:rPr>
+                <w:noProof/>
+                <w:webHidden/>
+              </w:rPr>
+              <w:tab/>
+            </w:r>
+            <w:r>
+              <w:rPr>
+                <w:noProof/>
+                <w:webHidden/>
+              </w:rPr>
+              <w:fldChar w:fldCharType="begin"/>
+            </w:r>
+            <w:r>
+              <w:rPr>
+                <w:noProof/>
+                <w:webHidden/>
+              </w:rPr>
+              <w:instrText xml:space="preserve"> PAGEREF _Toc133769542 \h </w:instrText>
+            </w:r>
+            <w:r>
+              <w:rPr>
+                <w:noProof/>
+                <w:webHidden/>
+              </w:rPr>
+            </w:r>
+            <w:r>
+              <w:rPr>
+                <w:noProof/>
+                <w:webHidden/>
+              </w:rPr>
+              <w:fldChar w:fldCharType="separate"/>
+            </w:r>
+            <w:r>
+              <w:rPr>
+                <w:noProof/>
+                <w:webHidden/>
+              </w:rPr>
+              <w:t>4</w:t>
+            </w:r>
+            <w:r>
+              <w:rPr>
+                <w:noProof/>
+                <w:webHidden/>
+              </w:rPr>
+              <w:fldChar w:fldCharType="end"/>
+            </w:r>
+          </w:hyperlink>
+        </w:p>
+        <w:p>
+          <w:pPr>
+            <w:pStyle w:val="TOC2"/>
+            <w:tabs>
+              <w:tab w:val="right" w:leader="dot" w:pos="9350"/>
+            </w:tabs>
+            <w:rPr>
+              <w:rFonts w:eastAsiaTheme="minorEastAsia"/>
+              <w:noProof/>
+              <w:kern w:val="0"/>
+              <w14:ligatures w14:val="none"/>
+            </w:rPr>
+          </w:pPr>
+          <w:hyperlink w:anchor="_Toc133769543" w:history="1">
+            <w:r>
+              <w:rPr>
+                <w:rStyle w:val="Hyperlink"/>
+                <w:noProof/>
+              </w:rPr>
+              <w:t>Flight Data</w:t>
+            </w:r>
+            <w:r>
+              <w:rPr>
+                <w:noProof/>
+                <w:webHidden/>
+              </w:rPr>
+              <w:tab/>
+            </w:r>
+            <w:r>
+              <w:rPr>
+                <w:noProof/>
+                <w:webHidden/>
+              </w:rPr>
+              <w:fldChar w:fldCharType="begin"/>
+            </w:r>
+            <w:r>
+              <w:rPr>
+                <w:noProof/>
+                <w:webHidden/>
+              </w:rPr>
+              <w:instrText xml:space="preserve"> PAGEREF _Toc133769543 \h </w:instrText>
+            </w:r>
+            <w:r>
+              <w:rPr>
+                <w:noProof/>
+                <w:webHidden/>
+              </w:rPr>
+            </w:r>
+            <w:r>
+              <w:rPr>
+                <w:noProof/>
+                <w:webHidden/>
+              </w:rPr>
+              <w:fldChar w:fldCharType="separate"/>
+            </w:r>
+            <w:r>
+              <w:rPr>
+                <w:noProof/>
+                <w:webHidden/>
+              </w:rPr>
+              <w:t>5</w:t>
             </w:r>
             <w:r>
               <w:rPr>
@@ -1501,13 +1885,13 @@
               <w14:ligatures w14:val="none"/>
             </w:rPr>
           </w:pPr>
-          <w:hyperlink w:anchor="_Toc131316591" w:history="1">
+          <w:hyperlink w:anchor="_Toc133769544" w:history="1">
             <w:r>
               <w:rPr>
                 <w:rStyle w:val="Hyperlink"/>
                 <w:noProof/>
               </w:rPr>
-              <w:t>Methods</w:t>
+              <w:t>Kafka</w:t>
             </w:r>
             <w:r>
               <w:rPr>
@@ -1528,7 +1912,7 @@
                 <w:noProof/>
                 <w:webHidden/>
               </w:rPr>
-              <w:instrText xml:space="preserve"> PAGEREF _Toc131316591 \h </w:instrText>
+              <w:instrText xml:space="preserve"> PAGEREF _Toc133769544 \h </w:instrText>
             </w:r>
             <w:r>
               <w:rPr>
@@ -1548,7 +1932,7 @@
                 <w:noProof/>
                 <w:webHidden/>
               </w:rPr>
-              <w:t>4</w:t>
+              <w:t>6</w:t>
             </w:r>
             <w:r>
               <w:rPr>
@@ -1572,13 +1956,13 @@
               <w14:ligatures w14:val="none"/>
             </w:rPr>
           </w:pPr>
-          <w:hyperlink w:anchor="_Toc131316592" w:history="1">
+          <w:hyperlink w:anchor="_Toc133769545" w:history="1">
             <w:r>
               <w:rPr>
                 <w:rStyle w:val="Hyperlink"/>
                 <w:noProof/>
               </w:rPr>
-              <w:t>Analysis</w:t>
+              <w:t>Conclusion</w:t>
             </w:r>
             <w:r>
               <w:rPr>
@@ -1599,7 +1983,7 @@
                 <w:noProof/>
                 <w:webHidden/>
               </w:rPr>
-              <w:instrText xml:space="preserve"> PAGEREF _Toc131316592 \h </w:instrText>
+              <w:instrText xml:space="preserve"> PAGEREF _Toc133769545 \h </w:instrText>
             </w:r>
             <w:r>
               <w:rPr>
@@ -1619,7 +2003,291 @@
                 <w:noProof/>
                 <w:webHidden/>
               </w:rPr>
-              <w:t>4</w:t>
+              <w:t>6</w:t>
+            </w:r>
+            <w:r>
+              <w:rPr>
+                <w:noProof/>
+                <w:webHidden/>
+              </w:rPr>
+              <w:fldChar w:fldCharType="end"/>
+            </w:r>
+          </w:hyperlink>
+        </w:p>
+        <w:p>
+          <w:pPr>
+            <w:pStyle w:val="TOC1"/>
+            <w:tabs>
+              <w:tab w:val="right" w:leader="dot" w:pos="9350"/>
+            </w:tabs>
+            <w:rPr>
+              <w:rFonts w:eastAsiaTheme="minorEastAsia"/>
+              <w:noProof/>
+              <w:kern w:val="0"/>
+              <w14:ligatures w14:val="none"/>
+            </w:rPr>
+          </w:pPr>
+          <w:hyperlink w:anchor="_Toc133769546" w:history="1">
+            <w:r>
+              <w:rPr>
+                <w:rStyle w:val="Hyperlink"/>
+                <w:noProof/>
+              </w:rPr>
+              <w:t>Assumptions</w:t>
+            </w:r>
+            <w:r>
+              <w:rPr>
+                <w:noProof/>
+                <w:webHidden/>
+              </w:rPr>
+              <w:tab/>
+            </w:r>
+            <w:r>
+              <w:rPr>
+                <w:noProof/>
+                <w:webHidden/>
+              </w:rPr>
+              <w:fldChar w:fldCharType="begin"/>
+            </w:r>
+            <w:r>
+              <w:rPr>
+                <w:noProof/>
+                <w:webHidden/>
+              </w:rPr>
+              <w:instrText xml:space="preserve"> PAGEREF _Toc133769546 \h </w:instrText>
+            </w:r>
+            <w:r>
+              <w:rPr>
+                <w:noProof/>
+                <w:webHidden/>
+              </w:rPr>
+            </w:r>
+            <w:r>
+              <w:rPr>
+                <w:noProof/>
+                <w:webHidden/>
+              </w:rPr>
+              <w:fldChar w:fldCharType="separate"/>
+            </w:r>
+            <w:r>
+              <w:rPr>
+                <w:noProof/>
+                <w:webHidden/>
+              </w:rPr>
+              <w:t>7</w:t>
+            </w:r>
+            <w:r>
+              <w:rPr>
+                <w:noProof/>
+                <w:webHidden/>
+              </w:rPr>
+              <w:fldChar w:fldCharType="end"/>
+            </w:r>
+          </w:hyperlink>
+        </w:p>
+        <w:p>
+          <w:pPr>
+            <w:pStyle w:val="TOC1"/>
+            <w:tabs>
+              <w:tab w:val="right" w:leader="dot" w:pos="9350"/>
+            </w:tabs>
+            <w:rPr>
+              <w:rFonts w:eastAsiaTheme="minorEastAsia"/>
+              <w:noProof/>
+              <w:kern w:val="0"/>
+              <w14:ligatures w14:val="none"/>
+            </w:rPr>
+          </w:pPr>
+          <w:hyperlink w:anchor="_Toc133769547" w:history="1">
+            <w:r>
+              <w:rPr>
+                <w:rStyle w:val="Hyperlink"/>
+                <w:noProof/>
+              </w:rPr>
+              <w:t>Limitations</w:t>
+            </w:r>
+            <w:r>
+              <w:rPr>
+                <w:noProof/>
+                <w:webHidden/>
+              </w:rPr>
+              <w:tab/>
+            </w:r>
+            <w:r>
+              <w:rPr>
+                <w:noProof/>
+                <w:webHidden/>
+              </w:rPr>
+              <w:fldChar w:fldCharType="begin"/>
+            </w:r>
+            <w:r>
+              <w:rPr>
+                <w:noProof/>
+                <w:webHidden/>
+              </w:rPr>
+              <w:instrText xml:space="preserve"> PAGEREF _Toc133769547 \h </w:instrText>
+            </w:r>
+            <w:r>
+              <w:rPr>
+                <w:noProof/>
+                <w:webHidden/>
+              </w:rPr>
+            </w:r>
+            <w:r>
+              <w:rPr>
+                <w:noProof/>
+                <w:webHidden/>
+              </w:rPr>
+              <w:fldChar w:fldCharType="separate"/>
+            </w:r>
+            <w:r>
+              <w:rPr>
+                <w:noProof/>
+                <w:webHidden/>
+              </w:rPr>
+              <w:t>7</w:t>
+            </w:r>
+            <w:r>
+              <w:rPr>
+                <w:noProof/>
+                <w:webHidden/>
+              </w:rPr>
+              <w:fldChar w:fldCharType="end"/>
+            </w:r>
+          </w:hyperlink>
+        </w:p>
+        <w:p>
+          <w:pPr>
+            <w:pStyle w:val="TOC1"/>
+            <w:tabs>
+              <w:tab w:val="right" w:leader="dot" w:pos="9350"/>
+            </w:tabs>
+            <w:rPr>
+              <w:rFonts w:eastAsiaTheme="minorEastAsia"/>
+              <w:noProof/>
+              <w:kern w:val="0"/>
+              <w14:ligatures w14:val="none"/>
+            </w:rPr>
+          </w:pPr>
+          <w:hyperlink w:anchor="_Toc133769548" w:history="1">
+            <w:r>
+              <w:rPr>
+                <w:rStyle w:val="Hyperlink"/>
+                <w:noProof/>
+              </w:rPr>
+              <w:t>Challenges</w:t>
+            </w:r>
+            <w:r>
+              <w:rPr>
+                <w:noProof/>
+                <w:webHidden/>
+              </w:rPr>
+              <w:tab/>
+            </w:r>
+            <w:r>
+              <w:rPr>
+                <w:noProof/>
+                <w:webHidden/>
+              </w:rPr>
+              <w:fldChar w:fldCharType="begin"/>
+            </w:r>
+            <w:r>
+              <w:rPr>
+                <w:noProof/>
+                <w:webHidden/>
+              </w:rPr>
+              <w:instrText xml:space="preserve"> PAGEREF _Toc133769548 \h </w:instrText>
+            </w:r>
+            <w:r>
+              <w:rPr>
+                <w:noProof/>
+                <w:webHidden/>
+              </w:rPr>
+            </w:r>
+            <w:r>
+              <w:rPr>
+                <w:noProof/>
+                <w:webHidden/>
+              </w:rPr>
+              <w:fldChar w:fldCharType="separate"/>
+            </w:r>
+            <w:r>
+              <w:rPr>
+                <w:noProof/>
+                <w:webHidden/>
+              </w:rPr>
+              <w:t>7</w:t>
+            </w:r>
+            <w:r>
+              <w:rPr>
+                <w:noProof/>
+                <w:webHidden/>
+              </w:rPr>
+              <w:fldChar w:fldCharType="end"/>
+            </w:r>
+          </w:hyperlink>
+        </w:p>
+        <w:p>
+          <w:pPr>
+            <w:pStyle w:val="TOC1"/>
+            <w:tabs>
+              <w:tab w:val="right" w:leader="dot" w:pos="9350"/>
+            </w:tabs>
+            <w:rPr>
+              <w:rFonts w:eastAsiaTheme="minorEastAsia"/>
+              <w:noProof/>
+              <w:kern w:val="0"/>
+              <w14:ligatures w14:val="none"/>
+            </w:rPr>
+          </w:pPr>
+          <w:hyperlink w:anchor="_Toc133769549" w:history="1">
+            <w:r>
+              <w:rPr>
+                <w:rStyle w:val="Hyperlink"/>
+                <w:noProof/>
+              </w:rPr>
+              <w:t>Future Uses &amp; Product Roadmap</w:t>
+            </w:r>
+            <w:r>
+              <w:rPr>
+                <w:noProof/>
+                <w:webHidden/>
+              </w:rPr>
+              <w:tab/>
+            </w:r>
+            <w:r>
+              <w:rPr>
+                <w:noProof/>
+                <w:webHidden/>
+              </w:rPr>
+              <w:fldChar w:fldCharType="begin"/>
+            </w:r>
+            <w:r>
+              <w:rPr>
+                <w:noProof/>
+                <w:webHidden/>
+              </w:rPr>
+              <w:instrText xml:space="preserve"> PAGEREF _Toc133769549 \h </w:instrText>
+            </w:r>
+            <w:r>
+              <w:rPr>
+                <w:noProof/>
+                <w:webHidden/>
+              </w:rPr>
+            </w:r>
+            <w:r>
+              <w:rPr>
+                <w:noProof/>
+                <w:webHidden/>
+              </w:rPr>
+              <w:fldChar w:fldCharType="separate"/>
+            </w:r>
+            <w:r>
+              <w:rPr>
+                <w:noProof/>
+                <w:webHidden/>
+              </w:rPr>
+              <w:t>7</w:t>
             </w:r>
             <w:r>
               <w:rPr>
@@ -1643,13 +2311,13 @@
               <w14:ligatures w14:val="none"/>
             </w:rPr>
           </w:pPr>
-          <w:hyperlink w:anchor="_Toc131316593" w:history="1">
+          <w:hyperlink w:anchor="_Toc133769550" w:history="1">
             <w:r>
               <w:rPr>
                 <w:rStyle w:val="Hyperlink"/>
                 <w:noProof/>
               </w:rPr>
-              <w:t>Technical Indicators</w:t>
+              <w:t>Add prediction and outlook</w:t>
             </w:r>
             <w:r>
               <w:rPr>
@@ -1670,7 +2338,7 @@
                 <w:noProof/>
                 <w:webHidden/>
               </w:rPr>
-              <w:instrText xml:space="preserve"> PAGEREF _Toc131316593 \h </w:instrText>
+              <w:instrText xml:space="preserve"> PAGEREF _Toc133769550 \h </w:instrText>
             </w:r>
             <w:r>
               <w:rPr>
@@ -1690,7 +2358,7 @@
                 <w:noProof/>
                 <w:webHidden/>
               </w:rPr>
-              <w:t>4</w:t>
+              <w:t>7</w:t>
             </w:r>
             <w:r>
               <w:rPr>
@@ -1714,13 +2382,13 @@
               <w14:ligatures w14:val="none"/>
             </w:rPr>
           </w:pPr>
-          <w:hyperlink w:anchor="_Toc131316594" w:history="1">
+          <w:hyperlink w:anchor="_Toc133769551" w:history="1">
             <w:r>
               <w:rPr>
                 <w:rStyle w:val="Hyperlink"/>
                 <w:noProof/>
               </w:rPr>
-              <w:t>RNN Model</w:t>
+              <w:t>Graphical User Interface</w:t>
             </w:r>
             <w:r>
               <w:rPr>
@@ -1741,7 +2409,7 @@
                 <w:noProof/>
                 <w:webHidden/>
               </w:rPr>
-              <w:instrText xml:space="preserve"> PAGEREF _Toc131316594 \h </w:instrText>
+              <w:instrText xml:space="preserve"> PAGEREF _Toc133769551 \h </w:instrText>
             </w:r>
             <w:r>
               <w:rPr>
@@ -1761,7 +2429,149 @@
                 <w:noProof/>
                 <w:webHidden/>
               </w:rPr>
-              <w:t>6</w:t>
+              <w:t>7</w:t>
+            </w:r>
+            <w:r>
+              <w:rPr>
+                <w:noProof/>
+                <w:webHidden/>
+              </w:rPr>
+              <w:fldChar w:fldCharType="end"/>
+            </w:r>
+          </w:hyperlink>
+        </w:p>
+        <w:p>
+          <w:pPr>
+            <w:pStyle w:val="TOC2"/>
+            <w:tabs>
+              <w:tab w:val="right" w:leader="dot" w:pos="9350"/>
+            </w:tabs>
+            <w:rPr>
+              <w:rFonts w:eastAsiaTheme="minorEastAsia"/>
+              <w:noProof/>
+              <w:kern w:val="0"/>
+              <w14:ligatures w14:val="none"/>
+            </w:rPr>
+          </w:pPr>
+          <w:hyperlink w:anchor="_Toc133769552" w:history="1">
+            <w:r>
+              <w:rPr>
+                <w:rStyle w:val="Hyperlink"/>
+                <w:noProof/>
+              </w:rPr>
+              <w:t>Other algorithms.</w:t>
+            </w:r>
+            <w:r>
+              <w:rPr>
+                <w:noProof/>
+                <w:webHidden/>
+              </w:rPr>
+              <w:tab/>
+            </w:r>
+            <w:r>
+              <w:rPr>
+                <w:noProof/>
+                <w:webHidden/>
+              </w:rPr>
+              <w:fldChar w:fldCharType="begin"/>
+            </w:r>
+            <w:r>
+              <w:rPr>
+                <w:noProof/>
+                <w:webHidden/>
+              </w:rPr>
+              <w:instrText xml:space="preserve"> PAGEREF _Toc133769552 \h </w:instrText>
+            </w:r>
+            <w:r>
+              <w:rPr>
+                <w:noProof/>
+                <w:webHidden/>
+              </w:rPr>
+            </w:r>
+            <w:r>
+              <w:rPr>
+                <w:noProof/>
+                <w:webHidden/>
+              </w:rPr>
+              <w:fldChar w:fldCharType="separate"/>
+            </w:r>
+            <w:r>
+              <w:rPr>
+                <w:noProof/>
+                <w:webHidden/>
+              </w:rPr>
+              <w:t>7</w:t>
+            </w:r>
+            <w:r>
+              <w:rPr>
+                <w:noProof/>
+                <w:webHidden/>
+              </w:rPr>
+              <w:fldChar w:fldCharType="end"/>
+            </w:r>
+          </w:hyperlink>
+        </w:p>
+        <w:p>
+          <w:pPr>
+            <w:pStyle w:val="TOC2"/>
+            <w:tabs>
+              <w:tab w:val="right" w:leader="dot" w:pos="9350"/>
+            </w:tabs>
+            <w:rPr>
+              <w:rFonts w:eastAsiaTheme="minorEastAsia"/>
+              <w:noProof/>
+              <w:kern w:val="0"/>
+              <w14:ligatures w14:val="none"/>
+            </w:rPr>
+          </w:pPr>
+          <w:hyperlink w:anchor="_Toc133769553" w:history="1">
+            <w:r>
+              <w:rPr>
+                <w:rStyle w:val="Hyperlink"/>
+                <w:noProof/>
+              </w:rPr>
+              <w:t>Dataset</w:t>
+            </w:r>
+            <w:r>
+              <w:rPr>
+                <w:noProof/>
+                <w:webHidden/>
+              </w:rPr>
+              <w:tab/>
+            </w:r>
+            <w:r>
+              <w:rPr>
+                <w:noProof/>
+                <w:webHidden/>
+              </w:rPr>
+              <w:fldChar w:fldCharType="begin"/>
+            </w:r>
+            <w:r>
+              <w:rPr>
+                <w:noProof/>
+                <w:webHidden/>
+              </w:rPr>
+              <w:instrText xml:space="preserve"> PAGEREF _Toc133769553 \h </w:instrText>
+            </w:r>
+            <w:r>
+              <w:rPr>
+                <w:noProof/>
+                <w:webHidden/>
+              </w:rPr>
+            </w:r>
+            <w:r>
+              <w:rPr>
+                <w:noProof/>
+                <w:webHidden/>
+              </w:rPr>
+              <w:fldChar w:fldCharType="separate"/>
+            </w:r>
+            <w:r>
+              <w:rPr>
+                <w:noProof/>
+                <w:webHidden/>
+              </w:rPr>
+              <w:t>7</w:t>
             </w:r>
             <w:r>
               <w:rPr>
@@ -1785,13 +2595,13 @@
               <w14:ligatures w14:val="none"/>
             </w:rPr>
           </w:pPr>
-          <w:hyperlink w:anchor="_Toc131316595" w:history="1">
+          <w:hyperlink w:anchor="_Toc133769554" w:history="1">
             <w:r>
               <w:rPr>
                 <w:rStyle w:val="Hyperlink"/>
                 <w:noProof/>
               </w:rPr>
-              <w:t>Conclusion</w:t>
+              <w:t>Recommendations</w:t>
             </w:r>
             <w:r>
               <w:rPr>
@@ -1812,7 +2622,7 @@
                 <w:noProof/>
                 <w:webHidden/>
               </w:rPr>
-              <w:instrText xml:space="preserve"> PAGEREF _Toc131316595 \h </w:instrText>
+              <w:instrText xml:space="preserve"> PAGEREF _Toc133769554 \h </w:instrText>
             </w:r>
             <w:r>
               <w:rPr>
@@ -1856,13 +2666,13 @@
               <w14:ligatures w14:val="none"/>
             </w:rPr>
           </w:pPr>
-          <w:hyperlink w:anchor="_Toc131316596" w:history="1">
+          <w:hyperlink w:anchor="_Toc133769555" w:history="1">
             <w:r>
               <w:rPr>
                 <w:rStyle w:val="Hyperlink"/>
                 <w:noProof/>
               </w:rPr>
-              <w:t>Assumptions</w:t>
+              <w:t>Implementation Plan</w:t>
             </w:r>
             <w:r>
               <w:rPr>
@@ -1883,7 +2693,7 @@
                 <w:noProof/>
                 <w:webHidden/>
               </w:rPr>
-              <w:instrText xml:space="preserve"> PAGEREF _Toc131316596 \h </w:instrText>
+              <w:instrText xml:space="preserve"> PAGEREF _Toc133769555 \h </w:instrText>
             </w:r>
             <w:r>
               <w:rPr>
@@ -1903,7 +2713,7 @@
                 <w:noProof/>
                 <w:webHidden/>
               </w:rPr>
-              <w:t>9</w:t>
+              <w:t>8</w:t>
             </w:r>
             <w:r>
               <w:rPr>
@@ -1927,13 +2737,13 @@
               <w14:ligatures w14:val="none"/>
             </w:rPr>
           </w:pPr>
-          <w:hyperlink w:anchor="_Toc131316597" w:history="1">
+          <w:hyperlink w:anchor="_Toc133769556" w:history="1">
             <w:r>
               <w:rPr>
                 <w:rStyle w:val="Hyperlink"/>
                 <w:noProof/>
               </w:rPr>
-              <w:t>Limitations</w:t>
+              <w:t>Ethical Assessment</w:t>
             </w:r>
             <w:r>
               <w:rPr>
@@ -1954,7 +2764,7 @@
                 <w:noProof/>
                 <w:webHidden/>
               </w:rPr>
-              <w:instrText xml:space="preserve"> PAGEREF _Toc131316597 \h </w:instrText>
+              <w:instrText xml:space="preserve"> PAGEREF _Toc133769556 \h </w:instrText>
             </w:r>
             <w:r>
               <w:rPr>
@@ -1974,7 +2784,7 @@
                 <w:noProof/>
                 <w:webHidden/>
               </w:rPr>
-              <w:t>9</w:t>
+              <w:t>8</w:t>
             </w:r>
             <w:r>
               <w:rPr>
@@ -1998,13 +2808,13 @@
               <w14:ligatures w14:val="none"/>
             </w:rPr>
           </w:pPr>
-          <w:hyperlink w:anchor="_Toc131316598" w:history="1">
+          <w:hyperlink w:anchor="_Toc133769557" w:history="1">
             <w:r>
               <w:rPr>
                 <w:rStyle w:val="Hyperlink"/>
                 <w:noProof/>
               </w:rPr>
-              <w:t>Challenges</w:t>
+              <w:t>References</w:t>
             </w:r>
             <w:r>
               <w:rPr>
@@ -2025,7 +2835,7 @@
                 <w:noProof/>
                 <w:webHidden/>
               </w:rPr>
-              <w:instrText xml:space="preserve"> PAGEREF _Toc131316598 \h </w:instrText>
+              <w:instrText xml:space="preserve"> PAGEREF _Toc133769557 \h </w:instrText>
             </w:r>
             <w:r>
               <w:rPr>
@@ -2046,716 +2856,6 @@
                 <w:webHidden/>
               </w:rPr>
               <w:t>9</w:t>
-            </w:r>
-            <w:r>
-              <w:rPr>
-                <w:noProof/>
-                <w:webHidden/>
-              </w:rPr>
-              <w:fldChar w:fldCharType="end"/>
-            </w:r>
-          </w:hyperlink>
-        </w:p>
-        <w:p>
-          <w:pPr>
-            <w:pStyle w:val="TOC1"/>
-            <w:tabs>
-              <w:tab w:val="right" w:leader="dot" w:pos="9350"/>
-            </w:tabs>
-            <w:rPr>
-              <w:rFonts w:eastAsiaTheme="minorEastAsia"/>
-              <w:noProof/>
-              <w:kern w:val="0"/>
-              <w14:ligatures w14:val="none"/>
-            </w:rPr>
-          </w:pPr>
-          <w:hyperlink w:anchor="_Toc131316599" w:history="1">
-            <w:r>
-              <w:rPr>
-                <w:rStyle w:val="Hyperlink"/>
-                <w:noProof/>
-              </w:rPr>
-              <w:t>Future Uses &amp; Product Roadmap</w:t>
-            </w:r>
-            <w:r>
-              <w:rPr>
-                <w:noProof/>
-                <w:webHidden/>
-              </w:rPr>
-              <w:tab/>
-            </w:r>
-            <w:r>
-              <w:rPr>
-                <w:noProof/>
-                <w:webHidden/>
-              </w:rPr>
-              <w:fldChar w:fldCharType="begin"/>
-            </w:r>
-            <w:r>
-              <w:rPr>
-                <w:noProof/>
-                <w:webHidden/>
-              </w:rPr>
-              <w:instrText xml:space="preserve"> PAGEREF _Toc131316599 \h </w:instrText>
-            </w:r>
-            <w:r>
-              <w:rPr>
-                <w:noProof/>
-                <w:webHidden/>
-              </w:rPr>
-            </w:r>
-            <w:r>
-              <w:rPr>
-                <w:noProof/>
-                <w:webHidden/>
-              </w:rPr>
-              <w:fldChar w:fldCharType="separate"/>
-            </w:r>
-            <w:r>
-              <w:rPr>
-                <w:noProof/>
-                <w:webHidden/>
-              </w:rPr>
-              <w:t>9</w:t>
-            </w:r>
-            <w:r>
-              <w:rPr>
-                <w:noProof/>
-                <w:webHidden/>
-              </w:rPr>
-              <w:fldChar w:fldCharType="end"/>
-            </w:r>
-          </w:hyperlink>
-        </w:p>
-        <w:p>
-          <w:pPr>
-            <w:pStyle w:val="TOC2"/>
-            <w:tabs>
-              <w:tab w:val="right" w:leader="dot" w:pos="9350"/>
-            </w:tabs>
-            <w:rPr>
-              <w:rFonts w:eastAsiaTheme="minorEastAsia"/>
-              <w:noProof/>
-              <w:kern w:val="0"/>
-              <w14:ligatures w14:val="none"/>
-            </w:rPr>
-          </w:pPr>
-          <w:hyperlink w:anchor="_Toc131316600" w:history="1">
-            <w:r>
-              <w:rPr>
-                <w:rStyle w:val="Hyperlink"/>
-                <w:noProof/>
-              </w:rPr>
-              <w:t>Additional technical indicators</w:t>
-            </w:r>
-            <w:r>
-              <w:rPr>
-                <w:noProof/>
-                <w:webHidden/>
-              </w:rPr>
-              <w:tab/>
-            </w:r>
-            <w:r>
-              <w:rPr>
-                <w:noProof/>
-                <w:webHidden/>
-              </w:rPr>
-              <w:fldChar w:fldCharType="begin"/>
-            </w:r>
-            <w:r>
-              <w:rPr>
-                <w:noProof/>
-                <w:webHidden/>
-              </w:rPr>
-              <w:instrText xml:space="preserve"> PAGEREF _Toc131316600 \h </w:instrText>
-            </w:r>
-            <w:r>
-              <w:rPr>
-                <w:noProof/>
-                <w:webHidden/>
-              </w:rPr>
-            </w:r>
-            <w:r>
-              <w:rPr>
-                <w:noProof/>
-                <w:webHidden/>
-              </w:rPr>
-              <w:fldChar w:fldCharType="separate"/>
-            </w:r>
-            <w:r>
-              <w:rPr>
-                <w:noProof/>
-                <w:webHidden/>
-              </w:rPr>
-              <w:t>9</w:t>
-            </w:r>
-            <w:r>
-              <w:rPr>
-                <w:noProof/>
-                <w:webHidden/>
-              </w:rPr>
-              <w:fldChar w:fldCharType="end"/>
-            </w:r>
-          </w:hyperlink>
-        </w:p>
-        <w:p>
-          <w:pPr>
-            <w:pStyle w:val="TOC2"/>
-            <w:tabs>
-              <w:tab w:val="right" w:leader="dot" w:pos="9350"/>
-            </w:tabs>
-            <w:rPr>
-              <w:rFonts w:eastAsiaTheme="minorEastAsia"/>
-              <w:noProof/>
-              <w:kern w:val="0"/>
-              <w14:ligatures w14:val="none"/>
-            </w:rPr>
-          </w:pPr>
-          <w:hyperlink w:anchor="_Toc131316601" w:history="1">
-            <w:r>
-              <w:rPr>
-                <w:rStyle w:val="Hyperlink"/>
-                <w:noProof/>
-              </w:rPr>
-              <w:t>New Model</w:t>
-            </w:r>
-            <w:r>
-              <w:rPr>
-                <w:noProof/>
-                <w:webHidden/>
-              </w:rPr>
-              <w:tab/>
-            </w:r>
-            <w:r>
-              <w:rPr>
-                <w:noProof/>
-                <w:webHidden/>
-              </w:rPr>
-              <w:fldChar w:fldCharType="begin"/>
-            </w:r>
-            <w:r>
-              <w:rPr>
-                <w:noProof/>
-                <w:webHidden/>
-              </w:rPr>
-              <w:instrText xml:space="preserve"> PAGEREF _Toc131316601 \h </w:instrText>
-            </w:r>
-            <w:r>
-              <w:rPr>
-                <w:noProof/>
-                <w:webHidden/>
-              </w:rPr>
-            </w:r>
-            <w:r>
-              <w:rPr>
-                <w:noProof/>
-                <w:webHidden/>
-              </w:rPr>
-              <w:fldChar w:fldCharType="separate"/>
-            </w:r>
-            <w:r>
-              <w:rPr>
-                <w:noProof/>
-                <w:webHidden/>
-              </w:rPr>
-              <w:t>9</w:t>
-            </w:r>
-            <w:r>
-              <w:rPr>
-                <w:noProof/>
-                <w:webHidden/>
-              </w:rPr>
-              <w:fldChar w:fldCharType="end"/>
-            </w:r>
-          </w:hyperlink>
-        </w:p>
-        <w:p>
-          <w:pPr>
-            <w:pStyle w:val="TOC2"/>
-            <w:tabs>
-              <w:tab w:val="right" w:leader="dot" w:pos="9350"/>
-            </w:tabs>
-            <w:rPr>
-              <w:rFonts w:eastAsiaTheme="minorEastAsia"/>
-              <w:noProof/>
-              <w:kern w:val="0"/>
-              <w14:ligatures w14:val="none"/>
-            </w:rPr>
-          </w:pPr>
-          <w:hyperlink w:anchor="_Toc131316602" w:history="1">
-            <w:r>
-              <w:rPr>
-                <w:rStyle w:val="Hyperlink"/>
-                <w:noProof/>
-              </w:rPr>
-              <w:t>Graphical User Interface</w:t>
-            </w:r>
-            <w:r>
-              <w:rPr>
-                <w:noProof/>
-                <w:webHidden/>
-              </w:rPr>
-              <w:tab/>
-            </w:r>
-            <w:r>
-              <w:rPr>
-                <w:noProof/>
-                <w:webHidden/>
-              </w:rPr>
-              <w:fldChar w:fldCharType="begin"/>
-            </w:r>
-            <w:r>
-              <w:rPr>
-                <w:noProof/>
-                <w:webHidden/>
-              </w:rPr>
-              <w:instrText xml:space="preserve"> PAGEREF _Toc131316602 \h </w:instrText>
-            </w:r>
-            <w:r>
-              <w:rPr>
-                <w:noProof/>
-                <w:webHidden/>
-              </w:rPr>
-            </w:r>
-            <w:r>
-              <w:rPr>
-                <w:noProof/>
-                <w:webHidden/>
-              </w:rPr>
-              <w:fldChar w:fldCharType="separate"/>
-            </w:r>
-            <w:r>
-              <w:rPr>
-                <w:noProof/>
-                <w:webHidden/>
-              </w:rPr>
-              <w:t>10</w:t>
-            </w:r>
-            <w:r>
-              <w:rPr>
-                <w:noProof/>
-                <w:webHidden/>
-              </w:rPr>
-              <w:fldChar w:fldCharType="end"/>
-            </w:r>
-          </w:hyperlink>
-        </w:p>
-        <w:p>
-          <w:pPr>
-            <w:pStyle w:val="TOC2"/>
-            <w:tabs>
-              <w:tab w:val="right" w:leader="dot" w:pos="9350"/>
-            </w:tabs>
-            <w:rPr>
-              <w:rFonts w:eastAsiaTheme="minorEastAsia"/>
-              <w:noProof/>
-              <w:kern w:val="0"/>
-              <w14:ligatures w14:val="none"/>
-            </w:rPr>
-          </w:pPr>
-          <w:hyperlink w:anchor="_Toc131316603" w:history="1">
-            <w:r>
-              <w:rPr>
-                <w:rStyle w:val="Hyperlink"/>
-                <w:noProof/>
-              </w:rPr>
-              <w:t>Other algorithms.</w:t>
-            </w:r>
-            <w:r>
-              <w:rPr>
-                <w:noProof/>
-                <w:webHidden/>
-              </w:rPr>
-              <w:tab/>
-            </w:r>
-            <w:r>
-              <w:rPr>
-                <w:noProof/>
-                <w:webHidden/>
-              </w:rPr>
-              <w:fldChar w:fldCharType="begin"/>
-            </w:r>
-            <w:r>
-              <w:rPr>
-                <w:noProof/>
-                <w:webHidden/>
-              </w:rPr>
-              <w:instrText xml:space="preserve"> PAGEREF _Toc131316603 \h </w:instrText>
-            </w:r>
-            <w:r>
-              <w:rPr>
-                <w:noProof/>
-                <w:webHidden/>
-              </w:rPr>
-            </w:r>
-            <w:r>
-              <w:rPr>
-                <w:noProof/>
-                <w:webHidden/>
-              </w:rPr>
-              <w:fldChar w:fldCharType="separate"/>
-            </w:r>
-            <w:r>
-              <w:rPr>
-                <w:noProof/>
-                <w:webHidden/>
-              </w:rPr>
-              <w:t>10</w:t>
-            </w:r>
-            <w:r>
-              <w:rPr>
-                <w:noProof/>
-                <w:webHidden/>
-              </w:rPr>
-              <w:fldChar w:fldCharType="end"/>
-            </w:r>
-          </w:hyperlink>
-        </w:p>
-        <w:p>
-          <w:pPr>
-            <w:pStyle w:val="TOC2"/>
-            <w:tabs>
-              <w:tab w:val="right" w:leader="dot" w:pos="9350"/>
-            </w:tabs>
-            <w:rPr>
-              <w:rFonts w:eastAsiaTheme="minorEastAsia"/>
-              <w:noProof/>
-              <w:kern w:val="0"/>
-              <w14:ligatures w14:val="none"/>
-            </w:rPr>
-          </w:pPr>
-          <w:hyperlink w:anchor="_Toc131316604" w:history="1">
-            <w:r>
-              <w:rPr>
-                <w:rStyle w:val="Hyperlink"/>
-                <w:noProof/>
-              </w:rPr>
-              <w:t>Dataset</w:t>
-            </w:r>
-            <w:r>
-              <w:rPr>
-                <w:noProof/>
-                <w:webHidden/>
-              </w:rPr>
-              <w:tab/>
-            </w:r>
-            <w:r>
-              <w:rPr>
-                <w:noProof/>
-                <w:webHidden/>
-              </w:rPr>
-              <w:fldChar w:fldCharType="begin"/>
-            </w:r>
-            <w:r>
-              <w:rPr>
-                <w:noProof/>
-                <w:webHidden/>
-              </w:rPr>
-              <w:instrText xml:space="preserve"> PAGEREF _Toc131316604 \h </w:instrText>
-            </w:r>
-            <w:r>
-              <w:rPr>
-                <w:noProof/>
-                <w:webHidden/>
-              </w:rPr>
-            </w:r>
-            <w:r>
-              <w:rPr>
-                <w:noProof/>
-                <w:webHidden/>
-              </w:rPr>
-              <w:fldChar w:fldCharType="separate"/>
-            </w:r>
-            <w:r>
-              <w:rPr>
-                <w:noProof/>
-                <w:webHidden/>
-              </w:rPr>
-              <w:t>10</w:t>
-            </w:r>
-            <w:r>
-              <w:rPr>
-                <w:noProof/>
-                <w:webHidden/>
-              </w:rPr>
-              <w:fldChar w:fldCharType="end"/>
-            </w:r>
-          </w:hyperlink>
-        </w:p>
-        <w:p>
-          <w:pPr>
-            <w:pStyle w:val="TOC1"/>
-            <w:tabs>
-              <w:tab w:val="right" w:leader="dot" w:pos="9350"/>
-            </w:tabs>
-            <w:rPr>
-              <w:rFonts w:eastAsiaTheme="minorEastAsia"/>
-              <w:noProof/>
-              <w:kern w:val="0"/>
-              <w14:ligatures w14:val="none"/>
-            </w:rPr>
-          </w:pPr>
-          <w:hyperlink w:anchor="_Toc131316605" w:history="1">
-            <w:r>
-              <w:rPr>
-                <w:rStyle w:val="Hyperlink"/>
-                <w:noProof/>
-              </w:rPr>
-              <w:t>Recommendations</w:t>
-            </w:r>
-            <w:r>
-              <w:rPr>
-                <w:noProof/>
-                <w:webHidden/>
-              </w:rPr>
-              <w:tab/>
-            </w:r>
-            <w:r>
-              <w:rPr>
-                <w:noProof/>
-                <w:webHidden/>
-              </w:rPr>
-              <w:fldChar w:fldCharType="begin"/>
-            </w:r>
-            <w:r>
-              <w:rPr>
-                <w:noProof/>
-                <w:webHidden/>
-              </w:rPr>
-              <w:instrText xml:space="preserve"> PAGEREF _Toc131316605 \h </w:instrText>
-            </w:r>
-            <w:r>
-              <w:rPr>
-                <w:noProof/>
-                <w:webHidden/>
-              </w:rPr>
-            </w:r>
-            <w:r>
-              <w:rPr>
-                <w:noProof/>
-                <w:webHidden/>
-              </w:rPr>
-              <w:fldChar w:fldCharType="separate"/>
-            </w:r>
-            <w:r>
-              <w:rPr>
-                <w:noProof/>
-                <w:webHidden/>
-              </w:rPr>
-              <w:t>10</w:t>
-            </w:r>
-            <w:r>
-              <w:rPr>
-                <w:noProof/>
-                <w:webHidden/>
-              </w:rPr>
-              <w:fldChar w:fldCharType="end"/>
-            </w:r>
-          </w:hyperlink>
-        </w:p>
-        <w:p>
-          <w:pPr>
-            <w:pStyle w:val="TOC1"/>
-            <w:tabs>
-              <w:tab w:val="right" w:leader="dot" w:pos="9350"/>
-            </w:tabs>
-            <w:rPr>
-              <w:rFonts w:eastAsiaTheme="minorEastAsia"/>
-              <w:noProof/>
-              <w:kern w:val="0"/>
-              <w14:ligatures w14:val="none"/>
-            </w:rPr>
-          </w:pPr>
-          <w:hyperlink w:anchor="_Toc131316606" w:history="1">
-            <w:r>
-              <w:rPr>
-                <w:rStyle w:val="Hyperlink"/>
-                <w:noProof/>
-              </w:rPr>
-              <w:t>Implementation Plan</w:t>
-            </w:r>
-            <w:r>
-              <w:rPr>
-                <w:noProof/>
-                <w:webHidden/>
-              </w:rPr>
-              <w:tab/>
-            </w:r>
-            <w:r>
-              <w:rPr>
-                <w:noProof/>
-                <w:webHidden/>
-              </w:rPr>
-              <w:fldChar w:fldCharType="begin"/>
-            </w:r>
-            <w:r>
-              <w:rPr>
-                <w:noProof/>
-                <w:webHidden/>
-              </w:rPr>
-              <w:instrText xml:space="preserve"> PAGEREF _Toc131316606 \h </w:instrText>
-            </w:r>
-            <w:r>
-              <w:rPr>
-                <w:noProof/>
-                <w:webHidden/>
-              </w:rPr>
-            </w:r>
-            <w:r>
-              <w:rPr>
-                <w:noProof/>
-                <w:webHidden/>
-              </w:rPr>
-              <w:fldChar w:fldCharType="separate"/>
-            </w:r>
-            <w:r>
-              <w:rPr>
-                <w:noProof/>
-                <w:webHidden/>
-              </w:rPr>
-              <w:t>10</w:t>
-            </w:r>
-            <w:r>
-              <w:rPr>
-                <w:noProof/>
-                <w:webHidden/>
-              </w:rPr>
-              <w:fldChar w:fldCharType="end"/>
-            </w:r>
-          </w:hyperlink>
-        </w:p>
-        <w:p>
-          <w:pPr>
-            <w:pStyle w:val="TOC1"/>
-            <w:tabs>
-              <w:tab w:val="right" w:leader="dot" w:pos="9350"/>
-            </w:tabs>
-            <w:rPr>
-              <w:rFonts w:eastAsiaTheme="minorEastAsia"/>
-              <w:noProof/>
-              <w:kern w:val="0"/>
-              <w14:ligatures w14:val="none"/>
-            </w:rPr>
-          </w:pPr>
-          <w:hyperlink w:anchor="_Toc131316607" w:history="1">
-            <w:r>
-              <w:rPr>
-                <w:rStyle w:val="Hyperlink"/>
-                <w:noProof/>
-              </w:rPr>
-              <w:t>Ethical Assessment</w:t>
-            </w:r>
-            <w:r>
-              <w:rPr>
-                <w:noProof/>
-                <w:webHidden/>
-              </w:rPr>
-              <w:tab/>
-            </w:r>
-            <w:r>
-              <w:rPr>
-                <w:noProof/>
-                <w:webHidden/>
-              </w:rPr>
-              <w:fldChar w:fldCharType="begin"/>
-            </w:r>
-            <w:r>
-              <w:rPr>
-                <w:noProof/>
-                <w:webHidden/>
-              </w:rPr>
-              <w:instrText xml:space="preserve"> PAGEREF _Toc131316607 \h </w:instrText>
-            </w:r>
-            <w:r>
-              <w:rPr>
-                <w:noProof/>
-                <w:webHidden/>
-              </w:rPr>
-            </w:r>
-            <w:r>
-              <w:rPr>
-                <w:noProof/>
-                <w:webHidden/>
-              </w:rPr>
-              <w:fldChar w:fldCharType="separate"/>
-            </w:r>
-            <w:r>
-              <w:rPr>
-                <w:noProof/>
-                <w:webHidden/>
-              </w:rPr>
-              <w:t>10</w:t>
-            </w:r>
-            <w:r>
-              <w:rPr>
-                <w:noProof/>
-                <w:webHidden/>
-              </w:rPr>
-              <w:fldChar w:fldCharType="end"/>
-            </w:r>
-          </w:hyperlink>
-        </w:p>
-        <w:p>
-          <w:pPr>
-            <w:pStyle w:val="TOC1"/>
-            <w:tabs>
-              <w:tab w:val="right" w:leader="dot" w:pos="9350"/>
-            </w:tabs>
-            <w:rPr>
-              <w:rFonts w:eastAsiaTheme="minorEastAsia"/>
-              <w:noProof/>
-              <w:kern w:val="0"/>
-              <w14:ligatures w14:val="none"/>
-            </w:rPr>
-          </w:pPr>
-          <w:hyperlink w:anchor="_Toc131316608" w:history="1">
-            <w:r>
-              <w:rPr>
-                <w:rStyle w:val="Hyperlink"/>
-                <w:noProof/>
-              </w:rPr>
-              <w:t>References</w:t>
-            </w:r>
-            <w:r>
-              <w:rPr>
-                <w:noProof/>
-                <w:webHidden/>
-              </w:rPr>
-              <w:tab/>
-            </w:r>
-            <w:r>
-              <w:rPr>
-                <w:noProof/>
-                <w:webHidden/>
-              </w:rPr>
-              <w:fldChar w:fldCharType="begin"/>
-            </w:r>
-            <w:r>
-              <w:rPr>
-                <w:noProof/>
-                <w:webHidden/>
-              </w:rPr>
-              <w:instrText xml:space="preserve"> PAGEREF _Toc131316608 \h </w:instrText>
-            </w:r>
-            <w:r>
-              <w:rPr>
-                <w:noProof/>
-                <w:webHidden/>
-              </w:rPr>
-            </w:r>
-            <w:r>
-              <w:rPr>
-                <w:noProof/>
-                <w:webHidden/>
-              </w:rPr>
-              <w:fldChar w:fldCharType="separate"/>
-            </w:r>
-            <w:r>
-              <w:rPr>
-                <w:noProof/>
-                <w:webHidden/>
-              </w:rPr>
-              <w:t>11</w:t>
             </w:r>
             <w:r>
               <w:rPr>
@@ -2787,42 +2887,564 @@
           <w:szCs w:val="32"/>
         </w:rPr>
       </w:pPr>
-    </w:p>
-    <w:p>
-      <w:pPr>
+      <w:r>
         <w:rPr>
           <w:rFonts w:asciiTheme="majorHAnsi" w:eastAsiaTheme="majorEastAsia" w:hAnsiTheme="majorHAnsi" w:cstheme="majorBidi"/>
           <w:color w:val="2F5496" w:themeColor="accent1" w:themeShade="BF"/>
           <w:sz w:val="32"/>
           <w:szCs w:val="32"/>
         </w:rPr>
+        <w:br w:type="page"/>
+      </w:r>
+    </w:p>
+    <w:p>
+      <w:pPr>
+        <w:rPr>
+          <w:rFonts w:asciiTheme="majorHAnsi" w:eastAsiaTheme="majorEastAsia" w:hAnsiTheme="majorHAnsi" w:cstheme="majorBidi"/>
+          <w:color w:val="2F5496" w:themeColor="accent1" w:themeShade="BF"/>
+          <w:sz w:val="32"/>
+          <w:szCs w:val="32"/>
+        </w:rPr>
+      </w:pPr>
+      <w:r>
+        <w:rPr>
+          <w:rFonts w:asciiTheme="majorHAnsi" w:eastAsiaTheme="majorEastAsia" w:hAnsiTheme="majorHAnsi" w:cstheme="majorBidi"/>
+          <w:color w:val="2F5496" w:themeColor="accent1" w:themeShade="BF"/>
+          <w:sz w:val="32"/>
+          <w:szCs w:val="32"/>
+        </w:rPr>
+        <w:lastRenderedPageBreak/>
+        <w:t>Figures</w:t>
+      </w:r>
+    </w:p>
+    <w:p>
+      <w:pPr>
+        <w:pStyle w:val="TableofFigures"/>
+        <w:tabs>
+          <w:tab w:val="right" w:leader="dot" w:pos="9350"/>
+        </w:tabs>
+        <w:rPr>
+          <w:rFonts w:eastAsiaTheme="minorEastAsia"/>
+          <w:noProof/>
+          <w:kern w:val="0"/>
+          <w14:ligatures w14:val="none"/>
+        </w:rPr>
+      </w:pPr>
+      <w:r>
+        <w:rPr>
+          <w:rFonts w:asciiTheme="majorHAnsi" w:eastAsiaTheme="majorEastAsia" w:hAnsiTheme="majorHAnsi" w:cstheme="majorBidi"/>
+          <w:color w:val="2F5496" w:themeColor="accent1" w:themeShade="BF"/>
+          <w:sz w:val="32"/>
+          <w:szCs w:val="32"/>
+        </w:rPr>
+        <w:fldChar w:fldCharType="begin"/>
+      </w:r>
+      <w:r>
+        <w:rPr>
+          <w:rFonts w:asciiTheme="majorHAnsi" w:eastAsiaTheme="majorEastAsia" w:hAnsiTheme="majorHAnsi" w:cstheme="majorBidi"/>
+          <w:color w:val="2F5496" w:themeColor="accent1" w:themeShade="BF"/>
+          <w:sz w:val="32"/>
+          <w:szCs w:val="32"/>
+        </w:rPr>
+        <w:instrText xml:space="preserve"> TOC \h \z \c "Figure" </w:instrText>
+      </w:r>
+      <w:r>
+        <w:rPr>
+          <w:rFonts w:asciiTheme="majorHAnsi" w:eastAsiaTheme="majorEastAsia" w:hAnsiTheme="majorHAnsi" w:cstheme="majorBidi"/>
+          <w:color w:val="2F5496" w:themeColor="accent1" w:themeShade="BF"/>
+          <w:sz w:val="32"/>
+          <w:szCs w:val="32"/>
+        </w:rPr>
+        <w:fldChar w:fldCharType="separate"/>
+      </w:r>
+      <w:hyperlink w:anchor="_Toc133769773" w:history="1">
+        <w:r>
+          <w:rPr>
+            <w:rStyle w:val="Hyperlink"/>
+            <w:noProof/>
+          </w:rPr>
+          <w:t>Figure 1- Flight data streaming activity</w:t>
+        </w:r>
+        <w:r>
+          <w:rPr>
+            <w:noProof/>
+            <w:webHidden/>
+          </w:rPr>
+          <w:tab/>
+        </w:r>
+        <w:r>
+          <w:rPr>
+            <w:noProof/>
+            <w:webHidden/>
+          </w:rPr>
+          <w:fldChar w:fldCharType="begin"/>
+        </w:r>
+        <w:r>
+          <w:rPr>
+            <w:noProof/>
+            <w:webHidden/>
+          </w:rPr>
+          <w:instrText xml:space="preserve"> PAGEREF _Toc133769773 \h </w:instrText>
+        </w:r>
+        <w:r>
+          <w:rPr>
+            <w:noProof/>
+            <w:webHidden/>
+          </w:rPr>
+        </w:r>
+        <w:r>
+          <w:rPr>
+            <w:noProof/>
+            <w:webHidden/>
+          </w:rPr>
+          <w:fldChar w:fldCharType="separate"/>
+        </w:r>
+        <w:r>
+          <w:rPr>
+            <w:noProof/>
+            <w:webHidden/>
+          </w:rPr>
+          <w:t>4</w:t>
+        </w:r>
+        <w:r>
+          <w:rPr>
+            <w:noProof/>
+            <w:webHidden/>
+          </w:rPr>
+          <w:fldChar w:fldCharType="end"/>
+        </w:r>
+      </w:hyperlink>
+    </w:p>
+    <w:p>
+      <w:pPr>
+        <w:pStyle w:val="TableofFigures"/>
+        <w:tabs>
+          <w:tab w:val="right" w:leader="dot" w:pos="9350"/>
+        </w:tabs>
+        <w:rPr>
+          <w:rFonts w:eastAsiaTheme="minorEastAsia"/>
+          <w:noProof/>
+          <w:kern w:val="0"/>
+          <w14:ligatures w14:val="none"/>
+        </w:rPr>
+      </w:pPr>
+      <w:hyperlink w:anchor="_Toc133769774" w:history="1">
+        <w:r>
+          <w:rPr>
+            <w:rStyle w:val="Hyperlink"/>
+            <w:noProof/>
+          </w:rPr>
+          <w:t>Figure 2-Stock data streaming activity</w:t>
+        </w:r>
+        <w:r>
+          <w:rPr>
+            <w:noProof/>
+            <w:webHidden/>
+          </w:rPr>
+          <w:tab/>
+        </w:r>
+        <w:r>
+          <w:rPr>
+            <w:noProof/>
+            <w:webHidden/>
+          </w:rPr>
+          <w:fldChar w:fldCharType="begin"/>
+        </w:r>
+        <w:r>
+          <w:rPr>
+            <w:noProof/>
+            <w:webHidden/>
+          </w:rPr>
+          <w:instrText xml:space="preserve"> PAGEREF _Toc133769774 \h </w:instrText>
+        </w:r>
+        <w:r>
+          <w:rPr>
+            <w:noProof/>
+            <w:webHidden/>
+          </w:rPr>
+        </w:r>
+        <w:r>
+          <w:rPr>
+            <w:noProof/>
+            <w:webHidden/>
+          </w:rPr>
+          <w:fldChar w:fldCharType="separate"/>
+        </w:r>
+        <w:r>
+          <w:rPr>
+            <w:noProof/>
+            <w:webHidden/>
+          </w:rPr>
+          <w:t>4</w:t>
+        </w:r>
+        <w:r>
+          <w:rPr>
+            <w:noProof/>
+            <w:webHidden/>
+          </w:rPr>
+          <w:fldChar w:fldCharType="end"/>
+        </w:r>
+      </w:hyperlink>
+    </w:p>
+    <w:p>
+      <w:pPr>
+        <w:pStyle w:val="TableofFigures"/>
+        <w:tabs>
+          <w:tab w:val="right" w:leader="dot" w:pos="9350"/>
+        </w:tabs>
+        <w:rPr>
+          <w:rFonts w:eastAsiaTheme="minorEastAsia"/>
+          <w:noProof/>
+          <w:kern w:val="0"/>
+          <w14:ligatures w14:val="none"/>
+        </w:rPr>
+      </w:pPr>
+      <w:hyperlink w:anchor="_Toc133769775" w:history="1">
+        <w:r>
+          <w:rPr>
+            <w:rStyle w:val="Hyperlink"/>
+            <w:noProof/>
+          </w:rPr>
+          <w:t>Figure 3- Stock Consumer1</w:t>
+        </w:r>
+        <w:r>
+          <w:rPr>
+            <w:noProof/>
+            <w:webHidden/>
+          </w:rPr>
+          <w:tab/>
+        </w:r>
+        <w:r>
+          <w:rPr>
+            <w:noProof/>
+            <w:webHidden/>
+          </w:rPr>
+          <w:fldChar w:fldCharType="begin"/>
+        </w:r>
+        <w:r>
+          <w:rPr>
+            <w:noProof/>
+            <w:webHidden/>
+          </w:rPr>
+          <w:instrText xml:space="preserve"> PAGEREF _Toc133769775 \h </w:instrText>
+        </w:r>
+        <w:r>
+          <w:rPr>
+            <w:noProof/>
+            <w:webHidden/>
+          </w:rPr>
+        </w:r>
+        <w:r>
+          <w:rPr>
+            <w:noProof/>
+            <w:webHidden/>
+          </w:rPr>
+          <w:fldChar w:fldCharType="separate"/>
+        </w:r>
+        <w:r>
+          <w:rPr>
+            <w:noProof/>
+            <w:webHidden/>
+          </w:rPr>
+          <w:t>5</w:t>
+        </w:r>
+        <w:r>
+          <w:rPr>
+            <w:noProof/>
+            <w:webHidden/>
+          </w:rPr>
+          <w:fldChar w:fldCharType="end"/>
+        </w:r>
+      </w:hyperlink>
+    </w:p>
+    <w:p>
+      <w:pPr>
+        <w:pStyle w:val="TableofFigures"/>
+        <w:tabs>
+          <w:tab w:val="right" w:leader="dot" w:pos="9350"/>
+        </w:tabs>
+        <w:rPr>
+          <w:rFonts w:eastAsiaTheme="minorEastAsia"/>
+          <w:noProof/>
+          <w:kern w:val="0"/>
+          <w14:ligatures w14:val="none"/>
+        </w:rPr>
+      </w:pPr>
+      <w:hyperlink w:anchor="_Toc133769776" w:history="1">
+        <w:r>
+          <w:rPr>
+            <w:rStyle w:val="Hyperlink"/>
+            <w:noProof/>
+          </w:rPr>
+          <w:t>Figure 4-Stock Consumer2</w:t>
+        </w:r>
+        <w:r>
+          <w:rPr>
+            <w:noProof/>
+            <w:webHidden/>
+          </w:rPr>
+          <w:tab/>
+        </w:r>
+        <w:r>
+          <w:rPr>
+            <w:noProof/>
+            <w:webHidden/>
+          </w:rPr>
+          <w:fldChar w:fldCharType="begin"/>
+        </w:r>
+        <w:r>
+          <w:rPr>
+            <w:noProof/>
+            <w:webHidden/>
+          </w:rPr>
+          <w:instrText xml:space="preserve"> PAGEREF _Toc133769776 \h </w:instrText>
+        </w:r>
+        <w:r>
+          <w:rPr>
+            <w:noProof/>
+            <w:webHidden/>
+          </w:rPr>
+        </w:r>
+        <w:r>
+          <w:rPr>
+            <w:noProof/>
+            <w:webHidden/>
+          </w:rPr>
+          <w:fldChar w:fldCharType="separate"/>
+        </w:r>
+        <w:r>
+          <w:rPr>
+            <w:noProof/>
+            <w:webHidden/>
+          </w:rPr>
+          <w:t>5</w:t>
+        </w:r>
+        <w:r>
+          <w:rPr>
+            <w:noProof/>
+            <w:webHidden/>
+          </w:rPr>
+          <w:fldChar w:fldCharType="end"/>
+        </w:r>
+      </w:hyperlink>
+    </w:p>
+    <w:p>
+      <w:pPr>
+        <w:pStyle w:val="TableofFigures"/>
+        <w:tabs>
+          <w:tab w:val="right" w:leader="dot" w:pos="9350"/>
+        </w:tabs>
+        <w:rPr>
+          <w:rFonts w:eastAsiaTheme="minorEastAsia"/>
+          <w:noProof/>
+          <w:kern w:val="0"/>
+          <w14:ligatures w14:val="none"/>
+        </w:rPr>
+      </w:pPr>
+      <w:hyperlink w:anchor="_Toc133769777" w:history="1">
+        <w:r>
+          <w:rPr>
+            <w:rStyle w:val="Hyperlink"/>
+            <w:noProof/>
+          </w:rPr>
+          <w:t>Figure 5-Flight Data Consumer</w:t>
+        </w:r>
+        <w:r>
+          <w:rPr>
+            <w:noProof/>
+            <w:webHidden/>
+          </w:rPr>
+          <w:tab/>
+        </w:r>
+        <w:r>
+          <w:rPr>
+            <w:noProof/>
+            <w:webHidden/>
+          </w:rPr>
+          <w:fldChar w:fldCharType="begin"/>
+        </w:r>
+        <w:r>
+          <w:rPr>
+            <w:noProof/>
+            <w:webHidden/>
+          </w:rPr>
+          <w:instrText xml:space="preserve"> PAGEREF _Toc133769777 \h </w:instrText>
+        </w:r>
+        <w:r>
+          <w:rPr>
+            <w:noProof/>
+            <w:webHidden/>
+          </w:rPr>
+        </w:r>
+        <w:r>
+          <w:rPr>
+            <w:noProof/>
+            <w:webHidden/>
+          </w:rPr>
+          <w:fldChar w:fldCharType="separate"/>
+        </w:r>
+        <w:r>
+          <w:rPr>
+            <w:noProof/>
+            <w:webHidden/>
+          </w:rPr>
+          <w:t>6</w:t>
+        </w:r>
+        <w:r>
+          <w:rPr>
+            <w:noProof/>
+            <w:webHidden/>
+          </w:rPr>
+          <w:fldChar w:fldCharType="end"/>
+        </w:r>
+      </w:hyperlink>
+    </w:p>
+    <w:p>
+      <w:pPr>
+        <w:rPr>
+          <w:rFonts w:asciiTheme="majorHAnsi" w:eastAsiaTheme="majorEastAsia" w:hAnsiTheme="majorHAnsi" w:cstheme="majorBidi"/>
+          <w:color w:val="2F5496" w:themeColor="accent1" w:themeShade="BF"/>
+          <w:sz w:val="32"/>
+          <w:szCs w:val="32"/>
+        </w:rPr>
+      </w:pPr>
+      <w:r>
+        <w:rPr>
+          <w:rFonts w:asciiTheme="majorHAnsi" w:eastAsiaTheme="majorEastAsia" w:hAnsiTheme="majorHAnsi" w:cstheme="majorBidi"/>
+          <w:color w:val="2F5496" w:themeColor="accent1" w:themeShade="BF"/>
+          <w:sz w:val="32"/>
+          <w:szCs w:val="32"/>
+        </w:rPr>
+        <w:fldChar w:fldCharType="end"/>
+      </w:r>
+    </w:p>
+    <w:p>
+      <w:pPr>
+        <w:rPr>
+          <w:rFonts w:asciiTheme="majorHAnsi" w:eastAsiaTheme="majorEastAsia" w:hAnsiTheme="majorHAnsi" w:cstheme="majorBidi"/>
+          <w:color w:val="2F5496" w:themeColor="accent1" w:themeShade="BF"/>
+          <w:sz w:val="32"/>
+          <w:szCs w:val="32"/>
+        </w:rPr>
+      </w:pPr>
+      <w:r>
+        <w:rPr>
+          <w:rFonts w:asciiTheme="majorHAnsi" w:eastAsiaTheme="majorEastAsia" w:hAnsiTheme="majorHAnsi" w:cstheme="majorBidi"/>
+          <w:color w:val="2F5496" w:themeColor="accent1" w:themeShade="BF"/>
+          <w:sz w:val="32"/>
+          <w:szCs w:val="32"/>
+        </w:rPr>
+        <w:br w:type="page"/>
+      </w:r>
+    </w:p>
+    <w:p>
+      <w:pPr>
+        <w:rPr>
+          <w:rFonts w:asciiTheme="majorHAnsi" w:eastAsiaTheme="majorEastAsia" w:hAnsiTheme="majorHAnsi" w:cstheme="majorBidi"/>
+          <w:color w:val="2F5496" w:themeColor="accent1" w:themeShade="BF"/>
+          <w:sz w:val="32"/>
+          <w:szCs w:val="32"/>
+        </w:rPr>
       </w:pPr>
     </w:p>
     <w:p>
       <w:pPr>
         <w:pStyle w:val="Heading1"/>
       </w:pPr>
-      <w:bookmarkStart w:id="0" w:name="_Toc131316585"/>
-      <w:r>
-        <w:lastRenderedPageBreak/>
+      <w:bookmarkStart w:id="4" w:name="_Toc133769534"/>
+      <w:r>
         <w:t>Business Problem</w:t>
       </w:r>
-      <w:bookmarkEnd w:id="0"/>
-    </w:p>
-    <w:p>
-      <w:r>
-        <w:t>To stay competitive, companies must use data to gauge the health of their business and find ways to improve it. Business gain and lose clients due to various reasons, and</w:t>
+      <w:bookmarkEnd w:id="4"/>
+    </w:p>
+    <w:p>
+      <w:r>
+        <w:t xml:space="preserve">To stay competitive, companies must use data to gauge the health of their business and find ways to improve it. </w:t>
+      </w:r>
+      <w:r>
+        <w:t>The business problems that lie data streaming can solve are numerous. Here are a few:</w:t>
+      </w:r>
+    </w:p>
+    <w:p>
+      <w:pPr>
+        <w:pStyle w:val="ListParagraph"/>
+        <w:numPr>
+          <w:ilvl w:val="0"/>
+          <w:numId w:val="14"/>
+        </w:numPr>
+      </w:pPr>
+      <w:r>
+        <w:t>Real-time decision making: Live data streaming enables businesses to make informed decisions in real-time based on the latest data. For example, a stock trading company can use real-time streaming data to make quick decisions on which stocks to buy or sell.</w:t>
+      </w:r>
+    </w:p>
+    <w:p>
+      <w:pPr>
+        <w:pStyle w:val="ListParagraph"/>
+        <w:numPr>
+          <w:ilvl w:val="0"/>
+          <w:numId w:val="14"/>
+        </w:numPr>
+      </w:pPr>
+      <w:r>
+        <w:t>Improved customer engagement: Live data streaming can help businesses to better engage with their customers by providing them with real-time updates and personalized recommendations. For instance, a sports streaming platform can offer real-time scores, personalized recommendations, and related content to keep the viewers engaged. It can also be used to strategize the game by the coaching staff.</w:t>
+      </w:r>
+    </w:p>
+    <w:p>
+      <w:pPr>
+        <w:pStyle w:val="ListParagraph"/>
+        <w:numPr>
+          <w:ilvl w:val="0"/>
+          <w:numId w:val="14"/>
+        </w:numPr>
+      </w:pPr>
+      <w:r>
+        <w:t>Predictive analytics: Live data streaming can be used for predictive analytics to identify trends and patterns in the data as they occur in real-time. This can help businesses to make more accurate forecasts, reduce risk, and improve operational efficiency.</w:t>
+      </w:r>
+    </w:p>
+    <w:p>
+      <w:pPr>
+        <w:pStyle w:val="ListParagraph"/>
+        <w:numPr>
+          <w:ilvl w:val="0"/>
+          <w:numId w:val="14"/>
+        </w:numPr>
+      </w:pPr>
+      <w:r>
+        <w:t xml:space="preserve">Fraud detection and prevention: Live data streaming can be used to detect and prevent fraud in real-time by monitoring transactions and identifying any anomalies or suspicious activity. For </w:t>
+      </w:r>
+      <w:r>
+        <w:t>example,</w:t>
+      </w:r>
+      <w:r>
+        <w:t xml:space="preserve"> if a shopper purchases something very expensive and something that doesn’t match previous purchases.</w:t>
+      </w:r>
+    </w:p>
+    <w:p>
+      <w:pPr>
+        <w:pStyle w:val="ListParagraph"/>
+        <w:numPr>
+          <w:ilvl w:val="0"/>
+          <w:numId w:val="14"/>
+        </w:numPr>
+      </w:pPr>
+      <w:r>
+        <w:t>IoT device management: Live data streaming is essential for managing IoT devices, which generate large amounts of data in real-time. Streaming data enables businesses to monitor and manage their IoT devices in real-time, identify any issues, and optimize performance.</w:t>
+      </w:r>
+    </w:p>
+    <w:p>
+      <w:r>
+        <w:t>Overall, live data streaming enables businesses to stay agile, make informed decisions, and respond quickly to changing market conditions, giving them a competitive edge.</w:t>
       </w:r>
     </w:p>
     <w:p>
       <w:pPr>
         <w:pStyle w:val="Heading1"/>
       </w:pPr>
-      <w:bookmarkStart w:id="1" w:name="_Toc131316586"/>
+      <w:bookmarkStart w:id="5" w:name="_Toc133769535"/>
       <w:r>
         <w:t>Background/History</w:t>
       </w:r>
-      <w:bookmarkEnd w:id="1"/>
+      <w:bookmarkEnd w:id="5"/>
     </w:p>
     <w:p>
       <w:pPr>
@@ -2835,6 +3457,36 @@
         <w:spacing w:after="0" w:line="240" w:lineRule="auto"/>
         <w:textAlignment w:val="center"/>
       </w:pPr>
+      <w:r>
+        <w:t xml:space="preserve">The goal of this project is to </w:t>
+      </w:r>
+      <w:r>
+        <w:t xml:space="preserve">demonstrate a data streaming environment where data is </w:t>
+      </w:r>
+      <w:r>
+        <w:t>live fed</w:t>
+      </w:r>
+      <w:r>
+        <w:t xml:space="preserve"> to an application that will </w:t>
+      </w:r>
+      <w:r>
+        <w:t xml:space="preserve">consume </w:t>
+      </w:r>
+      <w:r>
+        <w:t>the received</w:t>
+      </w:r>
+      <w:r>
+        <w:t xml:space="preserve"> </w:t>
+      </w:r>
+      <w:r>
+        <w:t>data</w:t>
+      </w:r>
+      <w:r>
+        <w:t>.</w:t>
+      </w:r>
+      <w:r>
+        <w:t xml:space="preserve"> </w:t>
+      </w:r>
     </w:p>
     <w:p>
       <w:pPr>
@@ -2846,37 +3498,88 @@
           <w14:ligatures w14:val="none"/>
         </w:rPr>
       </w:pPr>
-      <w:r>
-        <w:t xml:space="preserve">The goal of this project is to </w:t>
-      </w:r>
-      <w:r>
-        <w:t xml:space="preserve">demonstrate a data streaming environment where data is </w:t>
-      </w:r>
-      <w:proofErr w:type="gramStart"/>
-      <w:r>
-        <w:t>live-fed</w:t>
-      </w:r>
-      <w:proofErr w:type="gramEnd"/>
-      <w:r>
-        <w:t xml:space="preserve"> to an application that will graph the data received.</w:t>
+    </w:p>
+    <w:p>
+      <w:pPr>
+        <w:pStyle w:val="Heading2"/>
+      </w:pPr>
+      <w:bookmarkStart w:id="6" w:name="_Toc133769536"/>
+      <w:r>
+        <w:t>Datasets</w:t>
+      </w:r>
+      <w:bookmarkEnd w:id="6"/>
+    </w:p>
+    <w:p>
+      <w:r>
+        <w:t xml:space="preserve">The dataset from </w:t>
+      </w:r>
+      <w:proofErr w:type="spellStart"/>
+      <w:r>
+        <w:t>yfinance</w:t>
+      </w:r>
+      <w:proofErr w:type="spellEnd"/>
+      <w:r>
+        <w:t xml:space="preserve"> will have values for </w:t>
+      </w:r>
+      <w:r>
+        <w:t>Date,</w:t>
+      </w:r>
+      <w:r>
+        <w:t xml:space="preserve"> </w:t>
+      </w:r>
+      <w:r>
+        <w:t>Open,</w:t>
+      </w:r>
+      <w:r>
+        <w:t xml:space="preserve"> </w:t>
+      </w:r>
+      <w:r>
+        <w:t>High</w:t>
+      </w:r>
+      <w:r>
+        <w:t xml:space="preserve">, </w:t>
+      </w:r>
+      <w:r>
+        <w:t>Low,</w:t>
+      </w:r>
+      <w:r>
+        <w:t xml:space="preserve"> </w:t>
+      </w:r>
+      <w:r>
+        <w:t>Close,</w:t>
+      </w:r>
+      <w:r>
+        <w:t xml:space="preserve"> Adjusted Close, and </w:t>
+      </w:r>
+      <w:r>
+        <w:t>Volume</w:t>
+      </w:r>
+      <w:r>
+        <w:t>.</w:t>
+      </w:r>
+      <w:r>
+        <w:t xml:space="preserve"> The flight data set has over 40 columns from source to destination to departure delay, arrival delay, duration of flight, flight number, etc. </w:t>
       </w:r>
     </w:p>
     <w:p>
       <w:pPr>
         <w:pStyle w:val="Heading1"/>
       </w:pPr>
-      <w:bookmarkStart w:id="2" w:name="_Toc131316587"/>
+      <w:bookmarkStart w:id="7" w:name="_Toc133769537"/>
       <w:r>
         <w:t>Data Explanation</w:t>
       </w:r>
-      <w:bookmarkEnd w:id="2"/>
+      <w:bookmarkEnd w:id="7"/>
     </w:p>
     <w:p>
       <w:r>
         <w:t xml:space="preserve">For this phase of the project, we will use </w:t>
       </w:r>
       <w:r>
-        <w:t>historical data augmented with live data from the stock market</w:t>
+        <w:t>two datasets. One is historical</w:t>
+      </w:r>
+      <w:r>
+        <w:t xml:space="preserve"> data augmented with live data from the stock market</w:t>
       </w:r>
       <w:r>
         <w:t>.</w:t>
@@ -2887,252 +3590,144 @@
       <w:r>
         <w:t xml:space="preserve"> </w:t>
       </w:r>
+      <w:r>
+        <w:t>The second dataset is flight data obtained from Kaggle. The producer sends flight data sent from csv files to consumers.</w:t>
+      </w:r>
+      <w:r>
+        <w:t xml:space="preserve"> The consumer of flight data computes the number of flights per day for each airline it receives data for.</w:t>
+      </w:r>
+      <w:r>
+        <w:t xml:space="preserve"> We set up several consumers against each producer. </w:t>
+      </w:r>
     </w:p>
     <w:p>
       <w:pPr>
         <w:pStyle w:val="Heading2"/>
       </w:pPr>
-      <w:bookmarkStart w:id="3" w:name="_Toc131316588"/>
-      <w:r>
-        <w:t>Datasets</w:t>
-      </w:r>
-      <w:bookmarkEnd w:id="3"/>
-    </w:p>
-    <w:p>
-      <w:r>
-        <w:t xml:space="preserve">The dataset from </w:t>
+      <w:bookmarkStart w:id="8" w:name="_Toc133769538"/>
+      <w:r>
+        <w:lastRenderedPageBreak/>
+        <w:t>Data Preparation</w:t>
+      </w:r>
+      <w:bookmarkEnd w:id="8"/>
+    </w:p>
+    <w:p>
+      <w:r>
+        <w:t xml:space="preserve">Data is </w:t>
+      </w:r>
+      <w:r>
+        <w:t>packaged from a data frame which is tabular to a dictionary which is name/value in by the producer of data. The receiver transforms the dictionary into a data frame and processes the data.</w:t>
+      </w:r>
+    </w:p>
+    <w:p>
+      <w:pPr>
+        <w:pStyle w:val="Heading1"/>
+      </w:pPr>
+      <w:bookmarkStart w:id="9" w:name="_Toc133769539"/>
+      <w:r>
+        <w:t>Methods</w:t>
+      </w:r>
+      <w:bookmarkEnd w:id="9"/>
+    </w:p>
+    <w:p>
+      <w:r>
+        <w:t xml:space="preserve">We will use Python as the primary programming language. We will use Matplotlib, Seaborn, </w:t>
       </w:r>
       <w:proofErr w:type="spellStart"/>
       <w:r>
+        <w:t>Keras</w:t>
+      </w:r>
+      <w:proofErr w:type="spellEnd"/>
+      <w:r>
+        <w:t>, Pandas</w:t>
+      </w:r>
+      <w:r>
+        <w:t>,</w:t>
+      </w:r>
+      <w:r>
+        <w:t xml:space="preserve"> </w:t>
+      </w:r>
+      <w:proofErr w:type="spellStart"/>
+      <w:r>
         <w:t>yfinance</w:t>
       </w:r>
       <w:proofErr w:type="spellEnd"/>
       <w:r>
-        <w:t xml:space="preserve"> will have </w:t>
-      </w:r>
-      <w:r>
-        <w:t xml:space="preserve">values for </w:t>
-      </w:r>
-      <w:r>
-        <w:t>Date,</w:t>
+        <w:t xml:space="preserve"> and other necessary libraries. </w:t>
+      </w:r>
+      <w:r>
+        <w:t>Apache Kafka will be</w:t>
       </w:r>
       <w:r>
         <w:t xml:space="preserve"> </w:t>
       </w:r>
       <w:r>
-        <w:t>Open,</w:t>
+        <w:t>used to facilitate live data streaming</w:t>
+      </w:r>
+      <w:r>
+        <w:t xml:space="preserve">. </w:t>
+      </w:r>
+      <w:r>
+        <w:t xml:space="preserve">We </w:t>
+      </w:r>
+      <w:r>
+        <w:t xml:space="preserve">compute and display </w:t>
+      </w:r>
+      <w:r>
+        <w:t>technical indicators for individual stocks</w:t>
+      </w:r>
+      <w:r>
+        <w:t>.</w:t>
       </w:r>
       <w:r>
         <w:t xml:space="preserve"> </w:t>
       </w:r>
       <w:r>
-        <w:t>High</w:t>
-      </w:r>
-      <w:r>
-        <w:t>,</w:t>
-      </w:r>
-      <w:r>
-        <w:t xml:space="preserve"> </w:t>
-      </w:r>
-      <w:r>
-        <w:t>Low,</w:t>
-      </w:r>
-      <w:r>
-        <w:t xml:space="preserve"> </w:t>
-      </w:r>
-      <w:r>
-        <w:t>Close,</w:t>
-      </w:r>
-      <w:r>
-        <w:t xml:space="preserve"> Adjusted Close, and </w:t>
-      </w:r>
-      <w:r>
-        <w:t>Volume</w:t>
-      </w:r>
-      <w:r>
-        <w:t>.</w:t>
-      </w:r>
-    </w:p>
-    <w:p>
-      <w:pPr>
-        <w:pStyle w:val="Heading2"/>
-      </w:pPr>
-      <w:bookmarkStart w:id="4" w:name="_Toc131316589"/>
-      <w:r>
-        <w:t>Data Preparation</w:t>
-      </w:r>
-      <w:bookmarkEnd w:id="4"/>
-    </w:p>
-    <w:p>
-      <w:r>
-        <w:t xml:space="preserve">Data </w:t>
-      </w:r>
-      <w:proofErr w:type="gramStart"/>
-      <w:r>
-        <w:t>is</w:t>
-      </w:r>
-      <w:proofErr w:type="gramEnd"/>
-      <w:r>
-        <w:t xml:space="preserve"> </w:t>
-      </w:r>
-    </w:p>
-    <w:p/>
-    <w:p/>
-    <w:p/>
-    <w:p/>
-    <w:p/>
-    <w:p/>
-    <w:p/>
-    <w:p>
-      <w:pPr>
-        <w:pStyle w:val="Heading2"/>
-      </w:pPr>
-      <w:bookmarkStart w:id="5" w:name="_Toc131316590"/>
-      <w:r>
-        <w:t>Data Management</w:t>
-      </w:r>
-      <w:bookmarkEnd w:id="5"/>
-    </w:p>
-    <w:p>
-      <w:pPr>
-        <w:pStyle w:val="Heading1"/>
-      </w:pPr>
-      <w:bookmarkStart w:id="6" w:name="_Toc131316591"/>
-      <w:r>
-        <w:t>Methods</w:t>
-      </w:r>
-      <w:bookmarkEnd w:id="6"/>
-    </w:p>
-    <w:p>
-      <w:r>
-        <w:t xml:space="preserve">We will use Python as the primary programming language. We will use Matplotlib, Seaborn, </w:t>
+        <w:t>We display</w:t>
+      </w:r>
+      <w:r>
+        <w:t xml:space="preserve"> flight data for the </w:t>
+      </w:r>
+      <w:r>
+        <w:t>flight</w:t>
+      </w:r>
+      <w:r>
+        <w:t xml:space="preserve"> data dataset. Using a local Kafka </w:t>
+      </w:r>
+      <w:r>
+        <w:t>server,</w:t>
+      </w:r>
+      <w:r>
+        <w:t xml:space="preserve"> we will </w:t>
+      </w:r>
+      <w:r>
+        <w:t>send data and monitor the server during the operation. Pictures below show the activity on the server.</w:t>
+      </w:r>
+      <w:r>
+        <w:t xml:space="preserve"> Each of the Stock and Flight data streams use their respective Topics. Topics are names by which the </w:t>
       </w:r>
       <w:proofErr w:type="spellStart"/>
       <w:r>
-        <w:t>Keras</w:t>
+        <w:t>kafka</w:t>
       </w:r>
       <w:proofErr w:type="spellEnd"/>
       <w:r>
-        <w:t>, Pandas</w:t>
-      </w:r>
-      <w:r>
-        <w:t>,</w:t>
-      </w:r>
-      <w:r>
-        <w:t xml:space="preserve"> </w:t>
-      </w:r>
-      <w:proofErr w:type="spellStart"/>
-      <w:r>
-        <w:t>yfinance</w:t>
-      </w:r>
-      <w:proofErr w:type="spellEnd"/>
-      <w:r>
-        <w:t xml:space="preserve"> and other necessary libraries. </w:t>
-      </w:r>
-      <w:r>
-        <w:t xml:space="preserve">Apache Kafka will </w:t>
-      </w:r>
-      <w:proofErr w:type="spellStart"/>
-      <w:proofErr w:type="gramStart"/>
-      <w:r>
-        <w:t>beused</w:t>
-      </w:r>
-      <w:proofErr w:type="spellEnd"/>
-      <w:proofErr w:type="gramEnd"/>
-      <w:r>
-        <w:t xml:space="preserve"> to facilitate live data streaming, </w:t>
-      </w:r>
-      <w:proofErr w:type="gramStart"/>
-      <w:r>
-        <w:t>We</w:t>
-      </w:r>
-      <w:proofErr w:type="gramEnd"/>
-      <w:r>
-        <w:t xml:space="preserve"> will show technical indicators for individual stocks</w:t>
-      </w:r>
-      <w:r>
-        <w:t xml:space="preserve">. We apply </w:t>
-      </w:r>
-      <w:r>
-        <w:t>an</w:t>
-      </w:r>
-      <w:r>
-        <w:t xml:space="preserve"> AI model in</w:t>
-      </w:r>
-      <w:r>
-        <w:t xml:space="preserve"> Neural networks to predict the price of a given stock</w:t>
-      </w:r>
-      <w:r>
-        <w:t xml:space="preserve"> and</w:t>
-      </w:r>
-      <w:r>
-        <w:t xml:space="preserve"> show graphs and metrics </w:t>
-      </w:r>
-      <w:r>
-        <w:t>to show confidence and accuracy of the prediction</w:t>
-      </w:r>
-      <w:r>
-        <w:t>.</w:t>
-      </w:r>
-    </w:p>
-    <w:p>
-      <w:pPr>
-        <w:pStyle w:val="Heading1"/>
-      </w:pPr>
-      <w:bookmarkStart w:id="7" w:name="_Toc131316592"/>
-      <w:r>
-        <w:t>Analysis</w:t>
-      </w:r>
-      <w:bookmarkEnd w:id="7"/>
-    </w:p>
-    <w:p>
-      <w:pPr>
-        <w:pStyle w:val="Heading2"/>
-      </w:pPr>
-      <w:bookmarkStart w:id="8" w:name="_Toc131316593"/>
-      <w:r>
-        <w:t>Technical Indicators</w:t>
-      </w:r>
-      <w:bookmarkEnd w:id="8"/>
-    </w:p>
-    <w:p>
-      <w:r>
-        <w:t xml:space="preserve">Technical indicators are intrinsically pattern-based because they are based on time. They are signals that are produced by the price, volume, and other parameters. Shown graphically, these signals will show </w:t>
-      </w:r>
-      <w:r>
-        <w:lastRenderedPageBreak/>
-        <w:t xml:space="preserve">spike, declines, gradual/sharp decrease, or gradual/sharp increase, etc. These visuals will help technical analysist predict future price movements.  </w:t>
-      </w:r>
-    </w:p>
-    <w:p>
-      <w:r>
-        <w:t>We created 5 technical indicators. The Bollinger band indicator is a popular one. Shown below</w:t>
-      </w:r>
-      <w:r>
-        <w:t>, the black line is the 30-day average closing price of the stock, and the gray area is the band range. The upper part of this gray area is the 30-day average plus 3 standard deviations, and low part of the gray area in the average minus 3 standard deviation. The wider the band, the more volatile the stock is.</w:t>
-      </w:r>
-      <w:r>
-        <w:t xml:space="preserve"> There </w:t>
-      </w:r>
-      <w:proofErr w:type="gramStart"/>
-      <w:r>
-        <w:t>are</w:t>
-      </w:r>
-      <w:proofErr w:type="gramEnd"/>
-      <w:r>
-        <w:t xml:space="preserve"> </w:t>
-      </w:r>
-    </w:p>
-    <w:p>
+        <w:t xml:space="preserve"> application distinguishes which stream to forward to which topic. Consumers connect to topics and producers send to topic.</w:t>
+      </w:r>
+    </w:p>
+    <w:p>
+      <w:pPr>
+        <w:keepNext/>
+      </w:pPr>
       <w:r>
         <w:rPr>
           <w:noProof/>
         </w:rPr>
         <w:drawing>
-          <wp:inline distT="0" distB="0" distL="0" distR="0" wp14:anchorId="1A8518B2" wp14:editId="7F112BD8">
-            <wp:extent cx="5152381" cy="3238095"/>
-            <wp:effectExtent l="0" t="0" r="0" b="635"/>
-            <wp:docPr id="3" name="Picture 3" descr="Chart, line chart&#10;&#10;Description automatically generated"/>
+          <wp:inline distT="0" distB="0" distL="0" distR="0" wp14:anchorId="0853C34F" wp14:editId="5B5B52ED">
+            <wp:extent cx="5943600" cy="996950"/>
+            <wp:effectExtent l="0" t="0" r="0" b="0"/>
+            <wp:docPr id="1" name="Picture 1" descr="Text&#10;&#10;Description automatically generated"/>
             <wp:cNvGraphicFramePr>
               <a:graphicFrameLocks xmlns:a="http://schemas.openxmlformats.org/drawingml/2006/main" noChangeAspect="1"/>
             </wp:cNvGraphicFramePr>
@@ -3140,127 +3735,7 @@
               <a:graphicData uri="http://schemas.openxmlformats.org/drawingml/2006/picture">
                 <pic:pic xmlns:pic="http://schemas.openxmlformats.org/drawingml/2006/picture">
                   <pic:nvPicPr>
-                    <pic:cNvPr id="3" name="Picture 3" descr="Chart, line chart&#10;&#10;Description automatically generated"/>
-                    <pic:cNvPicPr/>
-                  </pic:nvPicPr>
-                  <pic:blipFill>
-                    <a:blip r:embed="rId9"/>
-                    <a:stretch>
-                      <a:fillRect/>
-                    </a:stretch>
-                  </pic:blipFill>
-                  <pic:spPr>
-                    <a:xfrm>
-                      <a:off x="0" y="0"/>
-                      <a:ext cx="5152381" cy="3238095"/>
-                    </a:xfrm>
-                    <a:prstGeom prst="rect">
-                      <a:avLst/>
-                    </a:prstGeom>
-                  </pic:spPr>
-                </pic:pic>
-              </a:graphicData>
-            </a:graphic>
-          </wp:inline>
-        </w:drawing>
-      </w:r>
-    </w:p>
-    <w:p>
-      <w:r>
-        <w:t xml:space="preserve">Relative Strength Index or RSI, measures </w:t>
-      </w:r>
-      <w:r>
-        <w:t xml:space="preserve">speed and magnitude of a stock’s most recent price </w:t>
-      </w:r>
-      <w:r>
-        <w:t>changes (</w:t>
-      </w:r>
-      <w:r>
-        <w:t xml:space="preserve">up or down).  This will help evaluate whether a stock is overvalued (don’t buy) or undervalued(buy). Shown below, the stock for AMAT was </w:t>
-      </w:r>
-      <w:r>
-        <w:t>overvalued</w:t>
-      </w:r>
-      <w:r>
-        <w:t xml:space="preserve"> in 2016,2017 and undervalued since 2021-22.</w:t>
-      </w:r>
-    </w:p>
-    <w:p/>
-    <w:p>
-      <w:r>
-        <w:rPr>
-          <w:noProof/>
-        </w:rPr>
-        <w:lastRenderedPageBreak/>
-        <w:drawing>
-          <wp:inline distT="0" distB="0" distL="0" distR="0" wp14:anchorId="59CA1828" wp14:editId="390D9458">
-            <wp:extent cx="5342857" cy="3276190"/>
-            <wp:effectExtent l="0" t="0" r="0" b="635"/>
-            <wp:docPr id="4" name="Picture 4" descr="Chart&#10;&#10;Description automatically generated"/>
-            <wp:cNvGraphicFramePr>
-              <a:graphicFrameLocks xmlns:a="http://schemas.openxmlformats.org/drawingml/2006/main" noChangeAspect="1"/>
-            </wp:cNvGraphicFramePr>
-            <a:graphic xmlns:a="http://schemas.openxmlformats.org/drawingml/2006/main">
-              <a:graphicData uri="http://schemas.openxmlformats.org/drawingml/2006/picture">
-                <pic:pic xmlns:pic="http://schemas.openxmlformats.org/drawingml/2006/picture">
-                  <pic:nvPicPr>
-                    <pic:cNvPr id="4" name="Picture 4" descr="Chart&#10;&#10;Description automatically generated"/>
-                    <pic:cNvPicPr/>
-                  </pic:nvPicPr>
-                  <pic:blipFill>
-                    <a:blip r:embed="rId10"/>
-                    <a:stretch>
-                      <a:fillRect/>
-                    </a:stretch>
-                  </pic:blipFill>
-                  <pic:spPr>
-                    <a:xfrm>
-                      <a:off x="0" y="0"/>
-                      <a:ext cx="5342857" cy="3276190"/>
-                    </a:xfrm>
-                    <a:prstGeom prst="rect">
-                      <a:avLst/>
-                    </a:prstGeom>
-                  </pic:spPr>
-                </pic:pic>
-              </a:graphicData>
-            </a:graphic>
-          </wp:inline>
-        </w:drawing>
-      </w:r>
-    </w:p>
-    <w:p>
-      <w:r>
-        <w:t>Aroon Oscillators are technical indicators that are used to identify the strength and direction of a trend. The indicator consists of two lines: the Aroon-Up and the Aroon-Down. The Aroon-Up measures the number of periods since the highest high, while the Aroon-Down measures the number of periods since the lowest low.</w:t>
-      </w:r>
-      <w:r>
-        <w:t xml:space="preserve"> W</w:t>
-      </w:r>
-      <w:r>
-        <w:t>hen the Aroon-Up is above the Aroon-Down, it indicates an uptrend, while when the Aroon-Down is above the Aroon-Up, it indicates a downtrend.</w:t>
-      </w:r>
-      <w:r>
-        <w:t xml:space="preserve"> Shown below, AMT is trending downward. </w:t>
-      </w:r>
-    </w:p>
-    <w:p>
-      <w:r>
-        <w:rPr>
-          <w:noProof/>
-        </w:rPr>
-        <w:drawing>
-          <wp:inline distT="0" distB="0" distL="0" distR="0" wp14:anchorId="67531B4E" wp14:editId="7A4B7DE3">
-            <wp:extent cx="5371429" cy="3276190"/>
-            <wp:effectExtent l="0" t="0" r="1270" b="635"/>
-            <wp:docPr id="5" name="Picture 5" descr="Chart, histogram&#10;&#10;Description automatically generated"/>
-            <wp:cNvGraphicFramePr>
-              <a:graphicFrameLocks xmlns:a="http://schemas.openxmlformats.org/drawingml/2006/main" noChangeAspect="1"/>
-            </wp:cNvGraphicFramePr>
-            <a:graphic xmlns:a="http://schemas.openxmlformats.org/drawingml/2006/main">
-              <a:graphicData uri="http://schemas.openxmlformats.org/drawingml/2006/picture">
-                <pic:pic xmlns:pic="http://schemas.openxmlformats.org/drawingml/2006/picture">
-                  <pic:nvPicPr>
-                    <pic:cNvPr id="5" name="Picture 5" descr="Chart, histogram&#10;&#10;Description automatically generated"/>
+                    <pic:cNvPr id="1" name="Picture 1" descr="Text&#10;&#10;Description automatically generated"/>
                     <pic:cNvPicPr/>
                   </pic:nvPicPr>
                   <pic:blipFill>
@@ -3272,7 +3747,7 @@
                   <pic:spPr>
                     <a:xfrm>
                       <a:off x="0" y="0"/>
-                      <a:ext cx="5371429" cy="3276190"/>
+                      <a:ext cx="5943600" cy="996950"/>
                     </a:xfrm>
                     <a:prstGeom prst="rect">
                       <a:avLst/>
@@ -3286,35 +3761,39 @@
       </w:r>
     </w:p>
     <w:p>
-      <w:r>
-        <w:t xml:space="preserve">Acceleration Bands are a technical indicator that uses volatility to identify potential price trends in the market. The indicator consists of three lines: the upper band, the lower band, and the centerline. The </w:t>
-      </w:r>
-      <w:r>
-        <w:lastRenderedPageBreak/>
-        <w:t>upper and lower bands are based on the standard deviation of the price from the centerline, while the centerline is typically a moving average.</w:t>
-      </w:r>
-      <w:r>
-        <w:t xml:space="preserve"> Shown below, when the price touches or crosses the upper </w:t>
-      </w:r>
-      <w:proofErr w:type="gramStart"/>
-      <w:r>
-        <w:t>band</w:t>
-      </w:r>
-      <w:proofErr w:type="gramEnd"/>
-      <w:r>
-        <w:t xml:space="preserve"> it indicates that the trend is losing its momentum and due for a reversal.</w:t>
-      </w:r>
-    </w:p>
-    <w:p>
+      <w:pPr>
+        <w:pStyle w:val="Caption"/>
+      </w:pPr>
+      <w:bookmarkStart w:id="10" w:name="_Toc133769773"/>
+      <w:r>
+        <w:t xml:space="preserve">Figure </w:t>
+      </w:r>
+      <w:fldSimple w:instr=" SEQ Figure \* ARABIC ">
+        <w:r>
+          <w:rPr>
+            <w:noProof/>
+          </w:rPr>
+          <w:t>1</w:t>
+        </w:r>
+      </w:fldSimple>
+      <w:r>
+        <w:t>- Flight data streaming activity</w:t>
+      </w:r>
+      <w:bookmarkEnd w:id="10"/>
+    </w:p>
+    <w:p>
+      <w:pPr>
+        <w:keepNext/>
+      </w:pPr>
       <w:r>
         <w:rPr>
           <w:noProof/>
         </w:rPr>
         <w:drawing>
-          <wp:inline distT="0" distB="0" distL="0" distR="0" wp14:anchorId="22A90CC9" wp14:editId="4A5C2DE5">
-            <wp:extent cx="5266667" cy="3276190"/>
-            <wp:effectExtent l="0" t="0" r="0" b="635"/>
-            <wp:docPr id="6" name="Picture 6" descr="Chart, line chart&#10;&#10;Description automatically generated"/>
+          <wp:inline distT="0" distB="0" distL="0" distR="0" wp14:anchorId="10D5ED82" wp14:editId="48046878">
+            <wp:extent cx="5943600" cy="450850"/>
+            <wp:effectExtent l="0" t="0" r="0" b="6350"/>
+            <wp:docPr id="2" name="Picture 2"/>
             <wp:cNvGraphicFramePr>
               <a:graphicFrameLocks xmlns:a="http://schemas.openxmlformats.org/drawingml/2006/main" noChangeAspect="1"/>
             </wp:cNvGraphicFramePr>
@@ -3322,7 +3801,7 @@
               <a:graphicData uri="http://schemas.openxmlformats.org/drawingml/2006/picture">
                 <pic:pic xmlns:pic="http://schemas.openxmlformats.org/drawingml/2006/picture">
                   <pic:nvPicPr>
-                    <pic:cNvPr id="6" name="Picture 6" descr="Chart, line chart&#10;&#10;Description automatically generated"/>
+                    <pic:cNvPr id="1" name=""/>
                     <pic:cNvPicPr/>
                   </pic:nvPicPr>
                   <pic:blipFill>
@@ -3334,7 +3813,7 @@
                   <pic:spPr>
                     <a:xfrm>
                       <a:off x="0" y="0"/>
-                      <a:ext cx="5266667" cy="3276190"/>
+                      <a:ext cx="5943600" cy="450850"/>
                     </a:xfrm>
                     <a:prstGeom prst="rect">
                       <a:avLst/>
@@ -3347,55 +3826,113 @@
         </w:drawing>
       </w:r>
     </w:p>
+    <w:p>
+      <w:pPr>
+        <w:pStyle w:val="Caption"/>
+      </w:pPr>
+      <w:bookmarkStart w:id="11" w:name="_Toc133769774"/>
+      <w:r>
+        <w:t xml:space="preserve">Figure </w:t>
+      </w:r>
+      <w:fldSimple w:instr=" SEQ Figure \* ARABIC ">
+        <w:r>
+          <w:rPr>
+            <w:noProof/>
+          </w:rPr>
+          <w:t>2</w:t>
+        </w:r>
+      </w:fldSimple>
+      <w:r>
+        <w:t>-Stock data streaming activity</w:t>
+      </w:r>
+      <w:bookmarkEnd w:id="11"/>
+    </w:p>
+    <w:p>
+      <w:pPr>
+        <w:pStyle w:val="Heading1"/>
+      </w:pPr>
+      <w:bookmarkStart w:id="12" w:name="_Toc133769540"/>
+      <w:r>
+        <w:t>Analysis</w:t>
+      </w:r>
+      <w:bookmarkEnd w:id="12"/>
+    </w:p>
+    <w:p>
+      <w:r>
+        <w:t>Below is the description of the results we want to demonstrate.</w:t>
+      </w:r>
+    </w:p>
+    <w:p>
+      <w:pPr>
+        <w:pStyle w:val="Heading2"/>
+      </w:pPr>
+      <w:bookmarkStart w:id="13" w:name="_Toc133769541"/>
+      <w:r>
+        <w:t>Stock Consumers</w:t>
+      </w:r>
+      <w:bookmarkEnd w:id="13"/>
+    </w:p>
+    <w:p>
+      <w:pPr>
+        <w:pStyle w:val="Heading2"/>
+      </w:pPr>
+      <w:bookmarkStart w:id="14" w:name="_Toc133769542"/>
+      <w:r>
+        <w:t>Technical Indicators</w:t>
+      </w:r>
+      <w:bookmarkEnd w:id="14"/>
+    </w:p>
+    <w:p>
+      <w:r>
+        <w:t xml:space="preserve">Technical indicators are intrinsically pattern-based because they are based on time. They are signals that are produced by the price, volume, and other parameters. Shown graphically, these signals will show spike, declines, gradual/sharp decrease, or gradual/sharp increase, etc. These visuals will help technical analysist predict future price movements.  </w:t>
+      </w:r>
+    </w:p>
+    <w:p>
+      <w:r>
+        <w:t>For this demonstration, w</w:t>
+      </w:r>
+      <w:r>
+        <w:t xml:space="preserve">e created </w:t>
+      </w:r>
+      <w:r>
+        <w:t xml:space="preserve">2 </w:t>
+      </w:r>
+      <w:r>
+        <w:t>technical indicators. The Bollinger band indicator</w:t>
+      </w:r>
+      <w:r>
+        <w:t xml:space="preserve"> and Aroon Oscillator</w:t>
+      </w:r>
+      <w:r>
+        <w:t xml:space="preserve">. </w:t>
+      </w:r>
+      <w:r>
+        <w:t>We created two consumers one will plot the Bollinger Bands and the other plots the Aroon Oscillator. This is to demonstrate the architecture’s distributed nature.</w:t>
+      </w:r>
+    </w:p>
     <w:p/>
-    <w:p/>
-    <w:p>
-      <w:pPr>
-        <w:pStyle w:val="Heading2"/>
-      </w:pPr>
-      <w:bookmarkStart w:id="9" w:name="_Toc131316594"/>
-      <w:r>
-        <w:t>RNN Model</w:t>
-      </w:r>
-      <w:bookmarkEnd w:id="9"/>
-    </w:p>
-    <w:p>
-      <w:r>
-        <w:t xml:space="preserve">We used </w:t>
-      </w:r>
-      <w:proofErr w:type="gramStart"/>
-      <w:r>
-        <w:t>a RNN</w:t>
-      </w:r>
-      <w:proofErr w:type="gramEnd"/>
-      <w:r>
-        <w:t xml:space="preserve"> model and used two </w:t>
-      </w:r>
-      <w:proofErr w:type="gramStart"/>
-      <w:r>
-        <w:t>LSTM</w:t>
-      </w:r>
-      <w:r>
-        <w:t xml:space="preserve">  layers</w:t>
-      </w:r>
-      <w:proofErr w:type="gramEnd"/>
-      <w:r>
-        <w:t>(shown below)</w:t>
-      </w:r>
-      <w:r>
-        <w:t>. LSTM is suitable for time series dataset. We used the closing price in the training data set to predict closing price in a test dataset.</w:t>
-      </w:r>
-    </w:p>
-    <w:p>
+    <w:p>
+      <w:r>
+        <w:t>Pictures below show each consumer’s view.</w:t>
+      </w:r>
+      <w:r>
+        <w:t xml:space="preserve"> The live data is refreshed every 30 seconds.</w:t>
+      </w:r>
+    </w:p>
+    <w:p>
+      <w:pPr>
+        <w:keepNext/>
+      </w:pPr>
       <w:r>
         <w:rPr>
           <w:noProof/>
         </w:rPr>
+        <w:lastRenderedPageBreak/>
         <w:drawing>
-          <wp:inline distT="0" distB="0" distL="0" distR="0" wp14:anchorId="4146E37A" wp14:editId="10FF099F">
-            <wp:extent cx="5943600" cy="1590040"/>
-            <wp:effectExtent l="0" t="0" r="0" b="0"/>
-            <wp:docPr id="7" name="Picture 7" descr="Text&#10;&#10;Description automatically generated with low confidence"/>
+          <wp:inline distT="0" distB="0" distL="0" distR="0" wp14:anchorId="467405EE" wp14:editId="25D8D21F">
+            <wp:extent cx="5943600" cy="2052955"/>
+            <wp:effectExtent l="0" t="0" r="0" b="4445"/>
+            <wp:docPr id="4" name="Picture 4" descr="Diagram&#10;&#10;Description automatically generated"/>
             <wp:cNvGraphicFramePr>
               <a:graphicFrameLocks xmlns:a="http://schemas.openxmlformats.org/drawingml/2006/main" noChangeAspect="1"/>
             </wp:cNvGraphicFramePr>
@@ -3403,7 +3940,7 @@
               <a:graphicData uri="http://schemas.openxmlformats.org/drawingml/2006/picture">
                 <pic:pic xmlns:pic="http://schemas.openxmlformats.org/drawingml/2006/picture">
                   <pic:nvPicPr>
-                    <pic:cNvPr id="7" name="Picture 7" descr="Text&#10;&#10;Description automatically generated with low confidence"/>
+                    <pic:cNvPr id="4" name="Picture 4" descr="Diagram&#10;&#10;Description automatically generated"/>
                     <pic:cNvPicPr/>
                   </pic:nvPicPr>
                   <pic:blipFill>
@@ -3415,7 +3952,7 @@
                   <pic:spPr>
                     <a:xfrm>
                       <a:off x="0" y="0"/>
-                      <a:ext cx="5943600" cy="1590040"/>
+                      <a:ext cx="5943600" cy="2052955"/>
                     </a:xfrm>
                     <a:prstGeom prst="rect">
                       <a:avLst/>
@@ -3429,23 +3966,145 @@
       </w:r>
     </w:p>
     <w:p>
-      <w:r>
-        <w:t xml:space="preserve">The graph below shows the </w:t>
-      </w:r>
-      <w:r>
-        <w:t>result. The disparity in the green and orange line shows the accuracy of the model.</w:t>
-      </w:r>
-    </w:p>
-    <w:p/>
-    <w:p>
+      <w:pPr>
+        <w:pStyle w:val="Caption"/>
+      </w:pPr>
+      <w:bookmarkStart w:id="15" w:name="_Toc133769775"/>
+      <w:r>
+        <w:t xml:space="preserve">Figure </w:t>
+      </w:r>
+      <w:fldSimple w:instr=" SEQ Figure \* ARABIC ">
+        <w:r>
+          <w:rPr>
+            <w:noProof/>
+          </w:rPr>
+          <w:t>3</w:t>
+        </w:r>
+      </w:fldSimple>
+      <w:r>
+        <w:t>- Stock Consumer1</w:t>
+      </w:r>
+      <w:bookmarkEnd w:id="15"/>
+    </w:p>
+    <w:p>
+      <w:pPr>
+        <w:keepNext/>
+      </w:pPr>
+      <w:r>
+        <w:rPr>
+          <w:noProof/>
+        </w:rPr>
+        <w:drawing>
+          <wp:inline distT="0" distB="0" distL="0" distR="0" wp14:anchorId="25BE4B8E" wp14:editId="5D0FF451">
+            <wp:extent cx="5943600" cy="2911475"/>
+            <wp:effectExtent l="0" t="0" r="0" b="3175"/>
+            <wp:docPr id="7" name="Picture 7" descr="Graphical user interface, chart&#10;&#10;Description automatically generated"/>
+            <wp:cNvGraphicFramePr>
+              <a:graphicFrameLocks xmlns:a="http://schemas.openxmlformats.org/drawingml/2006/main" noChangeAspect="1"/>
+            </wp:cNvGraphicFramePr>
+            <a:graphic xmlns:a="http://schemas.openxmlformats.org/drawingml/2006/main">
+              <a:graphicData uri="http://schemas.openxmlformats.org/drawingml/2006/picture">
+                <pic:pic xmlns:pic="http://schemas.openxmlformats.org/drawingml/2006/picture">
+                  <pic:nvPicPr>
+                    <pic:cNvPr id="7" name="Picture 7" descr="Graphical user interface, chart&#10;&#10;Description automatically generated"/>
+                    <pic:cNvPicPr/>
+                  </pic:nvPicPr>
+                  <pic:blipFill>
+                    <a:blip r:embed="rId14"/>
+                    <a:stretch>
+                      <a:fillRect/>
+                    </a:stretch>
+                  </pic:blipFill>
+                  <pic:spPr>
+                    <a:xfrm>
+                      <a:off x="0" y="0"/>
+                      <a:ext cx="5943600" cy="2911475"/>
+                    </a:xfrm>
+                    <a:prstGeom prst="rect">
+                      <a:avLst/>
+                    </a:prstGeom>
+                  </pic:spPr>
+                </pic:pic>
+              </a:graphicData>
+            </a:graphic>
+          </wp:inline>
+        </w:drawing>
+      </w:r>
+    </w:p>
+    <w:p>
+      <w:pPr>
+        <w:pStyle w:val="Caption"/>
+      </w:pPr>
+      <w:bookmarkStart w:id="16" w:name="_Toc133769776"/>
+      <w:r>
+        <w:t xml:space="preserve">Figure </w:t>
+      </w:r>
+      <w:fldSimple w:instr=" SEQ Figure \* ARABIC ">
+        <w:r>
+          <w:rPr>
+            <w:noProof/>
+          </w:rPr>
+          <w:t>4</w:t>
+        </w:r>
+      </w:fldSimple>
+      <w:r>
+        <w:t>-Stock Consumer2</w:t>
+      </w:r>
+      <w:bookmarkEnd w:id="16"/>
+    </w:p>
+    <w:p>
+      <w:pPr>
+        <w:pStyle w:val="Heading2"/>
+      </w:pPr>
+      <w:bookmarkStart w:id="17" w:name="_Toc133769543"/>
+      <w:r>
+        <w:t>Flight Data</w:t>
+      </w:r>
+      <w:bookmarkEnd w:id="17"/>
+    </w:p>
+    <w:p>
+      <w:pPr>
+        <w:rPr>
+          <w:noProof/>
+        </w:rPr>
+      </w:pPr>
+      <w:r>
+        <w:rPr>
+          <w:noProof/>
+        </w:rPr>
+        <w:t>F</w:t>
+      </w:r>
+      <w:r>
+        <w:rPr>
+          <w:noProof/>
+        </w:rPr>
+        <w:t>light data consumer</w:t>
+      </w:r>
+      <w:r>
+        <w:rPr>
+          <w:noProof/>
+        </w:rPr>
+        <w:t xml:space="preserve"> shows number of flights by  3 airlines. The figure below refreshes every 5 seconds.</w:t>
+      </w:r>
+      <w:r>
+        <w:rPr>
+          <w:noProof/>
+        </w:rPr>
+        <w:br/>
+      </w:r>
+    </w:p>
+    <w:p>
+      <w:pPr>
+        <w:keepNext/>
+      </w:pPr>
       <w:r>
         <w:rPr>
           <w:noProof/>
         </w:rPr>
         <w:lastRenderedPageBreak/>
         <w:drawing>
-          <wp:inline distT="0" distB="0" distL="0" distR="0" wp14:anchorId="2F122EEE" wp14:editId="7E7C514A">
-            <wp:extent cx="5943600" cy="2273300"/>
+          <wp:inline distT="0" distB="0" distL="0" distR="0" wp14:anchorId="2FA3DCDF" wp14:editId="02BC77E5">
+            <wp:extent cx="5943600" cy="5279390"/>
             <wp:effectExtent l="0" t="0" r="0" b="0"/>
             <wp:docPr id="8" name="Picture 8" descr="Chart, line chart&#10;&#10;Description automatically generated"/>
             <wp:cNvGraphicFramePr>
@@ -3459,7 +4118,7 @@
                     <pic:cNvPicPr/>
                   </pic:nvPicPr>
                   <pic:blipFill>
-                    <a:blip r:embed="rId14"/>
+                    <a:blip r:embed="rId15"/>
                     <a:stretch>
                       <a:fillRect/>
                     </a:stretch>
@@ -3467,7 +4126,7 @@
                   <pic:spPr>
                     <a:xfrm>
                       <a:off x="0" y="0"/>
-                      <a:ext cx="5943600" cy="2273300"/>
+                      <a:ext cx="5943600" cy="5279390"/>
                     </a:xfrm>
                     <a:prstGeom prst="rect">
                       <a:avLst/>
@@ -3480,250 +4139,140 @@
         </w:drawing>
       </w:r>
     </w:p>
-    <w:p/>
-    <w:p>
-      <w:r>
-        <w:t>Shown below, the disparity seems quite wide and persistent.</w:t>
-      </w:r>
-    </w:p>
-    <w:p/>
-    <w:p>
-      <w:r>
+    <w:p>
+      <w:pPr>
+        <w:pStyle w:val="Caption"/>
         <w:rPr>
           <w:noProof/>
         </w:rPr>
-        <w:drawing>
-          <wp:inline distT="0" distB="0" distL="0" distR="0" wp14:anchorId="2225BF87" wp14:editId="16AB8B0B">
-            <wp:extent cx="5943600" cy="2330450"/>
-            <wp:effectExtent l="0" t="0" r="0" b="0"/>
-            <wp:docPr id="10" name="Picture 10" descr="Chart, line chart&#10;&#10;Description automatically generated"/>
-            <wp:cNvGraphicFramePr>
-              <a:graphicFrameLocks xmlns:a="http://schemas.openxmlformats.org/drawingml/2006/main" noChangeAspect="1"/>
-            </wp:cNvGraphicFramePr>
-            <a:graphic xmlns:a="http://schemas.openxmlformats.org/drawingml/2006/main">
-              <a:graphicData uri="http://schemas.openxmlformats.org/drawingml/2006/picture">
-                <pic:pic xmlns:pic="http://schemas.openxmlformats.org/drawingml/2006/picture">
-                  <pic:nvPicPr>
-                    <pic:cNvPr id="10" name="Picture 10" descr="Chart, line chart&#10;&#10;Description automatically generated"/>
-                    <pic:cNvPicPr/>
-                  </pic:nvPicPr>
-                  <pic:blipFill>
-                    <a:blip r:embed="rId15"/>
-                    <a:stretch>
-                      <a:fillRect/>
-                    </a:stretch>
-                  </pic:blipFill>
-                  <pic:spPr>
-                    <a:xfrm>
-                      <a:off x="0" y="0"/>
-                      <a:ext cx="5943600" cy="2330450"/>
-                    </a:xfrm>
-                    <a:prstGeom prst="rect">
-                      <a:avLst/>
-                    </a:prstGeom>
-                  </pic:spPr>
-                </pic:pic>
-              </a:graphicData>
-            </a:graphic>
-          </wp:inline>
-        </w:drawing>
-      </w:r>
-    </w:p>
-    <w:p>
-      <w:r>
-        <w:t>Using a different approach, we came up with this result:</w:t>
-      </w:r>
+      </w:pPr>
+      <w:bookmarkStart w:id="18" w:name="_Toc133769777"/>
+      <w:r>
+        <w:t xml:space="preserve">Figure </w:t>
+      </w:r>
+      <w:fldSimple w:instr=" SEQ Figure \* ARABIC ">
+        <w:r>
+          <w:rPr>
+            <w:noProof/>
+          </w:rPr>
+          <w:t>5</w:t>
+        </w:r>
+      </w:fldSimple>
+      <w:r>
+        <w:t>-Flight Data Consumer</w:t>
+      </w:r>
+      <w:bookmarkEnd w:id="18"/>
     </w:p>
     <w:p/>
     <w:p>
-      <w:r>
-        <w:rPr>
-          <w:noProof/>
-        </w:rPr>
-        <w:lastRenderedPageBreak/>
-        <w:drawing>
-          <wp:inline distT="0" distB="0" distL="0" distR="0" wp14:anchorId="1AE45CAB" wp14:editId="5AA926B0">
-            <wp:extent cx="5943600" cy="3174365"/>
-            <wp:effectExtent l="0" t="0" r="0" b="6985"/>
-            <wp:docPr id="11" name="Picture 11" descr="Chart, line chart&#10;&#10;Description automatically generated"/>
-            <wp:cNvGraphicFramePr>
-              <a:graphicFrameLocks xmlns:a="http://schemas.openxmlformats.org/drawingml/2006/main" noChangeAspect="1"/>
-            </wp:cNvGraphicFramePr>
-            <a:graphic xmlns:a="http://schemas.openxmlformats.org/drawingml/2006/main">
-              <a:graphicData uri="http://schemas.openxmlformats.org/drawingml/2006/picture">
-                <pic:pic xmlns:pic="http://schemas.openxmlformats.org/drawingml/2006/picture">
-                  <pic:nvPicPr>
-                    <pic:cNvPr id="11" name="Picture 11" descr="Chart, line chart&#10;&#10;Description automatically generated"/>
-                    <pic:cNvPicPr/>
-                  </pic:nvPicPr>
-                  <pic:blipFill>
-                    <a:blip r:embed="rId16"/>
-                    <a:stretch>
-                      <a:fillRect/>
-                    </a:stretch>
-                  </pic:blipFill>
-                  <pic:spPr>
-                    <a:xfrm>
-                      <a:off x="0" y="0"/>
-                      <a:ext cx="5943600" cy="3174365"/>
-                    </a:xfrm>
-                    <a:prstGeom prst="rect">
-                      <a:avLst/>
-                    </a:prstGeom>
-                  </pic:spPr>
-                </pic:pic>
-              </a:graphicData>
-            </a:graphic>
-          </wp:inline>
-        </w:drawing>
-      </w:r>
-    </w:p>
-    <w:p>
-      <w:r>
-        <w:t>No noticeable difference was found.</w:t>
-      </w:r>
-    </w:p>
-    <w:p/>
-    <w:p>
-      <w:r>
-        <w:rPr>
-          <w:noProof/>
-        </w:rPr>
-        <w:drawing>
-          <wp:inline distT="0" distB="0" distL="0" distR="0" wp14:anchorId="3BC6317D" wp14:editId="25D14B00">
-            <wp:extent cx="5943600" cy="2503170"/>
-            <wp:effectExtent l="0" t="0" r="0" b="0"/>
-            <wp:docPr id="12" name="Picture 12" descr="Chart, line chart, histogram&#10;&#10;Description automatically generated"/>
-            <wp:cNvGraphicFramePr>
-              <a:graphicFrameLocks xmlns:a="http://schemas.openxmlformats.org/drawingml/2006/main" noChangeAspect="1"/>
-            </wp:cNvGraphicFramePr>
-            <a:graphic xmlns:a="http://schemas.openxmlformats.org/drawingml/2006/main">
-              <a:graphicData uri="http://schemas.openxmlformats.org/drawingml/2006/picture">
-                <pic:pic xmlns:pic="http://schemas.openxmlformats.org/drawingml/2006/picture">
-                  <pic:nvPicPr>
-                    <pic:cNvPr id="12" name="Picture 12" descr="Chart, line chart, histogram&#10;&#10;Description automatically generated"/>
-                    <pic:cNvPicPr/>
-                  </pic:nvPicPr>
-                  <pic:blipFill>
-                    <a:blip r:embed="rId17"/>
-                    <a:stretch>
-                      <a:fillRect/>
-                    </a:stretch>
-                  </pic:blipFill>
-                  <pic:spPr>
-                    <a:xfrm>
-                      <a:off x="0" y="0"/>
-                      <a:ext cx="5943600" cy="2503170"/>
-                    </a:xfrm>
-                    <a:prstGeom prst="rect">
-                      <a:avLst/>
-                    </a:prstGeom>
-                  </pic:spPr>
-                </pic:pic>
-              </a:graphicData>
-            </a:graphic>
-          </wp:inline>
-        </w:drawing>
-      </w:r>
-    </w:p>
-    <w:p>
       <w:pPr>
         <w:pStyle w:val="Heading1"/>
       </w:pPr>
-      <w:bookmarkStart w:id="10" w:name="_Toc131316595"/>
+      <w:bookmarkStart w:id="19" w:name="_Toc133769544"/>
+      <w:r>
+        <w:t>Kafka</w:t>
+      </w:r>
+      <w:bookmarkEnd w:id="19"/>
+    </w:p>
+    <w:p>
+      <w:r>
+        <w:t xml:space="preserve">We installed </w:t>
+      </w:r>
+      <w:r>
+        <w:t>K</w:t>
+      </w:r>
+      <w:r>
+        <w:t xml:space="preserve">afka on a local PC running Linux Ubuntu. We then started the server and started coding the producer and consumer. We monitored the data streaming on the </w:t>
+      </w:r>
+      <w:proofErr w:type="spellStart"/>
+      <w:r>
+        <w:t>kafka</w:t>
+      </w:r>
+      <w:proofErr w:type="spellEnd"/>
+      <w:r>
+        <w:t xml:space="preserve"> server and verified the receipt of data by the consumer.</w:t>
+      </w:r>
+    </w:p>
+    <w:p>
+      <w:pPr>
+        <w:pStyle w:val="Heading1"/>
+      </w:pPr>
+      <w:bookmarkStart w:id="20" w:name="_Toc133769545"/>
       <w:r>
         <w:t>Conclusion</w:t>
       </w:r>
-      <w:bookmarkEnd w:id="10"/>
-    </w:p>
-    <w:p>
-      <w:r>
-        <w:t xml:space="preserve">We showed that technical </w:t>
-      </w:r>
-      <w:r>
-        <w:t>indicators</w:t>
-      </w:r>
-      <w:r>
-        <w:t xml:space="preserve"> </w:t>
-      </w:r>
-      <w:r>
-        <w:t xml:space="preserve">help investors make more accurate decisions about buying or selling stocks. They also help </w:t>
-      </w:r>
-      <w:r>
-        <w:t>with</w:t>
-      </w:r>
-      <w:r>
-        <w:t xml:space="preserve"> the timing of the transaction, </w:t>
-      </w:r>
-      <w:r>
-        <w:t>and</w:t>
-      </w:r>
-      <w:r>
-        <w:t xml:space="preserve"> the price target. Combined with fundamentals of the stock, and other factors such as interest rate, consumer confidence, overall health of the </w:t>
-      </w:r>
-      <w:r>
-        <w:t>economy (</w:t>
-      </w:r>
-      <w:r>
-        <w:t>both nationally and globally) and other external factors, investors of today can make educated and low risk decisions.</w:t>
+      <w:bookmarkEnd w:id="20"/>
+    </w:p>
+    <w:p>
+      <w:r>
+        <w:t xml:space="preserve">We showed that </w:t>
+      </w:r>
+      <w:r>
+        <w:t xml:space="preserve">we can use live streaming software package </w:t>
+      </w:r>
+      <w:r>
+        <w:t>K</w:t>
+      </w:r>
+      <w:r>
+        <w:t>afka to package and send data to two receivers-each processing the data to their own requirement. On</w:t>
+      </w:r>
+      <w:r>
+        <w:t>e</w:t>
+      </w:r>
+      <w:r>
+        <w:t xml:space="preserve"> receiver shows a different graph than the other.</w:t>
       </w:r>
     </w:p>
     <w:p>
       <w:pPr>
         <w:pStyle w:val="Heading1"/>
       </w:pPr>
-      <w:bookmarkStart w:id="11" w:name="_Toc131316596"/>
+      <w:bookmarkStart w:id="21" w:name="_Toc133769546"/>
       <w:r>
         <w:lastRenderedPageBreak/>
         <w:t>Assumptions</w:t>
       </w:r>
-      <w:bookmarkEnd w:id="11"/>
-    </w:p>
-    <w:p>
-      <w:r>
-        <w:t>We must assume that the investors are knowledgeable about the interpretation of the technical indicators, but not necessarily about machine learning. The machine learning aspect of this project is mainly the responsibility of the developers and data scientists.</w:t>
-      </w:r>
-    </w:p>
+      <w:bookmarkEnd w:id="21"/>
+    </w:p>
+    <w:p/>
     <w:p>
       <w:pPr>
         <w:pStyle w:val="Heading1"/>
       </w:pPr>
-      <w:bookmarkStart w:id="12" w:name="_Toc131316597"/>
+      <w:bookmarkStart w:id="22" w:name="_Toc133769547"/>
       <w:r>
         <w:t>Limitations</w:t>
       </w:r>
-      <w:bookmarkEnd w:id="12"/>
+      <w:bookmarkEnd w:id="22"/>
     </w:p>
     <w:p>
       <w:r>
         <w:t xml:space="preserve">One major limiting factor to this project is data quality. We must ensure that the quality of data is monitored and always maintained. </w:t>
       </w:r>
-      <w:proofErr w:type="gramStart"/>
-      <w:r>
-        <w:t>Other</w:t>
-      </w:r>
-      <w:proofErr w:type="gramEnd"/>
-      <w:r>
-        <w:t xml:space="preserve"> limiting factor that we must be aware of is time to market constraint. </w:t>
-      </w:r>
-      <w:proofErr w:type="gramStart"/>
-      <w:r>
-        <w:t>Model</w:t>
-      </w:r>
-      <w:proofErr w:type="gramEnd"/>
-      <w:r>
-        <w:t xml:space="preserve"> and calculation accuracy is also a limitation that cannot be overlooked.</w:t>
+      <w:r>
+        <w:t>Limitations arising from rising volume and speed issues must be considered and mitigated.</w:t>
+      </w:r>
+      <w:r>
+        <w:t xml:space="preserve"> Another limitation was that during busy hours </w:t>
+      </w:r>
+      <w:proofErr w:type="spellStart"/>
+      <w:r>
+        <w:t>yfinance</w:t>
+      </w:r>
+      <w:proofErr w:type="spellEnd"/>
+      <w:r>
+        <w:t xml:space="preserve"> would drop connection. Their not-for-free service is uninterruptable.</w:t>
       </w:r>
     </w:p>
     <w:p>
       <w:pPr>
         <w:pStyle w:val="Heading1"/>
       </w:pPr>
-      <w:bookmarkStart w:id="13" w:name="_Toc131316598"/>
+      <w:bookmarkStart w:id="23" w:name="_Toc133769548"/>
       <w:r>
         <w:t>Challenges</w:t>
       </w:r>
-      <w:bookmarkEnd w:id="13"/>
+      <w:bookmarkEnd w:id="23"/>
     </w:p>
     <w:p>
       <w:r>
@@ -3906,11 +4455,11 @@
       <w:pPr>
         <w:pStyle w:val="Heading1"/>
       </w:pPr>
-      <w:bookmarkStart w:id="14" w:name="_Toc131316599"/>
+      <w:bookmarkStart w:id="24" w:name="_Toc133769549"/>
       <w:r>
         <w:t>Future Uses &amp; Product Roadmap</w:t>
       </w:r>
-      <w:bookmarkEnd w:id="14"/>
+      <w:bookmarkEnd w:id="24"/>
     </w:p>
     <w:p>
       <w:r>
@@ -3927,307 +4476,140 @@
       <w:pPr>
         <w:pStyle w:val="Heading2"/>
       </w:pPr>
-      <w:bookmarkStart w:id="15" w:name="_Toc131316600"/>
-      <w:r>
-        <w:t>Additional technical indicators</w:t>
-      </w:r>
-      <w:bookmarkEnd w:id="15"/>
-    </w:p>
-    <w:p>
-      <w:r>
-        <w:t xml:space="preserve">These technical </w:t>
-      </w:r>
-      <w:proofErr w:type="spellStart"/>
-      <w:r>
-        <w:t>inidcators</w:t>
-      </w:r>
-      <w:proofErr w:type="spellEnd"/>
-      <w:r>
-        <w:t xml:space="preserve"> can be added to the portfolio:</w:t>
-      </w:r>
-    </w:p>
-    <w:p>
-      <w:pPr>
-        <w:numPr>
-          <w:ilvl w:val="0"/>
-          <w:numId w:val="13"/>
-        </w:numPr>
-        <w:spacing w:after="0" w:line="240" w:lineRule="auto"/>
-        <w:textAlignment w:val="center"/>
-        <w:rPr>
-          <w:rFonts w:ascii="Calibri" w:eastAsia="Times New Roman" w:hAnsi="Calibri" w:cs="Calibri"/>
-          <w:kern w:val="0"/>
-          <w14:ligatures w14:val="none"/>
-        </w:rPr>
-      </w:pPr>
-      <w:r>
-        <w:rPr>
-          <w:rFonts w:ascii="Calibri" w:eastAsia="Times New Roman" w:hAnsi="Calibri" w:cs="Calibri"/>
-          <w:color w:val="212121"/>
-          <w:kern w:val="0"/>
-          <w14:ligatures w14:val="none"/>
-        </w:rPr>
-        <w:t xml:space="preserve">Stochastic </w:t>
+      <w:bookmarkStart w:id="25" w:name="_Toc133769550"/>
+      <w:r>
+        <w:t xml:space="preserve">Add prediction and </w:t>
       </w:r>
       <w:proofErr w:type="gramStart"/>
       <w:r>
-        <w:rPr>
-          <w:rFonts w:ascii="Calibri" w:eastAsia="Times New Roman" w:hAnsi="Calibri" w:cs="Calibri"/>
-          <w:color w:val="212121"/>
-          <w:kern w:val="0"/>
-          <w14:ligatures w14:val="none"/>
-        </w:rPr>
-        <w:t>Oscillator(</w:t>
-      </w:r>
+        <w:t>outlook</w:t>
+      </w:r>
+      <w:bookmarkEnd w:id="25"/>
       <w:proofErr w:type="gramEnd"/>
-      <w:r>
-        <w:rPr>
-          <w:rFonts w:ascii="Calibri" w:eastAsia="Times New Roman" w:hAnsi="Calibri" w:cs="Calibri"/>
-          <w:color w:val="212121"/>
-          <w:kern w:val="0"/>
-          <w14:ligatures w14:val="none"/>
-        </w:rPr>
-        <w:t>%K and %D)</w:t>
-      </w:r>
-    </w:p>
-    <w:p>
-      <w:pPr>
-        <w:numPr>
-          <w:ilvl w:val="0"/>
-          <w:numId w:val="13"/>
-        </w:numPr>
-        <w:spacing w:after="0" w:line="240" w:lineRule="auto"/>
-        <w:textAlignment w:val="center"/>
-        <w:rPr>
-          <w:rFonts w:ascii="Calibri" w:eastAsia="Times New Roman" w:hAnsi="Calibri" w:cs="Calibri"/>
-          <w:kern w:val="0"/>
-          <w14:ligatures w14:val="none"/>
-        </w:rPr>
-      </w:pPr>
-      <w:proofErr w:type="spellStart"/>
-      <w:r>
-        <w:rPr>
-          <w:rFonts w:ascii="Calibri" w:eastAsia="Times New Roman" w:hAnsi="Calibri" w:cs="Calibri"/>
-          <w:color w:val="212121"/>
-          <w:kern w:val="0"/>
-          <w14:ligatures w14:val="none"/>
-        </w:rPr>
-        <w:t>Chaikin</w:t>
-      </w:r>
-      <w:proofErr w:type="spellEnd"/>
-      <w:r>
-        <w:rPr>
-          <w:rFonts w:ascii="Calibri" w:eastAsia="Times New Roman" w:hAnsi="Calibri" w:cs="Calibri"/>
-          <w:color w:val="212121"/>
-          <w:kern w:val="0"/>
-          <w14:ligatures w14:val="none"/>
-        </w:rPr>
-        <w:t xml:space="preserve"> Money Flow</w:t>
-      </w:r>
-    </w:p>
-    <w:p>
-      <w:pPr>
-        <w:numPr>
-          <w:ilvl w:val="0"/>
-          <w:numId w:val="13"/>
-        </w:numPr>
-        <w:spacing w:after="0" w:line="240" w:lineRule="auto"/>
-        <w:textAlignment w:val="center"/>
-        <w:rPr>
-          <w:rFonts w:ascii="Calibri" w:eastAsia="Times New Roman" w:hAnsi="Calibri" w:cs="Calibri"/>
-          <w:kern w:val="0"/>
-          <w14:ligatures w14:val="none"/>
-        </w:rPr>
-      </w:pPr>
-      <w:r>
-        <w:rPr>
-          <w:rFonts w:ascii="Calibri" w:eastAsia="Times New Roman" w:hAnsi="Calibri" w:cs="Calibri"/>
-          <w:color w:val="212121"/>
-          <w:kern w:val="0"/>
-          <w14:ligatures w14:val="none"/>
-        </w:rPr>
-        <w:t>Parabolic SAR</w:t>
-      </w:r>
-    </w:p>
-    <w:p>
-      <w:pPr>
-        <w:numPr>
-          <w:ilvl w:val="0"/>
-          <w:numId w:val="13"/>
-        </w:numPr>
-        <w:spacing w:after="0" w:line="240" w:lineRule="auto"/>
-        <w:textAlignment w:val="center"/>
-        <w:rPr>
-          <w:rFonts w:ascii="Calibri" w:eastAsia="Times New Roman" w:hAnsi="Calibri" w:cs="Calibri"/>
-          <w:kern w:val="0"/>
-          <w14:ligatures w14:val="none"/>
-        </w:rPr>
-      </w:pPr>
-      <w:r>
-        <w:rPr>
-          <w:rFonts w:ascii="Calibri" w:eastAsia="Times New Roman" w:hAnsi="Calibri" w:cs="Calibri"/>
-          <w:color w:val="212121"/>
-          <w:kern w:val="0"/>
-          <w14:ligatures w14:val="none"/>
-        </w:rPr>
-        <w:t>Price Rate of Change</w:t>
-      </w:r>
-    </w:p>
-    <w:p>
-      <w:pPr>
-        <w:numPr>
-          <w:ilvl w:val="0"/>
-          <w:numId w:val="13"/>
-        </w:numPr>
-        <w:spacing w:after="0" w:line="240" w:lineRule="auto"/>
-        <w:textAlignment w:val="center"/>
-        <w:rPr>
-          <w:rFonts w:ascii="Calibri" w:eastAsia="Times New Roman" w:hAnsi="Calibri" w:cs="Calibri"/>
-          <w:kern w:val="0"/>
-          <w14:ligatures w14:val="none"/>
-        </w:rPr>
-      </w:pPr>
-      <w:r>
-        <w:rPr>
-          <w:rFonts w:ascii="Calibri" w:eastAsia="Times New Roman" w:hAnsi="Calibri" w:cs="Calibri"/>
-          <w:color w:val="212121"/>
-          <w:kern w:val="0"/>
-          <w14:ligatures w14:val="none"/>
-        </w:rPr>
-        <w:t>Volume Weighted Average Price</w:t>
+    </w:p>
+    <w:p>
+      <w:r>
+        <w:t>Create</w:t>
+      </w:r>
+      <w:r>
+        <w:t xml:space="preserve"> classification model to predict up or down</w:t>
+      </w:r>
+      <w:r>
+        <w:t xml:space="preserve"> and display for the user to see.</w:t>
+      </w:r>
+      <w:r>
+        <w:t xml:space="preserve"> </w:t>
       </w:r>
     </w:p>
     <w:p>
       <w:pPr>
         <w:pStyle w:val="Heading2"/>
       </w:pPr>
-      <w:bookmarkStart w:id="16" w:name="_Toc131316601"/>
-      <w:r>
-        <w:t>New Model</w:t>
-      </w:r>
-      <w:bookmarkEnd w:id="16"/>
-    </w:p>
-    <w:p>
-      <w:r>
-        <w:t>Research and create classification model to predict up or down. Other RNN models and more advanced LSTM model can also help improve our portfolio,</w:t>
+      <w:bookmarkStart w:id="26" w:name="_Toc133769551"/>
+      <w:r>
+        <w:t>Graphical User Interface</w:t>
+      </w:r>
+      <w:bookmarkEnd w:id="26"/>
+    </w:p>
+    <w:p>
+      <w:r>
+        <w:t xml:space="preserve">A graphical user interface to allow users </w:t>
+      </w:r>
+      <w:r>
+        <w:t>to select</w:t>
+      </w:r>
+      <w:r>
+        <w:t xml:space="preserve"> stocks, </w:t>
+      </w:r>
+      <w:r>
+        <w:t>select</w:t>
+      </w:r>
+      <w:r>
+        <w:t xml:space="preserve"> graphs </w:t>
+      </w:r>
+      <w:r>
+        <w:t>of different types (i.e., RSI, PVT, BBs, etc.) and</w:t>
+      </w:r>
+      <w:r>
+        <w:t xml:space="preserve"> </w:t>
+      </w:r>
+      <w:r>
+        <w:t>be able to view the data daily, monthly, yearly, etc. The GUI will have to be web based and accessible by authorized personnel.</w:t>
       </w:r>
     </w:p>
     <w:p>
       <w:pPr>
         <w:pStyle w:val="Heading2"/>
       </w:pPr>
-      <w:bookmarkStart w:id="17" w:name="_Toc131316602"/>
+      <w:bookmarkStart w:id="27" w:name="_Toc133769552"/>
+      <w:r>
+        <w:t xml:space="preserve">Other </w:t>
+      </w:r>
+      <w:r>
+        <w:t>algorithms.</w:t>
+      </w:r>
+      <w:bookmarkEnd w:id="27"/>
+    </w:p>
+    <w:p>
+      <w:r>
+        <w:t xml:space="preserve">Research and Implement new ML algorithms. </w:t>
+      </w:r>
+    </w:p>
+    <w:p>
+      <w:pPr>
+        <w:pStyle w:val="Heading2"/>
+      </w:pPr>
+      <w:bookmarkStart w:id="28" w:name="_Toc133769553"/>
+      <w:r>
+        <w:t>Dataset</w:t>
+      </w:r>
+      <w:bookmarkEnd w:id="28"/>
+    </w:p>
+    <w:p>
+      <w:r>
+        <w:t xml:space="preserve">Augment data set with additional parameters </w:t>
+      </w:r>
+      <w:r>
+        <w:t>to</w:t>
+      </w:r>
+      <w:r>
+        <w:t xml:space="preserve"> gauge the market fluctuation better.</w:t>
+      </w:r>
+    </w:p>
+    <w:p>
+      <w:pPr>
+        <w:pStyle w:val="Heading1"/>
+      </w:pPr>
+      <w:bookmarkStart w:id="29" w:name="_Toc133769554"/>
       <w:r>
         <w:lastRenderedPageBreak/>
-        <w:t>Graphical User Interface</w:t>
-      </w:r>
-      <w:bookmarkEnd w:id="17"/>
-    </w:p>
-    <w:p>
-      <w:r>
-        <w:t xml:space="preserve">A graphical user interface to allow users </w:t>
-      </w:r>
-      <w:r>
-        <w:t>to select</w:t>
-      </w:r>
-      <w:r>
-        <w:t xml:space="preserve"> stocks, </w:t>
-      </w:r>
-      <w:r>
-        <w:t>select</w:t>
-      </w:r>
-      <w:r>
-        <w:t xml:space="preserve"> graphs </w:t>
-      </w:r>
-      <w:r>
-        <w:t>of different types (i.e., RSI, PVT, BBs, etc.) and</w:t>
+        <w:t>Recommendations</w:t>
+      </w:r>
+      <w:bookmarkEnd w:id="29"/>
+    </w:p>
+    <w:p>
+      <w:r>
+        <w:t xml:space="preserve">Use Apache Kafka to send live streaming data and process them. Use more features of </w:t>
+      </w:r>
+      <w:r>
+        <w:t>Kafka</w:t>
+      </w:r>
+      <w:r>
+        <w:t xml:space="preserve"> such as segmentation, and control in timing and volume of data.</w:t>
       </w:r>
       <w:r>
         <w:t xml:space="preserve"> </w:t>
       </w:r>
-      <w:r>
-        <w:t>be able to view the data daily, monthly, yearly, etc. The GUI will have to be web based and accessible by authorized personnel.</w:t>
-      </w:r>
-    </w:p>
-    <w:p>
-      <w:pPr>
-        <w:pStyle w:val="Heading2"/>
-      </w:pPr>
-      <w:bookmarkStart w:id="18" w:name="_Toc131316603"/>
-      <w:r>
-        <w:t xml:space="preserve">Other </w:t>
-      </w:r>
-      <w:r>
-        <w:t>algorithms.</w:t>
-      </w:r>
-      <w:bookmarkEnd w:id="18"/>
-    </w:p>
-    <w:p>
-      <w:r>
-        <w:t xml:space="preserve">Research and Implement new ML algorithms. </w:t>
-      </w:r>
-    </w:p>
-    <w:p>
-      <w:pPr>
-        <w:pStyle w:val="Heading2"/>
-      </w:pPr>
-      <w:bookmarkStart w:id="19" w:name="_Toc131316604"/>
-      <w:r>
-        <w:t>Dataset</w:t>
-      </w:r>
-      <w:bookmarkEnd w:id="19"/>
-    </w:p>
-    <w:p>
-      <w:r>
-        <w:t xml:space="preserve">Augment data set with additional parameters </w:t>
-      </w:r>
-      <w:r>
-        <w:t>to</w:t>
-      </w:r>
-      <w:r>
-        <w:t xml:space="preserve"> gauge the market fluctuation better.</w:t>
-      </w:r>
     </w:p>
     <w:p>
       <w:pPr>
         <w:pStyle w:val="Heading1"/>
       </w:pPr>
-      <w:bookmarkStart w:id="20" w:name="_Toc131316605"/>
-      <w:r>
-        <w:t>Recommendations</w:t>
-      </w:r>
-      <w:bookmarkEnd w:id="20"/>
-    </w:p>
-    <w:p>
-      <w:r>
-        <w:t xml:space="preserve">Market research at any level is an important asset. We recommend that the results of all the analysis done be used as a basis for future market analysis. This will </w:t>
-      </w:r>
-      <w:proofErr w:type="gramStart"/>
-      <w:r>
-        <w:t>also  help</w:t>
-      </w:r>
-      <w:proofErr w:type="gramEnd"/>
-      <w:r>
-        <w:t xml:space="preserve"> in </w:t>
-      </w:r>
-      <w:proofErr w:type="gramStart"/>
-      <w:r>
-        <w:t>improvement</w:t>
-      </w:r>
-      <w:proofErr w:type="gramEnd"/>
-      <w:r>
-        <w:t xml:space="preserve"> of the process of stock analysis. </w:t>
-      </w:r>
-    </w:p>
-    <w:p>
-      <w:pPr>
-        <w:pStyle w:val="Heading1"/>
-      </w:pPr>
-      <w:bookmarkStart w:id="21" w:name="_Toc131316606"/>
+      <w:bookmarkStart w:id="30" w:name="_Toc133769555"/>
       <w:r>
         <w:t>Implementation Plan</w:t>
       </w:r>
-      <w:bookmarkEnd w:id="21"/>
+      <w:bookmarkEnd w:id="30"/>
     </w:p>
     <w:p>
       <w:r>
@@ -4304,11 +4686,11 @@
       <w:pPr>
         <w:pStyle w:val="Heading1"/>
       </w:pPr>
-      <w:bookmarkStart w:id="22" w:name="_Toc131316607"/>
+      <w:bookmarkStart w:id="31" w:name="_Toc133769556"/>
       <w:r>
         <w:t>Ethical Assessment</w:t>
       </w:r>
-      <w:bookmarkEnd w:id="22"/>
+      <w:bookmarkEnd w:id="31"/>
     </w:p>
     <w:p>
       <w:r>
@@ -4484,7 +4866,6 @@
           <w:sz w:val="32"/>
           <w:szCs w:val="32"/>
         </w:rPr>
-        <w:lastRenderedPageBreak/>
         <w:t>Q</w:t>
       </w:r>
       <w:r>
@@ -4517,7 +4898,51 @@
     </w:p>
     <w:p>
       <w:r>
-        <w:t>Q: What is technical analysis?</w:t>
+        <w:t xml:space="preserve">Q: </w:t>
+      </w:r>
+      <w:r>
+        <w:t>What is live streaming</w:t>
+      </w:r>
+      <w:r>
+        <w:t>?</w:t>
+      </w:r>
+    </w:p>
+    <w:p>
+      <w:r>
+        <w:t xml:space="preserve">Q: </w:t>
+      </w:r>
+      <w:r>
+        <w:t>What is Kafka</w:t>
+      </w:r>
+      <w:r>
+        <w:t>?</w:t>
+      </w:r>
+    </w:p>
+    <w:p>
+      <w:r>
+        <w:t>Q: What is Kafka Topic?</w:t>
+      </w:r>
+    </w:p>
+    <w:p>
+      <w:r>
+        <w:t>Q: What is Kafka producer and consumer?</w:t>
+      </w:r>
+    </w:p>
+    <w:p>
+      <w:r>
+        <w:t xml:space="preserve">Q: </w:t>
+      </w:r>
+      <w:r>
+        <w:t>What are</w:t>
+      </w:r>
+      <w:r>
+        <w:t xml:space="preserve"> other </w:t>
+      </w:r>
+      <w:r>
+        <w:t>live streaming applications</w:t>
+      </w:r>
+      <w:r>
+        <w:t>?</w:t>
       </w:r>
     </w:p>
     <w:p>
@@ -4528,98 +4953,477 @@
         <w:t xml:space="preserve"> </w:t>
       </w:r>
       <w:r>
-        <w:t>What is machine learning?</w:t>
-      </w:r>
-    </w:p>
-    <w:p>
-      <w:r>
-        <w:t>Q:</w:t>
-      </w:r>
-      <w:r>
-        <w:t xml:space="preserve"> </w:t>
-      </w:r>
-      <w:r>
-        <w:t>How do graphics help?</w:t>
-      </w:r>
-    </w:p>
-    <w:p>
-      <w:r>
-        <w:t>Q: Is technical analysis better than fundamentals?</w:t>
-      </w:r>
-    </w:p>
-    <w:p>
-      <w:r>
-        <w:t>Q: Are there other models or algorithm</w:t>
-      </w:r>
-      <w:r>
-        <w:t>s</w:t>
-      </w:r>
-      <w:r>
-        <w:t xml:space="preserve"> that can be used</w:t>
-      </w:r>
-    </w:p>
-    <w:p>
-      <w:r>
-        <w:t>Q: Are there other technical indicators?</w:t>
-      </w:r>
-    </w:p>
-    <w:p>
-      <w:r>
-        <w:t>Q: Can variables other than open,</w:t>
-      </w:r>
-      <w:r>
-        <w:t xml:space="preserve"> </w:t>
-      </w:r>
-      <w:r>
-        <w:t>close, high,</w:t>
-      </w:r>
-      <w:r>
-        <w:t xml:space="preserve"> </w:t>
-      </w:r>
-      <w:r>
-        <w:t>low</w:t>
-      </w:r>
-      <w:r>
-        <w:t xml:space="preserve"> be used, if so name 2-3.</w:t>
-      </w:r>
-    </w:p>
-    <w:p>
-      <w:r>
-        <w:t>Q. What are recurrent neural networks?</w:t>
-      </w:r>
-    </w:p>
-    <w:p>
-      <w:r>
-        <w:t xml:space="preserve">Q. Explain </w:t>
+        <w:t>What kind of hardware is needed for live streaming?</w:t>
+      </w:r>
+    </w:p>
+    <w:p>
+      <w:r>
+        <w:t xml:space="preserve">Q. </w:t>
+      </w:r>
+      <w:r>
+        <w:t>What are the technical challenges to live streaming</w:t>
+      </w:r>
+      <w:r>
+        <w:t>?</w:t>
+      </w:r>
+    </w:p>
+    <w:p>
+      <w:r>
+        <w:lastRenderedPageBreak/>
+        <w:t xml:space="preserve">Q. </w:t>
+      </w:r>
+      <w:r>
+        <w:t xml:space="preserve">What is event </w:t>
+      </w:r>
+      <w:r>
+        <w:t>streaming?</w:t>
+      </w:r>
+    </w:p>
+    <w:p>
+      <w:r>
+        <w:t>Q.</w:t>
+      </w:r>
+      <w:r>
+        <w:t xml:space="preserve"> Can </w:t>
+      </w:r>
+      <w:r>
+        <w:t>use of live data streaming be dangerous</w:t>
+      </w:r>
+      <w:r>
+        <w:t xml:space="preserve">? </w:t>
+      </w:r>
+    </w:p>
+    <w:p>
+      <w:r>
+        <w:t>Q: Can we run Kafka in the cloud?</w:t>
+      </w:r>
+    </w:p>
+    <w:p/>
+    <w:p>
+      <w:pPr>
+        <w:pStyle w:val="Heading1"/>
+      </w:pPr>
+      <w:bookmarkStart w:id="32" w:name="_Toc133769557"/>
+      <w:r>
+        <w:t>References</w:t>
+      </w:r>
+      <w:bookmarkEnd w:id="32"/>
+    </w:p>
+    <w:p/>
+    <w:p>
+      <w:pPr>
+        <w:pStyle w:val="NormalWeb"/>
+        <w:numPr>
+          <w:ilvl w:val="0"/>
+          <w:numId w:val="2"/>
+        </w:numPr>
+        <w:spacing w:before="0" w:beforeAutospacing="0" w:after="0" w:afterAutospacing="0"/>
+        <w:rPr>
+          <w:rStyle w:val="Hyperlink"/>
+          <w:rFonts w:eastAsiaTheme="majorEastAsia"/>
+        </w:rPr>
+      </w:pPr>
+      <w:hyperlink r:id="rId16" w:history="1">
+        <w:r>
+          <w:rPr>
+            <w:rStyle w:val="Hyperlink"/>
+            <w:rFonts w:eastAsiaTheme="majorEastAsia"/>
+          </w:rPr>
+          <w:t>https://blog.logrocket.com/apache-kafka-real-time-data-st</w:t>
+        </w:r>
+        <w:r>
+          <w:rPr>
+            <w:rStyle w:val="Hyperlink"/>
+            <w:rFonts w:eastAsiaTheme="majorEastAsia"/>
+          </w:rPr>
+          <w:t>r</w:t>
+        </w:r>
+        <w:r>
+          <w:rPr>
+            <w:rStyle w:val="Hyperlink"/>
+            <w:rFonts w:eastAsiaTheme="majorEastAsia"/>
+          </w:rPr>
+          <w:t>eaming-app/</w:t>
+        </w:r>
+      </w:hyperlink>
+    </w:p>
+    <w:p>
+      <w:pPr>
+        <w:pStyle w:val="NormalWeb"/>
+        <w:numPr>
+          <w:ilvl w:val="0"/>
+          <w:numId w:val="2"/>
+        </w:numPr>
+        <w:spacing w:before="0" w:beforeAutospacing="0" w:after="0" w:afterAutospacing="0"/>
+        <w:rPr>
+          <w:rStyle w:val="Hyperlink"/>
+          <w:rFonts w:eastAsiaTheme="majorEastAsia"/>
+        </w:rPr>
+      </w:pPr>
+      <w:hyperlink r:id="rId17" w:history="1">
+        <w:r>
+          <w:rPr>
+            <w:rStyle w:val="Hyperlink"/>
+            <w:rFonts w:eastAsiaTheme="majorEastAsia"/>
+          </w:rPr>
+          <w:t>https://kafka.a</w:t>
+        </w:r>
+        <w:r>
+          <w:rPr>
+            <w:rStyle w:val="Hyperlink"/>
+            <w:rFonts w:eastAsiaTheme="majorEastAsia"/>
+          </w:rPr>
+          <w:t>p</w:t>
+        </w:r>
+        <w:r>
+          <w:rPr>
+            <w:rStyle w:val="Hyperlink"/>
+            <w:rFonts w:eastAsiaTheme="majorEastAsia"/>
+          </w:rPr>
+          <w:t>ac</w:t>
+        </w:r>
+        <w:r>
+          <w:rPr>
+            <w:rStyle w:val="Hyperlink"/>
+            <w:rFonts w:eastAsiaTheme="majorEastAsia"/>
+          </w:rPr>
+          <w:t>h</w:t>
+        </w:r>
+        <w:r>
+          <w:rPr>
+            <w:rStyle w:val="Hyperlink"/>
+            <w:rFonts w:eastAsiaTheme="majorEastAsia"/>
+          </w:rPr>
+          <w:t>e.org/intro</w:t>
+        </w:r>
+      </w:hyperlink>
+    </w:p>
+    <w:p>
+      <w:pPr>
+        <w:pStyle w:val="NormalWeb"/>
+        <w:numPr>
+          <w:ilvl w:val="0"/>
+          <w:numId w:val="2"/>
+        </w:numPr>
+        <w:spacing w:before="0" w:beforeAutospacing="0" w:after="0" w:afterAutospacing="0"/>
+        <w:rPr>
+          <w:rStyle w:val="Hyperlink"/>
+          <w:rFonts w:eastAsiaTheme="majorEastAsia"/>
+        </w:rPr>
+      </w:pPr>
+      <w:hyperlink r:id="rId18" w:history="1">
+        <w:r>
+          <w:rPr>
+            <w:rStyle w:val="Hyperlink"/>
+            <w:rFonts w:eastAsiaTheme="majorEastAsia"/>
+          </w:rPr>
+          <w:t>https://analyticshut.co</w:t>
+        </w:r>
+        <w:r>
+          <w:rPr>
+            <w:rStyle w:val="Hyperlink"/>
+            <w:rFonts w:eastAsiaTheme="majorEastAsia"/>
+          </w:rPr>
+          <w:t>m</w:t>
+        </w:r>
+        <w:r>
+          <w:rPr>
+            <w:rStyle w:val="Hyperlink"/>
+            <w:rFonts w:eastAsiaTheme="majorEastAsia"/>
+          </w:rPr>
+          <w:t>/ka</w:t>
+        </w:r>
+        <w:r>
+          <w:rPr>
+            <w:rStyle w:val="Hyperlink"/>
+            <w:rFonts w:eastAsiaTheme="majorEastAsia"/>
+          </w:rPr>
+          <w:t>f</w:t>
+        </w:r>
+        <w:r>
+          <w:rPr>
+            <w:rStyle w:val="Hyperlink"/>
+            <w:rFonts w:eastAsiaTheme="majorEastAsia"/>
+          </w:rPr>
+          <w:t>ka-producer-and-consumer-in-python/</w:t>
+        </w:r>
+      </w:hyperlink>
+    </w:p>
+    <w:p>
+      <w:pPr>
+        <w:pStyle w:val="NormalWeb"/>
+        <w:numPr>
+          <w:ilvl w:val="0"/>
+          <w:numId w:val="2"/>
+        </w:numPr>
+        <w:spacing w:before="0" w:beforeAutospacing="0" w:after="0" w:afterAutospacing="0"/>
+        <w:rPr>
+          <w:rStyle w:val="Hyperlink"/>
+          <w:rFonts w:eastAsiaTheme="majorEastAsia"/>
+        </w:rPr>
+      </w:pPr>
+      <w:hyperlink r:id="rId19" w:history="1">
+        <w:r>
+          <w:rPr>
+            <w:rStyle w:val="Hyperlink"/>
+            <w:rFonts w:eastAsiaTheme="majorEastAsia"/>
+          </w:rPr>
+          <w:t>https://www.youtube.com/watch?v=tFlY</w:t>
+        </w:r>
+        <w:r>
+          <w:rPr>
+            <w:rStyle w:val="Hyperlink"/>
+            <w:rFonts w:eastAsiaTheme="majorEastAsia"/>
+          </w:rPr>
+          <w:t>o</w:t>
+        </w:r>
+        <w:r>
+          <w:rPr>
+            <w:rStyle w:val="Hyperlink"/>
+            <w:rFonts w:eastAsiaTheme="majorEastAsia"/>
+          </w:rPr>
+          <w:t>EJsT2k</w:t>
+        </w:r>
+      </w:hyperlink>
+    </w:p>
+    <w:p>
+      <w:pPr>
+        <w:pStyle w:val="NormalWeb"/>
+        <w:numPr>
+          <w:ilvl w:val="0"/>
+          <w:numId w:val="2"/>
+        </w:numPr>
+        <w:spacing w:before="0" w:beforeAutospacing="0" w:after="0" w:afterAutospacing="0"/>
+        <w:rPr>
+          <w:rStyle w:val="Hyperlink"/>
+          <w:rFonts w:eastAsiaTheme="majorEastAsia"/>
+        </w:rPr>
+      </w:pPr>
+      <w:hyperlink r:id="rId20" w:history="1">
+        <w:r>
+          <w:rPr>
+            <w:rStyle w:val="Hyperlink"/>
+            <w:rFonts w:eastAsiaTheme="majorEastAsia"/>
+          </w:rPr>
+          <w:t>https://www.youtube.com/watch?v=L</w:t>
+        </w:r>
+        <w:r>
+          <w:rPr>
+            <w:rStyle w:val="Hyperlink"/>
+            <w:rFonts w:eastAsiaTheme="majorEastAsia"/>
+          </w:rPr>
+          <w:t>j</w:t>
+        </w:r>
+        <w:r>
+          <w:rPr>
+            <w:rStyle w:val="Hyperlink"/>
+            <w:rFonts w:eastAsiaTheme="majorEastAsia"/>
+          </w:rPr>
+          <w:t>jPjT6R9Bg</w:t>
+        </w:r>
+      </w:hyperlink>
+    </w:p>
+    <w:p>
+      <w:pPr>
+        <w:pStyle w:val="NormalWeb"/>
+        <w:numPr>
+          <w:ilvl w:val="0"/>
+          <w:numId w:val="2"/>
+        </w:numPr>
+        <w:spacing w:before="0" w:beforeAutospacing="0" w:after="0" w:afterAutospacing="0"/>
+        <w:rPr>
+          <w:rStyle w:val="Hyperlink"/>
+          <w:rFonts w:eastAsiaTheme="majorEastAsia"/>
+        </w:rPr>
+      </w:pPr>
+      <w:hyperlink r:id="rId21" w:history="1">
+        <w:r>
+          <w:rPr>
+            <w:rStyle w:val="Hyperlink"/>
+            <w:rFonts w:eastAsiaTheme="majorEastAsia"/>
+          </w:rPr>
+          <w:t>https://medium.com/@alipazaga07/setting-up-your-first-apache-kaf</w:t>
+        </w:r>
+        <w:r>
+          <w:rPr>
+            <w:rStyle w:val="Hyperlink"/>
+            <w:rFonts w:eastAsiaTheme="majorEastAsia"/>
+          </w:rPr>
+          <w:t>k</w:t>
+        </w:r>
+        <w:r>
+          <w:rPr>
+            <w:rStyle w:val="Hyperlink"/>
+            <w:rFonts w:eastAsiaTheme="majorEastAsia"/>
+          </w:rPr>
+          <w:t>a-development-environment-in-google-cloud-in-15-minutes-ffdb1623e125</w:t>
+        </w:r>
+      </w:hyperlink>
+    </w:p>
+    <w:p>
+      <w:pPr>
+        <w:pStyle w:val="NormalWeb"/>
+        <w:numPr>
+          <w:ilvl w:val="0"/>
+          <w:numId w:val="2"/>
+        </w:numPr>
+        <w:spacing w:before="0" w:beforeAutospacing="0" w:after="0" w:afterAutospacing="0"/>
+        <w:rPr>
+          <w:rStyle w:val="Hyperlink"/>
+          <w:rFonts w:eastAsiaTheme="majorEastAsia"/>
+        </w:rPr>
+      </w:pPr>
+      <w:hyperlink r:id="rId22" w:history="1">
+        <w:r>
+          <w:rPr>
+            <w:rStyle w:val="Hyperlink"/>
+            <w:rFonts w:eastAsiaTheme="majorEastAsia"/>
+          </w:rPr>
+          <w:t>https://</w:t>
+        </w:r>
+        <w:r>
+          <w:rPr>
+            <w:rStyle w:val="Hyperlink"/>
+            <w:rFonts w:eastAsiaTheme="majorEastAsia"/>
+          </w:rPr>
+          <w:t>w</w:t>
+        </w:r>
+        <w:r>
+          <w:rPr>
+            <w:rStyle w:val="Hyperlink"/>
+            <w:rFonts w:eastAsiaTheme="majorEastAsia"/>
+          </w:rPr>
+          <w:t>ww.learningjournal.guru/courses/kafka/kafka-foundation-training/kafka-in-gcp/</w:t>
+        </w:r>
+      </w:hyperlink>
+    </w:p>
+    <w:p>
+      <w:pPr>
+        <w:pStyle w:val="NormalWeb"/>
+        <w:numPr>
+          <w:ilvl w:val="0"/>
+          <w:numId w:val="2"/>
+        </w:numPr>
+        <w:spacing w:before="0" w:beforeAutospacing="0" w:after="0" w:afterAutospacing="0"/>
+        <w:rPr>
+          <w:rStyle w:val="Hyperlink"/>
+          <w:rFonts w:eastAsiaTheme="majorEastAsia"/>
+        </w:rPr>
+      </w:pPr>
+      <w:hyperlink r:id="rId23" w:history="1">
+        <w:r>
+          <w:rPr>
+            <w:rStyle w:val="Hyperlink"/>
+            <w:rFonts w:eastAsiaTheme="majorEastAsia"/>
+          </w:rPr>
+          <w:t>https://www.youtube.com/watch?v=RYC-7wECMds&amp;list=PLa7VYi0yPIH14oEOfwbcE9_gM5lOZ4ICN</w:t>
+        </w:r>
+      </w:hyperlink>
+    </w:p>
+    <w:p>
+      <w:pPr>
+        <w:pStyle w:val="NormalWeb"/>
+        <w:numPr>
+          <w:ilvl w:val="0"/>
+          <w:numId w:val="2"/>
+        </w:numPr>
+        <w:spacing w:before="0" w:beforeAutospacing="0" w:after="0" w:afterAutospacing="0"/>
+        <w:rPr>
+          <w:rStyle w:val="Hyperlink"/>
+          <w:rFonts w:eastAsiaTheme="majorEastAsia"/>
+        </w:rPr>
+      </w:pPr>
+      <w:hyperlink r:id="rId24" w:history="1">
+        <w:r>
+          <w:rPr>
+            <w:rStyle w:val="Hyperlink"/>
+            <w:rFonts w:eastAsiaTheme="majorEastAsia"/>
+          </w:rPr>
+          <w:t>https://spark.apache.org/docs/latest/structured-streaming-programming-guide.html</w:t>
+        </w:r>
+      </w:hyperlink>
+    </w:p>
+    <w:p>
+      <w:pPr>
+        <w:pStyle w:val="NormalWeb"/>
+        <w:numPr>
+          <w:ilvl w:val="0"/>
+          <w:numId w:val="2"/>
+        </w:numPr>
+        <w:spacing w:before="0" w:beforeAutospacing="0" w:after="0" w:afterAutospacing="0"/>
+        <w:rPr>
+          <w:rStyle w:val="Hyperlink"/>
+          <w:rFonts w:eastAsiaTheme="majorEastAsia"/>
+        </w:rPr>
+      </w:pPr>
+      <w:hyperlink r:id="rId25" w:history="1">
+        <w:r>
+          <w:rPr>
+            <w:rStyle w:val="Hyperlink"/>
+            <w:rFonts w:eastAsiaTheme="majorEastAsia"/>
+          </w:rPr>
+          <w:t>https://phoenixnap.com/kb/install-spark-on-ubuntu</w:t>
+        </w:r>
+      </w:hyperlink>
+    </w:p>
+    <w:p>
+      <w:pPr>
+        <w:pStyle w:val="NormalWeb"/>
+        <w:numPr>
+          <w:ilvl w:val="0"/>
+          <w:numId w:val="2"/>
+        </w:numPr>
+        <w:spacing w:before="0" w:beforeAutospacing="0" w:after="0" w:afterAutospacing="0"/>
+        <w:rPr>
+          <w:rStyle w:val="Hyperlink"/>
+          <w:rFonts w:eastAsiaTheme="majorEastAsia"/>
+        </w:rPr>
+      </w:pPr>
+      <w:r>
+        <w:rPr>
+          <w:rStyle w:val="Hyperlink"/>
+          <w:rFonts w:eastAsiaTheme="majorEastAsia"/>
+        </w:rPr>
+        <w:t>https://www.makeuseof.com/pyscript-python-visualizations-web/</w:t>
+      </w:r>
+    </w:p>
+    <w:p>
+      <w:pPr>
+        <w:pStyle w:val="NormalWeb"/>
+        <w:numPr>
+          <w:ilvl w:val="0"/>
+          <w:numId w:val="2"/>
+        </w:numPr>
+        <w:spacing w:before="0" w:beforeAutospacing="0" w:after="0" w:afterAutospacing="0"/>
+        <w:rPr>
+          <w:rStyle w:val="Hyperlink"/>
+          <w:rFonts w:eastAsiaTheme="majorEastAsia"/>
+        </w:rPr>
+      </w:pPr>
+      <w:r>
+        <w:rPr>
+          <w:rStyle w:val="Hyperlink"/>
+          <w:rFonts w:eastAsiaTheme="majorEastAsia"/>
+        </w:rPr>
+        <w:t xml:space="preserve">François Chollet. Deep Learning with Python (Kindle Locations 1504-1508). Manning Publications </w:t>
       </w:r>
       <w:proofErr w:type="gramStart"/>
       <w:r>
-        <w:t>LSTM</w:t>
+        <w:rPr>
+          <w:rStyle w:val="Hyperlink"/>
+          <w:rFonts w:eastAsiaTheme="majorEastAsia"/>
+        </w:rPr>
+        <w:t>Co..</w:t>
       </w:r>
       <w:proofErr w:type="gramEnd"/>
       <w:r>
-        <w:t xml:space="preserve"> algorithm.</w:t>
-      </w:r>
-    </w:p>
-    <w:p>
-      <w:r>
-        <w:t>Q.</w:t>
-      </w:r>
-      <w:r>
-        <w:t xml:space="preserve"> Can use of ML adversely affect the stock market trading? </w:t>
-      </w:r>
-    </w:p>
-    <w:p>
-      <w:pPr>
-        <w:pStyle w:val="Heading1"/>
-      </w:pPr>
-      <w:bookmarkStart w:id="23" w:name="_Toc131316608"/>
-      <w:r>
-        <w:t>References</w:t>
-      </w:r>
-      <w:bookmarkEnd w:id="23"/>
-    </w:p>
-    <w:p/>
+        <w:rPr>
+          <w:rStyle w:val="Hyperlink"/>
+          <w:rFonts w:eastAsiaTheme="majorEastAsia"/>
+        </w:rPr>
+        <w:t xml:space="preserve"> Kindle Edition. </w:t>
+      </w:r>
+    </w:p>
     <w:p>
       <w:pPr>
         <w:pStyle w:val="NormalWeb"/>
@@ -4636,334 +5440,27 @@
       </w:pPr>
       <w:r>
         <w:rPr>
+          <w:rFonts w:ascii="Calibri" w:hAnsi="Calibri" w:cs="Calibri"/>
           <w:sz w:val="22"/>
           <w:szCs w:val="22"/>
         </w:rPr>
-        <w:t>7 Technical Indicators to Build a Trading Toolkit</w:t>
-      </w:r>
-      <w:r>
-        <w:t xml:space="preserve"> </w:t>
-      </w:r>
-      <w:hyperlink r:id="rId18" w:history="1">
-        <w:r>
-          <w:rPr>
-            <w:rStyle w:val="Hyperlink"/>
-            <w:rFonts w:ascii="Calibri" w:eastAsiaTheme="majorEastAsia" w:hAnsi="Calibri" w:cs="Calibri"/>
-            <w:sz w:val="22"/>
-            <w:szCs w:val="22"/>
-          </w:rPr>
-          <w:t>https://www.investopedia.com/top-7-technical-analysis-tools-4773275</w:t>
-        </w:r>
-      </w:hyperlink>
-    </w:p>
-    <w:p>
-      <w:pPr>
-        <w:pStyle w:val="NormalWeb"/>
-        <w:numPr>
-          <w:ilvl w:val="0"/>
-          <w:numId w:val="2"/>
-        </w:numPr>
-        <w:spacing w:before="0" w:beforeAutospacing="0" w:after="0" w:afterAutospacing="0"/>
+        <w:t>Project Proposal-Project</w:t>
+      </w:r>
+      <w:r>
         <w:rPr>
           <w:rFonts w:ascii="Calibri" w:hAnsi="Calibri" w:cs="Calibri"/>
           <w:sz w:val="22"/>
           <w:szCs w:val="22"/>
         </w:rPr>
-      </w:pPr>
+        <w:t>2</w:t>
+      </w:r>
       <w:r>
         <w:rPr>
           <w:rFonts w:ascii="Calibri" w:hAnsi="Calibri" w:cs="Calibri"/>
           <w:sz w:val="22"/>
           <w:szCs w:val="22"/>
         </w:rPr>
-        <w:t xml:space="preserve">François Chollet. Deep Learning with Python (Kindle Locations 1504-1508). Manning Publications </w:t>
-      </w:r>
-      <w:proofErr w:type="gramStart"/>
-      <w:r>
-        <w:rPr>
-          <w:rFonts w:ascii="Calibri" w:hAnsi="Calibri" w:cs="Calibri"/>
-          <w:sz w:val="22"/>
-          <w:szCs w:val="22"/>
-        </w:rPr>
-        <w:t>Co..</w:t>
-      </w:r>
-      <w:proofErr w:type="gramEnd"/>
-      <w:r>
-        <w:rPr>
-          <w:rFonts w:ascii="Calibri" w:hAnsi="Calibri" w:cs="Calibri"/>
-          <w:sz w:val="22"/>
-          <w:szCs w:val="22"/>
-        </w:rPr>
-        <w:t xml:space="preserve"> Kindle Edition. </w:t>
-      </w:r>
-    </w:p>
-    <w:p>
-      <w:pPr>
-        <w:pStyle w:val="NormalWeb"/>
-        <w:numPr>
-          <w:ilvl w:val="0"/>
-          <w:numId w:val="2"/>
-        </w:numPr>
-        <w:spacing w:before="0" w:beforeAutospacing="0" w:after="0" w:afterAutospacing="0"/>
-        <w:rPr>
-          <w:rFonts w:ascii="Calibri" w:hAnsi="Calibri" w:cs="Calibri"/>
-          <w:sz w:val="22"/>
-          <w:szCs w:val="22"/>
-        </w:rPr>
-      </w:pPr>
-      <w:r>
-        <w:rPr>
-          <w:rFonts w:ascii="Calibri" w:hAnsi="Calibri" w:cs="Calibri"/>
-          <w:sz w:val="22"/>
-          <w:szCs w:val="22"/>
-        </w:rPr>
-        <w:t xml:space="preserve">What are </w:t>
-      </w:r>
-      <w:r>
-        <w:rPr>
-          <w:rFonts w:ascii="Calibri" w:hAnsi="Calibri" w:cs="Calibri"/>
-          <w:sz w:val="22"/>
-          <w:szCs w:val="22"/>
-        </w:rPr>
-        <w:t xml:space="preserve">Stock </w:t>
-      </w:r>
-      <w:r>
-        <w:rPr>
-          <w:rFonts w:ascii="Calibri" w:hAnsi="Calibri" w:cs="Calibri"/>
-          <w:sz w:val="22"/>
-          <w:szCs w:val="22"/>
-        </w:rPr>
-        <w:t>Fundamentals</w:t>
-      </w:r>
-      <w:r>
-        <w:rPr>
-          <w:rFonts w:ascii="Calibri" w:hAnsi="Calibri" w:cs="Calibri"/>
-          <w:sz w:val="22"/>
-          <w:szCs w:val="22"/>
-        </w:rPr>
-        <w:t xml:space="preserve">? </w:t>
-      </w:r>
-      <w:hyperlink r:id="rId19" w:anchor=":~:text=Stock%20fundamentals%20are%20key%20metrics,perceived%20value%20of%20a%20stock" w:history="1">
-        <w:r>
-          <w:rPr>
-            <w:rStyle w:val="Hyperlink"/>
-            <w:rFonts w:ascii="Calibri" w:hAnsi="Calibri" w:cs="Calibri"/>
-            <w:sz w:val="22"/>
-            <w:szCs w:val="22"/>
-          </w:rPr>
-          <w:t>https://www.investopedia.com/articles/fundamental/03/022603.asp#:~:text=Stock%20fundamentals%20are%20key%20metrics,perceived%20value%20of%20a%20stock</w:t>
-        </w:r>
-      </w:hyperlink>
-    </w:p>
-    <w:p>
-      <w:pPr>
-        <w:pStyle w:val="NormalWeb"/>
-        <w:numPr>
-          <w:ilvl w:val="0"/>
-          <w:numId w:val="2"/>
-        </w:numPr>
-        <w:spacing w:before="0" w:beforeAutospacing="0" w:after="0" w:afterAutospacing="0"/>
-        <w:rPr>
-          <w:rFonts w:ascii="Calibri" w:hAnsi="Calibri" w:cs="Calibri"/>
-          <w:sz w:val="22"/>
-          <w:szCs w:val="22"/>
-        </w:rPr>
-      </w:pPr>
-      <w:r>
-        <w:rPr>
-          <w:rFonts w:ascii="Calibri" w:hAnsi="Calibri" w:cs="Calibri"/>
-          <w:sz w:val="22"/>
-          <w:szCs w:val="22"/>
-        </w:rPr>
-        <w:t>Technical Indicators Mathematical Description</w:t>
-      </w:r>
-    </w:p>
-    <w:p>
-      <w:pPr>
-        <w:pStyle w:val="NormalWeb"/>
-        <w:spacing w:before="0" w:beforeAutospacing="0" w:after="0" w:afterAutospacing="0"/>
-        <w:ind w:left="720"/>
-        <w:rPr>
-          <w:rFonts w:ascii="Calibri" w:hAnsi="Calibri" w:cs="Calibri"/>
-          <w:sz w:val="22"/>
-          <w:szCs w:val="22"/>
-        </w:rPr>
-      </w:pPr>
-      <w:hyperlink r:id="rId20" w:history="1">
-        <w:r>
-          <w:rPr>
-            <w:rStyle w:val="Hyperlink"/>
-            <w:rFonts w:ascii="Calibri" w:hAnsi="Calibri" w:cs="Calibri"/>
-            <w:sz w:val="22"/>
-            <w:szCs w:val="22"/>
-          </w:rPr>
-          <w:t>https://docs.anychart.com/Stock_Charts/Technical_Indicators/Mathematical_Description</w:t>
-        </w:r>
-      </w:hyperlink>
-    </w:p>
-    <w:p>
-      <w:pPr>
-        <w:pStyle w:val="NormalWeb"/>
-        <w:numPr>
-          <w:ilvl w:val="0"/>
-          <w:numId w:val="2"/>
-        </w:numPr>
-        <w:spacing w:before="0" w:beforeAutospacing="0" w:after="0" w:afterAutospacing="0"/>
-        <w:rPr>
-          <w:rFonts w:ascii="Calibri" w:hAnsi="Calibri" w:cs="Calibri"/>
-          <w:sz w:val="22"/>
-          <w:szCs w:val="22"/>
-        </w:rPr>
-      </w:pPr>
-      <w:r>
-        <w:rPr>
-          <w:rFonts w:ascii="Calibri" w:hAnsi="Calibri" w:cs="Calibri"/>
-          <w:sz w:val="22"/>
-          <w:szCs w:val="22"/>
-        </w:rPr>
-        <w:t xml:space="preserve">Understanding Indicators in Technical Analysis - </w:t>
-      </w:r>
-      <w:hyperlink r:id="rId21" w:history="1">
-        <w:r>
-          <w:rPr>
-            <w:rStyle w:val="Hyperlink"/>
-            <w:rFonts w:ascii="Calibri" w:hAnsi="Calibri" w:cs="Calibri"/>
-            <w:sz w:val="22"/>
-            <w:szCs w:val="22"/>
-          </w:rPr>
-          <w:t>https://www.fidelity.com/bin-public/060_www_fidelity_com/documents/learning-center/Understanding-Indicators-TA.pdf</w:t>
-        </w:r>
-      </w:hyperlink>
-    </w:p>
-    <w:p>
-      <w:pPr>
-        <w:pStyle w:val="NormalWeb"/>
-        <w:numPr>
-          <w:ilvl w:val="0"/>
-          <w:numId w:val="2"/>
-        </w:numPr>
-        <w:spacing w:before="0" w:beforeAutospacing="0" w:after="0" w:afterAutospacing="0"/>
-        <w:rPr>
-          <w:rFonts w:ascii="Calibri" w:hAnsi="Calibri" w:cs="Calibri"/>
-          <w:sz w:val="22"/>
-          <w:szCs w:val="22"/>
-        </w:rPr>
-      </w:pPr>
-      <w:r>
-        <w:rPr>
-          <w:rFonts w:ascii="Calibri" w:hAnsi="Calibri" w:cs="Calibri"/>
-          <w:sz w:val="22"/>
-          <w:szCs w:val="22"/>
-        </w:rPr>
-        <w:t>Using Technical Indicators to Develop Trading Strategies</w:t>
-      </w:r>
-      <w:r>
-        <w:rPr>
-          <w:rFonts w:ascii="Calibri" w:hAnsi="Calibri" w:cs="Calibri"/>
-          <w:sz w:val="22"/>
-          <w:szCs w:val="22"/>
-        </w:rPr>
-        <w:t xml:space="preserve"> </w:t>
-      </w:r>
-      <w:hyperlink r:id="rId22" w:history="1">
-        <w:r>
-          <w:rPr>
-            <w:rStyle w:val="Hyperlink"/>
-            <w:rFonts w:ascii="Calibri" w:hAnsi="Calibri" w:cs="Calibri"/>
-            <w:sz w:val="22"/>
-            <w:szCs w:val="22"/>
-          </w:rPr>
-          <w:t>https://www.investopedia.com/articles/trading/11/indicators-and-strategies-explained.asp</w:t>
-        </w:r>
-      </w:hyperlink>
-    </w:p>
-    <w:p>
-      <w:pPr>
-        <w:pStyle w:val="NormalWeb"/>
-        <w:numPr>
-          <w:ilvl w:val="0"/>
-          <w:numId w:val="2"/>
-        </w:numPr>
-        <w:spacing w:before="0" w:beforeAutospacing="0" w:after="0" w:afterAutospacing="0"/>
-        <w:rPr>
-          <w:rStyle w:val="Hyperlink"/>
-          <w:rFonts w:ascii="Calibri" w:hAnsi="Calibri" w:cs="Calibri"/>
-          <w:color w:val="auto"/>
-          <w:sz w:val="22"/>
-          <w:szCs w:val="22"/>
-          <w:u w:val="none"/>
-        </w:rPr>
-      </w:pPr>
-      <w:r>
-        <w:rPr>
-          <w:rFonts w:ascii="Calibri" w:hAnsi="Calibri" w:cs="Calibri"/>
-          <w:sz w:val="22"/>
-          <w:szCs w:val="22"/>
-        </w:rPr>
-        <w:t xml:space="preserve">Technical Indicator: Definition, Analyst Uses, Types and Examples </w:t>
-      </w:r>
-      <w:hyperlink r:id="rId23" w:history="1">
-        <w:r>
-          <w:rPr>
-            <w:rStyle w:val="Hyperlink"/>
-            <w:rFonts w:ascii="Calibri" w:eastAsiaTheme="majorEastAsia" w:hAnsi="Calibri" w:cs="Calibri"/>
-            <w:sz w:val="22"/>
-            <w:szCs w:val="22"/>
-          </w:rPr>
-          <w:t>https://www.investopedia.com/terms/t/technicalindicator.asp</w:t>
-        </w:r>
-      </w:hyperlink>
-    </w:p>
-    <w:p>
-      <w:pPr>
-        <w:pStyle w:val="NormalWeb"/>
-        <w:numPr>
-          <w:ilvl w:val="0"/>
-          <w:numId w:val="2"/>
-        </w:numPr>
-        <w:spacing w:before="0" w:beforeAutospacing="0" w:after="0" w:afterAutospacing="0"/>
-        <w:rPr>
-          <w:rStyle w:val="Hyperlink"/>
-          <w:rFonts w:eastAsiaTheme="majorEastAsia"/>
-        </w:rPr>
-      </w:pPr>
-      <w:r>
-        <w:rPr>
-          <w:rFonts w:ascii="Calibri" w:hAnsi="Calibri" w:cs="Calibri"/>
-          <w:sz w:val="22"/>
-          <w:szCs w:val="22"/>
-        </w:rPr>
-        <w:t xml:space="preserve">The basics of Bollinger Bands </w:t>
-      </w:r>
-      <w:r>
-        <w:rPr>
-          <w:rStyle w:val="Hyperlink"/>
-          <w:rFonts w:eastAsiaTheme="majorEastAsia"/>
-        </w:rPr>
-        <w:t>https://www.investopedia.com/articles/technical/102201.asp</w:t>
-      </w:r>
-    </w:p>
-    <w:p>
-      <w:pPr>
-        <w:pStyle w:val="NormalWeb"/>
-        <w:numPr>
-          <w:ilvl w:val="0"/>
-          <w:numId w:val="2"/>
-        </w:numPr>
-        <w:spacing w:before="0" w:beforeAutospacing="0" w:after="0" w:afterAutospacing="0"/>
-        <w:rPr>
-          <w:rFonts w:ascii="Calibri" w:hAnsi="Calibri" w:cs="Calibri"/>
-          <w:sz w:val="22"/>
-          <w:szCs w:val="22"/>
-        </w:rPr>
-      </w:pPr>
-      <w:r>
-        <w:rPr>
-          <w:rFonts w:ascii="Calibri" w:hAnsi="Calibri" w:cs="Calibri"/>
-          <w:sz w:val="22"/>
-          <w:szCs w:val="22"/>
-        </w:rPr>
-        <w:t>Project Proposal-Project1_Milestone1_EdrisSafari.pdf</w:t>
+        <w:t>_Milestone1_EdrisSafari.pdf</w:t>
       </w:r>
     </w:p>
     <w:p>
@@ -5016,6 +5513,92 @@
 <file path=word/numbering.xml><?xml version="1.0" encoding="utf-8"?>
 <w:numbering xmlns:wpc="http://schemas.microsoft.com/office/word/2010/wordprocessingCanvas" xmlns:cx="http://schemas.microsoft.com/office/drawing/2014/chartex" xmlns:cx1="http://schemas.microsoft.com/office/drawing/2015/9/8/chartex" xmlns:cx2="http://schemas.microsoft.com/office/drawing/2015/10/21/chartex" xmlns:cx3="http://schemas.microsoft.com/office/drawing/2016/5/9/chartex" xmlns:cx4="http://schemas.microsoft.com/office/drawing/2016/5/10/chartex" xmlns:cx5="http://schemas.microsoft.com/office/drawing/2016/5/11/chartex" xmlns:cx6="http://schemas.microsoft.com/office/drawing/2016/5/12/chartex" xmlns:cx7="http://schemas.microsoft.com/office/drawing/2016/5/13/chartex" xmlns:cx8="http://schemas.microsoft.com/office/drawing/2016/5/14/chartex" xmlns:mc="http://schemas.openxmlformats.org/markup-compatibility/2006" xmlns:aink="http://schemas.microsoft.com/office/drawing/2016/ink" xmlns:am3d="http://schemas.microsoft.com/office/drawing/2017/model3d" xmlns:o="urn:schemas-microsoft-com:office:office" xmlns:oel="http://schemas.microsoft.com/office/2019/extlst" xmlns:r="http://schemas.openxmlformats.org/officeDocument/2006/relationships" xmlns:m="http://schemas.openxmlformats.org/officeDocument/2006/math" xmlns:v="urn:schemas-microsoft-com:vml" xmlns:wp14="http://schemas.microsoft.com/office/word/2010/wordprocessingDrawing" xmlns:wp="http://schemas.openxmlformats.org/drawingml/2006/wordprocessingDrawing" xmlns:w10="urn:schemas-microsoft-com:office:word" xmlns:w="http://schemas.openxmlformats.org/wordprocessingml/2006/main" xmlns:w14="http://schemas.microsoft.com/office/word/2010/wordml" xmlns:w15="http://schemas.microsoft.com/office/word/2012/wordml" xmlns:w16cex="http://schemas.microsoft.com/office/word/2018/wordml/cex" xmlns:w16cid="http://schemas.microsoft.com/office/word/2016/wordml/cid" xmlns:w16="http://schemas.microsoft.com/office/word/2018/wordml" xmlns:w16du="http://schemas.microsoft.com/office/word/2023/wordml/word16du" xmlns:w16sdtdh="http://schemas.microsoft.com/office/word/2020/wordml/sdtdatahash" xmlns:w16se="http://schemas.microsoft.com/office/word/2015/wordml/symex" xmlns:wpg="http://schemas.microsoft.com/office/word/2010/wordprocessingGroup" xmlns:wpi="http://schemas.microsoft.com/office/word/2010/wordprocessingInk" xmlns:wne="http://schemas.microsoft.com/office/word/2006/wordml" xmlns:wps="http://schemas.microsoft.com/office/word/2010/wordprocessingShape" mc:Ignorable="w14 w15 w16se w16cid w16 w16cex w16sdtdh wp14">
   <w:abstractNum w:abstractNumId="0" w15:restartNumberingAfterBreak="0">
+    <w:nsid w:val="14F07077"/>
+    <w:multiLevelType w:val="hybridMultilevel"/>
+    <w:tmpl w:val="D08C10D8"/>
+    <w:lvl w:ilvl="0" w:tplc="0409000F">
+      <w:start w:val="1"/>
+      <w:numFmt w:val="decimal"/>
+      <w:lvlText w:val="%1."/>
+      <w:lvlJc w:val="left"/>
+      <w:pPr>
+        <w:ind w:left="720" w:hanging="360"/>
+      </w:pPr>
+    </w:lvl>
+    <w:lvl w:ilvl="1" w:tplc="04090019" w:tentative="1">
+      <w:start w:val="1"/>
+      <w:numFmt w:val="lowerLetter"/>
+      <w:lvlText w:val="%2."/>
+      <w:lvlJc w:val="left"/>
+      <w:pPr>
+        <w:ind w:left="1440" w:hanging="360"/>
+      </w:pPr>
+    </w:lvl>
+    <w:lvl w:ilvl="2" w:tplc="0409001B" w:tentative="1">
+      <w:start w:val="1"/>
+      <w:numFmt w:val="lowerRoman"/>
+      <w:lvlText w:val="%3."/>
+      <w:lvlJc w:val="right"/>
+      <w:pPr>
+        <w:ind w:left="2160" w:hanging="180"/>
+      </w:pPr>
+    </w:lvl>
+    <w:lvl w:ilvl="3" w:tplc="0409000F" w:tentative="1">
+      <w:start w:val="1"/>
+      <w:numFmt w:val="decimal"/>
+      <w:lvlText w:val="%4."/>
+      <w:lvlJc w:val="left"/>
+      <w:pPr>
+        <w:ind w:left="2880" w:hanging="360"/>
+      </w:pPr>
+    </w:lvl>
+    <w:lvl w:ilvl="4" w:tplc="04090019" w:tentative="1">
+      <w:start w:val="1"/>
+      <w:numFmt w:val="lowerLetter"/>
+      <w:lvlText w:val="%5."/>
+      <w:lvlJc w:val="left"/>
+      <w:pPr>
+        <w:ind w:left="3600" w:hanging="360"/>
+      </w:pPr>
+    </w:lvl>
+    <w:lvl w:ilvl="5" w:tplc="0409001B" w:tentative="1">
+      <w:start w:val="1"/>
+      <w:numFmt w:val="lowerRoman"/>
+      <w:lvlText w:val="%6."/>
+      <w:lvlJc w:val="right"/>
+      <w:pPr>
+        <w:ind w:left="4320" w:hanging="180"/>
+      </w:pPr>
+    </w:lvl>
+    <w:lvl w:ilvl="6" w:tplc="0409000F" w:tentative="1">
+      <w:start w:val="1"/>
+      <w:numFmt w:val="decimal"/>
+      <w:lvlText w:val="%7."/>
+      <w:lvlJc w:val="left"/>
+      <w:pPr>
+        <w:ind w:left="5040" w:hanging="360"/>
+      </w:pPr>
+    </w:lvl>
+    <w:lvl w:ilvl="7" w:tplc="04090019" w:tentative="1">
+      <w:start w:val="1"/>
+      <w:numFmt w:val="lowerLetter"/>
+      <w:lvlText w:val="%8."/>
+      <w:lvlJc w:val="left"/>
+      <w:pPr>
+        <w:ind w:left="5760" w:hanging="360"/>
+      </w:pPr>
+    </w:lvl>
+    <w:lvl w:ilvl="8" w:tplc="0409001B" w:tentative="1">
+      <w:start w:val="1"/>
+      <w:numFmt w:val="lowerRoman"/>
+      <w:lvlText w:val="%9."/>
+      <w:lvlJc w:val="right"/>
+      <w:pPr>
+        <w:ind w:left="6480" w:hanging="180"/>
+      </w:pPr>
+    </w:lvl>
+  </w:abstractNum>
+  <w:abstractNum w:abstractNumId="1" w15:restartNumberingAfterBreak="0">
     <w:nsid w:val="15993791"/>
     <w:multiLevelType w:val="hybridMultilevel"/>
     <w:tmpl w:val="097AD852"/>
@@ -5128,7 +5711,7 @@
       </w:rPr>
     </w:lvl>
   </w:abstractNum>
-  <w:abstractNum w:abstractNumId="1" w15:restartNumberingAfterBreak="0">
+  <w:abstractNum w:abstractNumId="2" w15:restartNumberingAfterBreak="0">
     <w:nsid w:val="1E9F5F5B"/>
     <w:multiLevelType w:val="multilevel"/>
     <w:tmpl w:val="DB420AC6"/>
@@ -5277,7 +5860,7 @@
       </w:rPr>
     </w:lvl>
   </w:abstractNum>
-  <w:abstractNum w:abstractNumId="2" w15:restartNumberingAfterBreak="0">
+  <w:abstractNum w:abstractNumId="3" w15:restartNumberingAfterBreak="0">
     <w:nsid w:val="1EA25CDD"/>
     <w:multiLevelType w:val="hybridMultilevel"/>
     <w:tmpl w:val="C6622B14"/>
@@ -5363,7 +5946,7 @@
       </w:pPr>
     </w:lvl>
   </w:abstractNum>
-  <w:abstractNum w:abstractNumId="3" w15:restartNumberingAfterBreak="0">
+  <w:abstractNum w:abstractNumId="4" w15:restartNumberingAfterBreak="0">
     <w:nsid w:val="239418ED"/>
     <w:multiLevelType w:val="multilevel"/>
     <w:tmpl w:val="D646DC34"/>
@@ -5476,7 +6059,7 @@
       </w:pPr>
     </w:lvl>
   </w:abstractNum>
-  <w:abstractNum w:abstractNumId="4" w15:restartNumberingAfterBreak="0">
+  <w:abstractNum w:abstractNumId="5" w15:restartNumberingAfterBreak="0">
     <w:nsid w:val="35692F53"/>
     <w:multiLevelType w:val="multilevel"/>
     <w:tmpl w:val="65FE2244"/>
@@ -5625,7 +6208,7 @@
       </w:rPr>
     </w:lvl>
   </w:abstractNum>
-  <w:abstractNum w:abstractNumId="5" w15:restartNumberingAfterBreak="0">
+  <w:abstractNum w:abstractNumId="6" w15:restartNumberingAfterBreak="0">
     <w:nsid w:val="391920BD"/>
     <w:multiLevelType w:val="multilevel"/>
     <w:tmpl w:val="5468A7B8"/>
@@ -5774,7 +6357,7 @@
       </w:rPr>
     </w:lvl>
   </w:abstractNum>
-  <w:abstractNum w:abstractNumId="6" w15:restartNumberingAfterBreak="0">
+  <w:abstractNum w:abstractNumId="7" w15:restartNumberingAfterBreak="0">
     <w:nsid w:val="3C2E6B30"/>
     <w:multiLevelType w:val="multilevel"/>
     <w:tmpl w:val="C3DC5420"/>
@@ -5887,7 +6470,7 @@
       </w:pPr>
     </w:lvl>
   </w:abstractNum>
-  <w:abstractNum w:abstractNumId="7" w15:restartNumberingAfterBreak="0">
+  <w:abstractNum w:abstractNumId="8" w15:restartNumberingAfterBreak="0">
     <w:nsid w:val="551A0B18"/>
     <w:multiLevelType w:val="multilevel"/>
     <w:tmpl w:val="696EFBB6"/>
@@ -6000,7 +6583,7 @@
       </w:pPr>
     </w:lvl>
   </w:abstractNum>
-  <w:abstractNum w:abstractNumId="8" w15:restartNumberingAfterBreak="0">
+  <w:abstractNum w:abstractNumId="9" w15:restartNumberingAfterBreak="0">
     <w:nsid w:val="67F74AF3"/>
     <w:multiLevelType w:val="multilevel"/>
     <w:tmpl w:val="252EBCA4"/>
@@ -6113,7 +6696,7 @@
       </w:pPr>
     </w:lvl>
   </w:abstractNum>
-  <w:abstractNum w:abstractNumId="9" w15:restartNumberingAfterBreak="0">
+  <w:abstractNum w:abstractNumId="10" w15:restartNumberingAfterBreak="0">
     <w:nsid w:val="6FB832E7"/>
     <w:multiLevelType w:val="hybridMultilevel"/>
     <w:tmpl w:val="AB882804"/>
@@ -6202,7 +6785,7 @@
       </w:pPr>
     </w:lvl>
   </w:abstractNum>
-  <w:abstractNum w:abstractNumId="10" w15:restartNumberingAfterBreak="0">
+  <w:abstractNum w:abstractNumId="11" w15:restartNumberingAfterBreak="0">
     <w:nsid w:val="706E7ABB"/>
     <w:multiLevelType w:val="multilevel"/>
     <w:tmpl w:val="696EFBB6"/>
@@ -6315,7 +6898,7 @@
       </w:pPr>
     </w:lvl>
   </w:abstractNum>
-  <w:abstractNum w:abstractNumId="11" w15:restartNumberingAfterBreak="0">
+  <w:abstractNum w:abstractNumId="12" w15:restartNumberingAfterBreak="0">
     <w:nsid w:val="755812C5"/>
     <w:multiLevelType w:val="multilevel"/>
     <w:tmpl w:val="8B20E45E"/>
@@ -6428,7 +7011,7 @@
       </w:pPr>
     </w:lvl>
   </w:abstractNum>
-  <w:abstractNum w:abstractNumId="12" w15:restartNumberingAfterBreak="0">
+  <w:abstractNum w:abstractNumId="13" w15:restartNumberingAfterBreak="0">
     <w:nsid w:val="7B1828EB"/>
     <w:multiLevelType w:val="hybridMultilevel"/>
     <w:tmpl w:val="079081CA"/>
@@ -6515,58 +7098,61 @@
     </w:lvl>
   </w:abstractNum>
   <w:num w:numId="1" w16cid:durableId="1207259660">
-    <w:abstractNumId w:val="11"/>
+    <w:abstractNumId w:val="12"/>
     <w:lvlOverride w:ilvl="0">
       <w:startOverride w:val="1"/>
     </w:lvlOverride>
   </w:num>
   <w:num w:numId="2" w16cid:durableId="1500343967">
+    <w:abstractNumId w:val="3"/>
+  </w:num>
+  <w:num w:numId="3" w16cid:durableId="2023898618">
     <w:abstractNumId w:val="2"/>
   </w:num>
-  <w:num w:numId="3" w16cid:durableId="2023898618">
+  <w:num w:numId="4" w16cid:durableId="1456564741">
+    <w:abstractNumId w:val="5"/>
+  </w:num>
+  <w:num w:numId="5" w16cid:durableId="170805541">
+    <w:abstractNumId w:val="6"/>
+  </w:num>
+  <w:num w:numId="6" w16cid:durableId="2014914230">
+    <w:abstractNumId w:val="10"/>
+  </w:num>
+  <w:num w:numId="7" w16cid:durableId="2088723572">
     <w:abstractNumId w:val="1"/>
   </w:num>
-  <w:num w:numId="4" w16cid:durableId="1456564741">
-    <w:abstractNumId w:val="4"/>
-  </w:num>
-  <w:num w:numId="5" w16cid:durableId="170805541">
-    <w:abstractNumId w:val="5"/>
-  </w:num>
-  <w:num w:numId="6" w16cid:durableId="2014914230">
-    <w:abstractNumId w:val="9"/>
-  </w:num>
-  <w:num w:numId="7" w16cid:durableId="2088723572">
-    <w:abstractNumId w:val="0"/>
-  </w:num>
   <w:num w:numId="8" w16cid:durableId="483159630">
-    <w:abstractNumId w:val="12"/>
+    <w:abstractNumId w:val="13"/>
   </w:num>
   <w:num w:numId="9" w16cid:durableId="995764553">
-    <w:abstractNumId w:val="3"/>
+    <w:abstractNumId w:val="4"/>
     <w:lvlOverride w:ilvl="0">
       <w:startOverride w:val="1"/>
     </w:lvlOverride>
   </w:num>
   <w:num w:numId="10" w16cid:durableId="1141536684">
-    <w:abstractNumId w:val="8"/>
+    <w:abstractNumId w:val="9"/>
     <w:lvlOverride w:ilvl="0">
       <w:startOverride w:val="2"/>
     </w:lvlOverride>
   </w:num>
   <w:num w:numId="11" w16cid:durableId="1612281679">
-    <w:abstractNumId w:val="6"/>
+    <w:abstractNumId w:val="7"/>
     <w:lvlOverride w:ilvl="0">
       <w:startOverride w:val="3"/>
     </w:lvlOverride>
   </w:num>
   <w:num w:numId="12" w16cid:durableId="553659950">
-    <w:abstractNumId w:val="10"/>
+    <w:abstractNumId w:val="11"/>
     <w:lvlOverride w:ilvl="0">
       <w:startOverride w:val="4"/>
     </w:lvlOverride>
   </w:num>
   <w:num w:numId="13" w16cid:durableId="1140197279">
-    <w:abstractNumId w:val="7"/>
+    <w:abstractNumId w:val="8"/>
+  </w:num>
+  <w:num w:numId="14" w16cid:durableId="1485076278">
+    <w:abstractNumId w:val="0"/>
   </w:num>
 </w:numbering>
 </file>
@@ -7310,6 +7896,36 @@
       <w:ind w:left="220"/>
     </w:pPr>
   </w:style>
+  <w:style w:type="paragraph" w:styleId="Caption">
+    <w:name w:val="caption"/>
+    <w:basedOn w:val="Normal"/>
+    <w:next w:val="Normal"/>
+    <w:uiPriority w:val="35"/>
+    <w:unhideWhenUsed/>
+    <w:qFormat/>
+    <w:rsid w:val="00956DDA"/>
+    <w:pPr>
+      <w:spacing w:after="200" w:line="240" w:lineRule="auto"/>
+    </w:pPr>
+    <w:rPr>
+      <w:i/>
+      <w:iCs/>
+      <w:color w:val="44546A" w:themeColor="text2"/>
+      <w:sz w:val="18"/>
+      <w:szCs w:val="18"/>
+    </w:rPr>
+  </w:style>
+  <w:style w:type="paragraph" w:styleId="TableofFigures">
+    <w:name w:val="table of figures"/>
+    <w:basedOn w:val="Normal"/>
+    <w:next w:val="Normal"/>
+    <w:uiPriority w:val="99"/>
+    <w:unhideWhenUsed/>
+    <w:rsid w:val="00735AE5"/>
+    <w:pPr>
+      <w:spacing w:after="0"/>
+    </w:pPr>
+  </w:style>
 </w:styles>
 </file>
 
